--- a/C  及STL.docx
+++ b/C  及STL.docx
@@ -3055,8 +3055,6 @@
         </w:rPr>
         <w:t>,例如多线程中就算外部变量被释放都可以继续使用，因为是按值来的， 若是按引用的，可能此时外部变量已释放，到时线程中非法访问。</w:t>
       </w:r>
-      <w:bookmarkStart w:id="0" w:name="_GoBack"/>
-      <w:bookmarkEnd w:id="0"/>
     </w:p>
     <w:p>
       <w:r>
@@ -6766,29 +6764,17 @@
         <w:rPr>
           <w:rFonts w:hint="eastAsia"/>
         </w:rPr>
-        <w:t>int  snprintf(char*, unsigned int, const char* format, ...)</w:t>
-      </w:r>
-    </w:p>
-    <w:p>
-      <w:pPr>
-        <w:ind w:left="420" w:firstLine="420" w:firstLineChars="200"/>
-      </w:pPr>
-      <w:r>
-        <w:rPr>
-          <w:rFonts w:hint="eastAsia"/>
-        </w:rPr>
-        <w:t>功能:格式化成字符串类型。</w:t>
-      </w:r>
-    </w:p>
-    <w:p>
-      <w:pPr>
-        <w:ind w:left="420" w:firstLine="420" w:firstLineChars="200"/>
-      </w:pPr>
-      <w:r>
-        <w:rPr>
-          <w:rFonts w:hint="eastAsia"/>
-        </w:rPr>
-        <w:t>参数一:每次调用前，会清零。</w:t>
+        <w:t>printf</w:t>
+      </w:r>
+      <w:bookmarkStart w:id="0" w:name="_GoBack"/>
+      <w:bookmarkEnd w:id="0"/>
+    </w:p>
+    <w:p>
+      <w:r>
+        <w:rPr>
+          <w:rFonts w:hint="eastAsia"/>
+        </w:rPr>
+        <w:t>多线程环境下，禁止std::cout与printf混用</w:t>
       </w:r>
     </w:p>
     <w:p>
@@ -6804,7 +6790,7 @@
         <w:rPr>
           <w:rFonts w:hint="eastAsia"/>
         </w:rPr>
-        <w:t>unsigned long strtoul(const char*, char**, int)</w:t>
+        <w:t>int  snprintf(char*, unsigned int, const char* format, ...)</w:t>
       </w:r>
     </w:p>
     <w:p>
@@ -6815,7 +6801,7 @@
         <w:rPr>
           <w:rFonts w:hint="eastAsia"/>
         </w:rPr>
-        <w:t>功能:将字符串转换长整型,一般用于大数字，如time_t类型</w:t>
+        <w:t>功能:格式化成字符串类型。</w:t>
       </w:r>
     </w:p>
     <w:p>
@@ -6826,29 +6812,7 @@
         <w:rPr>
           <w:rFonts w:hint="eastAsia"/>
         </w:rPr>
-        <w:t>参数一:要转换的字符串。</w:t>
-      </w:r>
-    </w:p>
-    <w:p>
-      <w:pPr>
-        <w:ind w:left="420" w:firstLine="420" w:firstLineChars="200"/>
-      </w:pPr>
-      <w:r>
-        <w:rPr>
-          <w:rFonts w:hint="eastAsia"/>
-        </w:rPr>
-        <w:t>参数二:</w:t>
-      </w:r>
-    </w:p>
-    <w:p>
-      <w:pPr>
-        <w:ind w:left="420" w:firstLine="420" w:firstLineChars="200"/>
-      </w:pPr>
-      <w:r>
-        <w:rPr>
-          <w:rFonts w:hint="eastAsia"/>
-        </w:rPr>
-        <w:t>参数三: 若为10， 则表示转换10进制的长整型。</w:t>
+        <w:t>参数一:每次调用前，会清零。</w:t>
       </w:r>
     </w:p>
     <w:p>
@@ -6864,7 +6828,7 @@
         <w:rPr>
           <w:rFonts w:hint="eastAsia"/>
         </w:rPr>
-        <w:t>int atoi(const char*)</w:t>
+        <w:t>unsigned long strtoul(const char*, char**, int)</w:t>
       </w:r>
     </w:p>
     <w:p>
@@ -6875,7 +6839,40 @@
         <w:rPr>
           <w:rFonts w:hint="eastAsia"/>
         </w:rPr>
-        <w:t>功能:将字符串转换有符号整型。从参数的第一个非空字符(包含整数，正负号)算起， 直到遇见非整型数据(包含空格及符号等)为止则不再转换。</w:t>
+        <w:t>功能:将字符串转换长整型,一般用于大数字，如time_t类型</w:t>
+      </w:r>
+    </w:p>
+    <w:p>
+      <w:pPr>
+        <w:ind w:left="420" w:firstLine="420" w:firstLineChars="200"/>
+      </w:pPr>
+      <w:r>
+        <w:rPr>
+          <w:rFonts w:hint="eastAsia"/>
+        </w:rPr>
+        <w:t>参数一:要转换的字符串。</w:t>
+      </w:r>
+    </w:p>
+    <w:p>
+      <w:pPr>
+        <w:ind w:left="420" w:firstLine="420" w:firstLineChars="200"/>
+      </w:pPr>
+      <w:r>
+        <w:rPr>
+          <w:rFonts w:hint="eastAsia"/>
+        </w:rPr>
+        <w:t>参数二:</w:t>
+      </w:r>
+    </w:p>
+    <w:p>
+      <w:pPr>
+        <w:ind w:left="420" w:firstLine="420" w:firstLineChars="200"/>
+      </w:pPr>
+      <w:r>
+        <w:rPr>
+          <w:rFonts w:hint="eastAsia"/>
+        </w:rPr>
+        <w:t>参数三: 若为10， 则表示转换10进制的长整型。</w:t>
       </w:r>
     </w:p>
     <w:p>
@@ -6891,6 +6888,33 @@
         <w:rPr>
           <w:rFonts w:hint="eastAsia"/>
         </w:rPr>
+        <w:t>int atoi(const char*)</w:t>
+      </w:r>
+    </w:p>
+    <w:p>
+      <w:pPr>
+        <w:ind w:left="420" w:firstLine="420" w:firstLineChars="200"/>
+      </w:pPr>
+      <w:r>
+        <w:rPr>
+          <w:rFonts w:hint="eastAsia"/>
+        </w:rPr>
+        <w:t>功能:将字符串转换有符号整型。从参数的第一个非空字符(包含整数，正负号)算起， 直到遇见非整型数据(包含空格及符号等)为止则不再转换。</w:t>
+      </w:r>
+    </w:p>
+    <w:p>
+      <w:pPr>
+        <w:pStyle w:val="4"/>
+        <w:numPr>
+          <w:ilvl w:val="2"/>
+          <w:numId w:val="9"/>
+        </w:numPr>
+        <w:ind w:firstLine="480" w:firstLineChars="200"/>
+      </w:pPr>
+      <w:r>
+        <w:rPr>
+          <w:rFonts w:hint="eastAsia"/>
+        </w:rPr>
         <w:t>格式化</w:t>
       </w:r>
     </w:p>
@@ -7211,14 +7235,46 @@
       <w:pPr>
         <w:ind w:left="420" w:firstLine="420" w:firstLineChars="200"/>
         <w:rPr>
-          <w:rFonts w:eastAsia="黑体"/>
-        </w:rPr>
-      </w:pPr>
-      <w:r>
-        <w:rPr>
           <w:rFonts w:hint="eastAsia" w:eastAsia="黑体"/>
         </w:rPr>
+      </w:pPr>
+      <w:r>
+        <w:rPr>
+          <w:rFonts w:hint="eastAsia" w:eastAsia="黑体"/>
+        </w:rPr>
         <w:t>返回值:找到则返回参数二在参数一的位置的指针, 找不到返回NULL。</w:t>
+      </w:r>
+    </w:p>
+    <w:p>
+      <w:pPr>
+        <w:pStyle w:val="4"/>
+        <w:numPr>
+          <w:ilvl w:val="2"/>
+          <w:numId w:val="9"/>
+        </w:numPr>
+        <w:ind w:firstLine="480" w:firstLineChars="200"/>
+        <w:rPr>
+          <w:rFonts w:hint="eastAsia" w:eastAsia="黑体"/>
+        </w:rPr>
+      </w:pPr>
+      <w:r>
+        <w:rPr>
+          <w:rFonts w:hint="eastAsia"/>
+        </w:rPr>
+        <w:t>strtok</w:t>
+      </w:r>
+    </w:p>
+    <w:p>
+      <w:pPr>
+        <w:rPr>
+          <w:rFonts w:hint="eastAsia"/>
+        </w:rPr>
+      </w:pPr>
+      <w:r>
+        <w:rPr>
+          <w:rFonts w:hint="eastAsia"/>
+        </w:rPr>
+        <w:t>strtok是一个线程不安全的函数，因为它使用了静态分配的空间来存储被分割的字符串位置</w:t>
       </w:r>
     </w:p>
     <w:p>
@@ -10694,7 +10750,7 @@
     <w:lsdException w:unhideWhenUsed="0" w:uiPriority="0" w:semiHidden="0" w:name="HTML Sample"/>
     <w:lsdException w:unhideWhenUsed="0" w:uiPriority="0" w:semiHidden="0" w:name="HTML Typewriter"/>
     <w:lsdException w:unhideWhenUsed="0" w:uiPriority="0" w:semiHidden="0" w:name="HTML Variable"/>
-    <w:lsdException w:uiPriority="99" w:name="Normal Table"/>
+    <w:lsdException w:uiPriority="99" w:semiHidden="0" w:name="Normal Table"/>
     <w:lsdException w:unhideWhenUsed="0" w:uiPriority="0" w:semiHidden="0" w:name="annotation subject"/>
     <w:lsdException w:uiPriority="99" w:name="Table Simple 1"/>
     <w:lsdException w:uiPriority="99" w:name="Table Simple 2"/>

--- a/C  及STL.docx
+++ b/C  及STL.docx
@@ -1507,6 +1507,10 @@
     <w:p>
       <w:pPr>
         <w:ind w:firstLine="420" w:firstLineChars="200"/>
+        <w:rPr>
+          <w:rFonts w:ascii="微软雅黑" w:hAnsi="微软雅黑" w:eastAsia="微软雅黑" w:cs="微软雅黑"/>
+          <w:shd w:val="clear" w:color="auto" w:fill="FFFFFF"/>
+        </w:rPr>
       </w:pPr>
       <w:r>
         <w:rPr>
@@ -1537,17 +1541,6 @@
           <w:ilvl w:val="2"/>
           <w:numId w:val="5"/>
         </w:numPr>
-      </w:pPr>
-      <w:r>
-        <w:rPr>
-          <w:rFonts w:hint="eastAsia"/>
-        </w:rPr>
-        <w:t>函数指针</w:t>
-      </w:r>
-    </w:p>
-    <w:p>
-      <w:pPr>
-        <w:ind w:firstLine="420" w:firstLineChars="200"/>
         <w:rPr>
           <w:rFonts w:ascii="微软雅黑" w:hAnsi="微软雅黑" w:eastAsia="微软雅黑" w:cs="微软雅黑"/>
           <w:shd w:val="clear" w:color="auto" w:fill="FFFFFF"/>
@@ -1555,273 +1548,569 @@
       </w:pPr>
       <w:r>
         <w:rPr>
+          <w:rFonts w:hint="eastAsia"/>
+        </w:rPr>
+        <w:t>函数指针</w:t>
+      </w:r>
+    </w:p>
+    <w:p>
+      <w:pPr>
+        <w:rPr>
           <w:rFonts w:ascii="微软雅黑" w:hAnsi="微软雅黑" w:eastAsia="微软雅黑" w:cs="微软雅黑"/>
           <w:shd w:val="clear" w:color="auto" w:fill="FFFFFF"/>
         </w:rPr>
-        <w:t>函数指针保存的是代码段内的地址信息,函数指针不能做加减运算。</w:t>
-      </w:r>
+      </w:pPr>
       <w:r>
         <w:rPr>
           <w:rFonts w:ascii="微软雅黑" w:hAnsi="微软雅黑" w:eastAsia="微软雅黑" w:cs="微软雅黑"/>
           <w:shd w:val="clear" w:color="auto" w:fill="FFFFFF"/>
         </w:rPr>
-        <w:br w:type="textWrapping"/>
-      </w:r>
-      <w:r>
+        <w:t>函数指针保存的是代码段内的地址信息,函数指针不能做加减运算。</w:t>
+      </w:r>
+    </w:p>
+    <w:tbl>
+      <w:tblPr>
+        <w:tblStyle w:val="15"/>
+        <w:tblW w:w="8244" w:type="dxa"/>
+        <w:tblInd w:w="0" w:type="dxa"/>
+        <w:tblBorders>
+          <w:top w:val="single" w:color="auto" w:sz="4" w:space="0"/>
+          <w:left w:val="single" w:color="auto" w:sz="4" w:space="0"/>
+          <w:bottom w:val="single" w:color="auto" w:sz="4" w:space="0"/>
+          <w:right w:val="single" w:color="auto" w:sz="4" w:space="0"/>
+          <w:insideH w:val="single" w:color="auto" w:sz="4" w:space="0"/>
+          <w:insideV w:val="single" w:color="auto" w:sz="4" w:space="0"/>
+        </w:tblBorders>
+        <w:tblLayout w:type="fixed"/>
+        <w:tblCellMar>
+          <w:left w:w="108" w:type="dxa"/>
+          <w:right w:w="108" w:type="dxa"/>
+        </w:tblCellMar>
+      </w:tblPr>
+      <w:tblGrid>
+        <w:gridCol w:w="1420"/>
+        <w:gridCol w:w="3239"/>
+        <w:gridCol w:w="3585"/>
+      </w:tblGrid>
+      <w:tr>
+        <w:tblPrEx>
+          <w:tblBorders>
+            <w:top w:val="single" w:color="auto" w:sz="4" w:space="0"/>
+            <w:left w:val="single" w:color="auto" w:sz="4" w:space="0"/>
+            <w:bottom w:val="single" w:color="auto" w:sz="4" w:space="0"/>
+            <w:right w:val="single" w:color="auto" w:sz="4" w:space="0"/>
+            <w:insideH w:val="single" w:color="auto" w:sz="4" w:space="0"/>
+            <w:insideV w:val="single" w:color="auto" w:sz="4" w:space="0"/>
+          </w:tblBorders>
+          <w:tblLayout w:type="fixed"/>
+          <w:tblCellMar>
+            <w:left w:w="108" w:type="dxa"/>
+            <w:right w:w="108" w:type="dxa"/>
+          </w:tblCellMar>
+        </w:tblPrEx>
+        <w:tc>
+          <w:tcPr>
+            <w:tcW w:w="1420" w:type="dxa"/>
+          </w:tcPr>
+          <w:p>
+            <w:pPr>
+              <w:rPr>
+                <w:rFonts w:hint="eastAsia" w:ascii="微软雅黑" w:hAnsi="微软雅黑" w:eastAsia="微软雅黑" w:cs="微软雅黑"/>
+                <w:shd w:val="clear" w:color="auto" w:fill="FFFFFF"/>
+                <w:vertAlign w:val="baseline"/>
+                <w:lang w:eastAsia="zh-CN"/>
+              </w:rPr>
+            </w:pPr>
+          </w:p>
+        </w:tc>
+        <w:tc>
+          <w:tcPr>
+            <w:tcW w:w="3239" w:type="dxa"/>
+          </w:tcPr>
+          <w:p>
+            <w:pPr>
+              <w:rPr>
+                <w:rFonts w:hint="eastAsia" w:ascii="微软雅黑" w:hAnsi="微软雅黑" w:eastAsia="微软雅黑" w:cs="微软雅黑"/>
+                <w:shd w:val="clear" w:color="auto" w:fill="FFFFFF"/>
+                <w:vertAlign w:val="baseline"/>
+                <w:lang w:eastAsia="zh-CN"/>
+              </w:rPr>
+            </w:pPr>
+            <w:r>
+              <w:rPr>
+                <w:rFonts w:hint="eastAsia" w:ascii="微软雅黑" w:hAnsi="微软雅黑" w:eastAsia="微软雅黑" w:cs="微软雅黑"/>
+                <w:shd w:val="clear" w:color="auto" w:fill="FFFFFF"/>
+                <w:vertAlign w:val="baseline"/>
+                <w:lang w:eastAsia="zh-CN"/>
+              </w:rPr>
+              <w:t>声明指针变量类型</w:t>
+            </w:r>
+          </w:p>
+        </w:tc>
+        <w:tc>
+          <w:tcPr>
+            <w:tcW w:w="3585" w:type="dxa"/>
+          </w:tcPr>
+          <w:p>
+            <w:pPr>
+              <w:rPr>
+                <w:rFonts w:hint="eastAsia" w:ascii="微软雅黑" w:hAnsi="微软雅黑" w:eastAsia="微软雅黑" w:cs="微软雅黑"/>
+                <w:shd w:val="clear" w:color="auto" w:fill="FFFFFF"/>
+                <w:vertAlign w:val="baseline"/>
+                <w:lang w:eastAsia="zh-CN"/>
+              </w:rPr>
+            </w:pPr>
+            <w:r>
+              <w:rPr>
+                <w:rFonts w:hint="eastAsia" w:ascii="微软雅黑" w:hAnsi="微软雅黑" w:eastAsia="微软雅黑" w:cs="微软雅黑"/>
+                <w:shd w:val="clear" w:color="auto" w:fill="FFFFFF"/>
+                <w:vertAlign w:val="baseline"/>
+                <w:lang w:eastAsia="zh-CN"/>
+              </w:rPr>
+              <w:t>定义</w:t>
+            </w:r>
+          </w:p>
+        </w:tc>
+      </w:tr>
+      <w:tr>
+        <w:tblPrEx>
+          <w:tblBorders>
+            <w:top w:val="single" w:color="auto" w:sz="4" w:space="0"/>
+            <w:left w:val="single" w:color="auto" w:sz="4" w:space="0"/>
+            <w:bottom w:val="single" w:color="auto" w:sz="4" w:space="0"/>
+            <w:right w:val="single" w:color="auto" w:sz="4" w:space="0"/>
+            <w:insideH w:val="single" w:color="auto" w:sz="4" w:space="0"/>
+            <w:insideV w:val="single" w:color="auto" w:sz="4" w:space="0"/>
+          </w:tblBorders>
+          <w:tblLayout w:type="fixed"/>
+          <w:tblCellMar>
+            <w:left w:w="108" w:type="dxa"/>
+            <w:right w:w="108" w:type="dxa"/>
+          </w:tblCellMar>
+        </w:tblPrEx>
+        <w:tc>
+          <w:tcPr>
+            <w:tcW w:w="1420" w:type="dxa"/>
+          </w:tcPr>
+          <w:p>
+            <w:pPr>
+              <w:rPr>
+                <w:rFonts w:hint="eastAsia" w:ascii="微软雅黑" w:hAnsi="微软雅黑" w:eastAsia="微软雅黑" w:cs="微软雅黑"/>
+                <w:shd w:val="clear" w:color="auto" w:fill="FFFFFF"/>
+                <w:vertAlign w:val="baseline"/>
+                <w:lang w:eastAsia="zh-CN"/>
+              </w:rPr>
+            </w:pPr>
+            <w:r>
+              <w:rPr>
+                <w:rFonts w:hint="eastAsia" w:ascii="微软雅黑" w:hAnsi="微软雅黑" w:eastAsia="微软雅黑" w:cs="微软雅黑"/>
+                <w:shd w:val="clear" w:color="auto" w:fill="FFFFFF"/>
+                <w:vertAlign w:val="baseline"/>
+                <w:lang w:eastAsia="zh-CN"/>
+              </w:rPr>
+              <w:t>非成员函数指针</w:t>
+            </w:r>
+          </w:p>
+        </w:tc>
+        <w:tc>
+          <w:tcPr>
+            <w:tcW w:w="3239" w:type="dxa"/>
+          </w:tcPr>
+          <w:p>
+            <w:pPr>
+              <w:rPr>
+                <w:rFonts w:ascii="微软雅黑" w:hAnsi="微软雅黑" w:eastAsia="微软雅黑" w:cs="微软雅黑"/>
+                <w:shd w:val="clear" w:color="auto" w:fill="FFFFFF"/>
+              </w:rPr>
+            </w:pPr>
+            <w:r>
+              <w:rPr>
+                <w:rFonts w:hint="eastAsia" w:ascii="微软雅黑" w:hAnsi="微软雅黑" w:eastAsia="微软雅黑" w:cs="微软雅黑"/>
+                <w:shd w:val="clear" w:color="auto" w:fill="FFFFFF"/>
+                <w:lang w:val="en-US" w:eastAsia="zh-CN"/>
+              </w:rPr>
+              <w:t xml:space="preserve">typedef </w:t>
+            </w:r>
+            <w:r>
+              <w:rPr>
+                <w:rFonts w:ascii="微软雅黑" w:hAnsi="微软雅黑" w:eastAsia="微软雅黑" w:cs="微软雅黑"/>
+                <w:shd w:val="clear" w:color="auto" w:fill="FFFFFF"/>
+              </w:rPr>
+              <w:t>void (_cdecl *fun)()</w:t>
+            </w:r>
+            <w:r>
+              <w:rPr>
+                <w:rFonts w:hint="eastAsia" w:ascii="微软雅黑" w:hAnsi="微软雅黑" w:eastAsia="微软雅黑" w:cs="微软雅黑"/>
+                <w:shd w:val="clear" w:color="auto" w:fill="FFFFFF"/>
+                <w:lang w:val="en-US" w:eastAsia="zh-CN"/>
+              </w:rPr>
+              <w:t>;</w:t>
+            </w:r>
+            <w:r>
+              <w:rPr>
+                <w:rFonts w:ascii="微软雅黑" w:hAnsi="微软雅黑" w:eastAsia="微软雅黑" w:cs="微软雅黑"/>
+                <w:shd w:val="clear" w:color="auto" w:fill="FFFFFF"/>
+              </w:rPr>
+              <w:t xml:space="preserve"> //调用约定可选， 默认和编译器设置相同</w:t>
+            </w:r>
+          </w:p>
+          <w:p>
+            <w:pPr>
+              <w:rPr>
+                <w:rFonts w:hint="eastAsia" w:ascii="微软雅黑" w:hAnsi="微软雅黑" w:eastAsia="微软雅黑" w:cs="微软雅黑"/>
+                <w:shd w:val="clear" w:color="auto" w:fill="FFFFFF"/>
+                <w:lang w:val="en-US" w:eastAsia="zh-CN"/>
+              </w:rPr>
+            </w:pPr>
+            <w:r>
+              <w:rPr>
+                <w:rFonts w:hint="eastAsia" w:ascii="微软雅黑" w:hAnsi="微软雅黑" w:eastAsia="微软雅黑" w:cs="微软雅黑"/>
+                <w:shd w:val="clear" w:color="auto" w:fill="FFFFFF"/>
+                <w:lang w:val="en-US" w:eastAsia="zh-CN"/>
+              </w:rPr>
+              <w:t>fun f = function;//赋值,这里使用*或者&amp;或者不用，指针值都一样。</w:t>
+            </w:r>
+          </w:p>
+          <w:p>
+            <w:pPr>
+              <w:rPr>
+                <w:rFonts w:hint="eastAsia" w:ascii="微软雅黑" w:hAnsi="微软雅黑" w:eastAsia="微软雅黑" w:cs="微软雅黑"/>
+                <w:shd w:val="clear" w:color="auto" w:fill="FFFFFF"/>
+                <w:lang w:val="en-US" w:eastAsia="zh-CN"/>
+              </w:rPr>
+            </w:pPr>
+            <w:r>
+              <w:rPr>
+                <w:rFonts w:hint="eastAsia" w:ascii="微软雅黑" w:hAnsi="微软雅黑" w:eastAsia="微软雅黑" w:cs="微软雅黑"/>
+                <w:shd w:val="clear" w:color="auto" w:fill="FFFFFF"/>
+                <w:lang w:val="en-US" w:eastAsia="zh-CN"/>
+              </w:rPr>
+              <w:t>f();//使用</w:t>
+            </w:r>
+          </w:p>
+        </w:tc>
+        <w:tc>
+          <w:tcPr>
+            <w:tcW w:w="3585" w:type="dxa"/>
+          </w:tcPr>
+          <w:p>
+            <w:pPr>
+              <w:rPr>
+                <w:rFonts w:hint="eastAsia" w:ascii="微软雅黑" w:hAnsi="微软雅黑" w:eastAsia="微软雅黑" w:cs="微软雅黑"/>
+                <w:shd w:val="clear" w:color="auto" w:fill="FFFFFF"/>
+                <w:lang w:val="en-US" w:eastAsia="zh-CN"/>
+              </w:rPr>
+            </w:pPr>
+            <w:r>
+              <w:rPr>
+                <w:rFonts w:ascii="微软雅黑" w:hAnsi="微软雅黑" w:eastAsia="微软雅黑" w:cs="微软雅黑"/>
+                <w:shd w:val="clear" w:color="auto" w:fill="FFFFFF"/>
+              </w:rPr>
+              <w:t>void (_cdecl *fun)()</w:t>
+            </w:r>
+            <w:r>
+              <w:rPr>
+                <w:rFonts w:hint="eastAsia" w:ascii="微软雅黑" w:hAnsi="微软雅黑" w:eastAsia="微软雅黑" w:cs="微软雅黑"/>
+                <w:shd w:val="clear" w:color="auto" w:fill="FFFFFF"/>
+                <w:lang w:val="en-US" w:eastAsia="zh-CN"/>
+              </w:rPr>
+              <w:t xml:space="preserve"> = function</w:t>
+            </w:r>
+          </w:p>
+          <w:p>
+            <w:pPr>
+              <w:rPr>
+                <w:rFonts w:hint="eastAsia" w:ascii="微软雅黑" w:hAnsi="微软雅黑" w:eastAsia="微软雅黑" w:cs="微软雅黑"/>
+                <w:shd w:val="clear" w:color="auto" w:fill="FFFFFF"/>
+                <w:lang w:val="en-US" w:eastAsia="zh-CN"/>
+              </w:rPr>
+            </w:pPr>
+            <w:r>
+              <w:rPr>
+                <w:rFonts w:hint="eastAsia" w:ascii="微软雅黑" w:hAnsi="微软雅黑" w:eastAsia="微软雅黑" w:cs="微软雅黑"/>
+                <w:shd w:val="clear" w:color="auto" w:fill="FFFFFF"/>
+                <w:lang w:val="en-US" w:eastAsia="zh-CN"/>
+              </w:rPr>
+              <w:t>fun();</w:t>
+            </w:r>
+          </w:p>
+        </w:tc>
+      </w:tr>
+      <w:tr>
+        <w:tblPrEx>
+          <w:tblBorders>
+            <w:top w:val="single" w:color="auto" w:sz="4" w:space="0"/>
+            <w:left w:val="single" w:color="auto" w:sz="4" w:space="0"/>
+            <w:bottom w:val="single" w:color="auto" w:sz="4" w:space="0"/>
+            <w:right w:val="single" w:color="auto" w:sz="4" w:space="0"/>
+            <w:insideH w:val="single" w:color="auto" w:sz="4" w:space="0"/>
+            <w:insideV w:val="single" w:color="auto" w:sz="4" w:space="0"/>
+          </w:tblBorders>
+          <w:tblLayout w:type="fixed"/>
+          <w:tblCellMar>
+            <w:left w:w="108" w:type="dxa"/>
+            <w:right w:w="108" w:type="dxa"/>
+          </w:tblCellMar>
+        </w:tblPrEx>
+        <w:tc>
+          <w:tcPr>
+            <w:tcW w:w="1420" w:type="dxa"/>
+          </w:tcPr>
+          <w:p>
+            <w:pPr>
+              <w:rPr>
+                <w:rFonts w:hint="eastAsia" w:ascii="微软雅黑" w:hAnsi="微软雅黑" w:eastAsia="微软雅黑" w:cs="微软雅黑"/>
+                <w:shd w:val="clear" w:color="auto" w:fill="FFFFFF"/>
+                <w:vertAlign w:val="baseline"/>
+                <w:lang w:eastAsia="zh-CN"/>
+              </w:rPr>
+            </w:pPr>
+            <w:r>
+              <w:rPr>
+                <w:rFonts w:hint="eastAsia" w:ascii="微软雅黑" w:hAnsi="微软雅黑" w:eastAsia="微软雅黑" w:cs="微软雅黑"/>
+                <w:shd w:val="clear" w:color="auto" w:fill="FFFFFF"/>
+                <w:vertAlign w:val="baseline"/>
+                <w:lang w:eastAsia="zh-CN"/>
+              </w:rPr>
+              <w:t>成员函数指针</w:t>
+            </w:r>
+          </w:p>
+        </w:tc>
+        <w:tc>
+          <w:tcPr>
+            <w:tcW w:w="3239" w:type="dxa"/>
+          </w:tcPr>
+          <w:p>
+            <w:pPr>
+              <w:rPr>
+                <w:rFonts w:hint="eastAsia" w:ascii="微软雅黑" w:hAnsi="微软雅黑" w:eastAsia="微软雅黑" w:cs="微软雅黑"/>
+                <w:shd w:val="clear" w:color="auto" w:fill="FFFFFF"/>
+                <w:lang w:val="en-US" w:eastAsia="zh-CN"/>
+              </w:rPr>
+            </w:pPr>
+            <w:r>
+              <w:rPr>
+                <w:rFonts w:hint="eastAsia" w:ascii="微软雅黑" w:hAnsi="微软雅黑" w:eastAsia="微软雅黑" w:cs="微软雅黑"/>
+                <w:shd w:val="clear" w:color="auto" w:fill="FFFFFF"/>
+                <w:lang w:val="en-US" w:eastAsia="zh-CN"/>
+              </w:rPr>
+              <w:t xml:space="preserve">typedef </w:t>
+            </w:r>
+            <w:r>
+              <w:rPr>
+                <w:rFonts w:ascii="微软雅黑" w:hAnsi="微软雅黑" w:eastAsia="微软雅黑" w:cs="微软雅黑"/>
+                <w:shd w:val="clear" w:color="auto" w:fill="FFFFFF"/>
+              </w:rPr>
+              <w:t xml:space="preserve">void (_cdecl </w:t>
+            </w:r>
+            <w:r>
+              <w:rPr>
+                <w:rFonts w:hint="eastAsia" w:ascii="微软雅黑" w:hAnsi="微软雅黑" w:eastAsia="微软雅黑" w:cs="微软雅黑"/>
+                <w:shd w:val="clear" w:color="auto" w:fill="FFFFFF"/>
+                <w:lang w:val="en-US" w:eastAsia="zh-CN"/>
+              </w:rPr>
+              <w:t>C::</w:t>
+            </w:r>
+            <w:r>
+              <w:rPr>
+                <w:rFonts w:ascii="微软雅黑" w:hAnsi="微软雅黑" w:eastAsia="微软雅黑" w:cs="微软雅黑"/>
+                <w:shd w:val="clear" w:color="auto" w:fill="FFFFFF"/>
+              </w:rPr>
+              <w:t>*fun)()</w:t>
+            </w:r>
+            <w:r>
+              <w:rPr>
+                <w:rFonts w:hint="eastAsia" w:ascii="微软雅黑" w:hAnsi="微软雅黑" w:eastAsia="微软雅黑" w:cs="微软雅黑"/>
+                <w:shd w:val="clear" w:color="auto" w:fill="FFFFFF"/>
+                <w:lang w:val="en-US" w:eastAsia="zh-CN"/>
+              </w:rPr>
+              <w:t>;</w:t>
+            </w:r>
+          </w:p>
+          <w:p>
+            <w:pPr>
+              <w:rPr>
+                <w:rFonts w:hint="eastAsia" w:ascii="微软雅黑" w:hAnsi="微软雅黑" w:eastAsia="微软雅黑" w:cs="微软雅黑"/>
+                <w:shd w:val="clear" w:color="auto" w:fill="FFFFFF"/>
+                <w:lang w:val="en-US" w:eastAsia="zh-CN"/>
+              </w:rPr>
+            </w:pPr>
+            <w:r>
+              <w:rPr>
+                <w:rFonts w:hint="eastAsia" w:ascii="微软雅黑" w:hAnsi="微软雅黑" w:eastAsia="微软雅黑" w:cs="微软雅黑"/>
+                <w:shd w:val="clear" w:color="auto" w:fill="FFFFFF"/>
+                <w:lang w:val="en-US" w:eastAsia="zh-CN"/>
+              </w:rPr>
+              <w:t>fun f = &amp;C::fun;//必须只能加&amp;</w:t>
+            </w:r>
+          </w:p>
+          <w:p>
+            <w:pPr>
+              <w:rPr>
+                <w:rFonts w:hint="eastAsia" w:ascii="微软雅黑" w:hAnsi="微软雅黑" w:eastAsia="微软雅黑" w:cs="微软雅黑"/>
+                <w:shd w:val="clear" w:color="auto" w:fill="FFFFFF"/>
+                <w:lang w:val="en-US" w:eastAsia="zh-CN"/>
+              </w:rPr>
+            </w:pPr>
+            <w:r>
+              <w:rPr>
+                <w:rFonts w:hint="eastAsia" w:ascii="微软雅黑" w:hAnsi="微软雅黑" w:eastAsia="微软雅黑" w:cs="微软雅黑"/>
+                <w:shd w:val="clear" w:color="auto" w:fill="FFFFFF"/>
+                <w:lang w:val="en-US" w:eastAsia="zh-CN"/>
+              </w:rPr>
+              <w:t>C cla;</w:t>
+            </w:r>
+          </w:p>
+          <w:p>
+            <w:pPr>
+              <w:rPr>
+                <w:rFonts w:hint="eastAsia" w:ascii="微软雅黑" w:hAnsi="微软雅黑" w:eastAsia="微软雅黑" w:cs="微软雅黑"/>
+                <w:shd w:val="clear" w:color="auto" w:fill="FFFFFF"/>
+                <w:lang w:val="en-US" w:eastAsia="zh-CN"/>
+              </w:rPr>
+            </w:pPr>
+            <w:r>
+              <w:rPr>
+                <w:rFonts w:hint="eastAsia" w:ascii="微软雅黑" w:hAnsi="微软雅黑" w:eastAsia="微软雅黑" w:cs="微软雅黑"/>
+                <w:shd w:val="clear" w:color="auto" w:fill="FFFFFF"/>
+                <w:lang w:val="en-US" w:eastAsia="zh-CN"/>
+              </w:rPr>
+              <w:t>(cla.*f)(); //使用</w:t>
+            </w:r>
+          </w:p>
+          <w:p>
+            <w:pPr>
+              <w:rPr>
+                <w:rFonts w:hint="eastAsia" w:ascii="微软雅黑" w:hAnsi="微软雅黑" w:eastAsia="微软雅黑" w:cs="微软雅黑"/>
+                <w:shd w:val="clear" w:color="auto" w:fill="FFFFFF"/>
+                <w:lang w:val="en-US" w:eastAsia="zh-CN"/>
+              </w:rPr>
+            </w:pPr>
+          </w:p>
+        </w:tc>
+        <w:tc>
+          <w:tcPr>
+            <w:tcW w:w="3585" w:type="dxa"/>
+          </w:tcPr>
+          <w:p>
+            <w:pPr>
+              <w:rPr>
+                <w:rFonts w:hint="eastAsia" w:ascii="微软雅黑" w:hAnsi="微软雅黑" w:eastAsia="微软雅黑" w:cs="微软雅黑"/>
+                <w:shd w:val="clear" w:color="auto" w:fill="FFFFFF"/>
+                <w:lang w:val="en-US" w:eastAsia="zh-CN"/>
+              </w:rPr>
+            </w:pPr>
+            <w:r>
+              <w:rPr>
+                <w:rFonts w:hint="eastAsia" w:ascii="微软雅黑" w:hAnsi="微软雅黑" w:eastAsia="微软雅黑" w:cs="微软雅黑"/>
+                <w:shd w:val="clear" w:color="auto" w:fill="FFFFFF"/>
+                <w:lang w:val="en-US" w:eastAsia="zh-CN"/>
+              </w:rPr>
+              <w:t>C cla;</w:t>
+            </w:r>
+          </w:p>
+          <w:p>
+            <w:pPr>
+              <w:rPr>
+                <w:rFonts w:hint="eastAsia" w:ascii="微软雅黑" w:hAnsi="微软雅黑" w:eastAsia="微软雅黑" w:cs="微软雅黑"/>
+                <w:shd w:val="clear" w:color="auto" w:fill="FFFFFF"/>
+                <w:lang w:val="en-US" w:eastAsia="zh-CN"/>
+              </w:rPr>
+            </w:pPr>
+            <w:r>
+              <w:rPr>
+                <w:rFonts w:ascii="微软雅黑" w:hAnsi="微软雅黑" w:eastAsia="微软雅黑" w:cs="微软雅黑"/>
+                <w:shd w:val="clear" w:color="auto" w:fill="FFFFFF"/>
+              </w:rPr>
+              <w:t xml:space="preserve">void (_cdecl </w:t>
+            </w:r>
+            <w:r>
+              <w:rPr>
+                <w:rFonts w:hint="eastAsia" w:ascii="微软雅黑" w:hAnsi="微软雅黑" w:eastAsia="微软雅黑" w:cs="微软雅黑"/>
+                <w:shd w:val="clear" w:color="auto" w:fill="FFFFFF"/>
+                <w:lang w:val="en-US" w:eastAsia="zh-CN"/>
+              </w:rPr>
+              <w:t>C::</w:t>
+            </w:r>
+            <w:r>
+              <w:rPr>
+                <w:rFonts w:ascii="微软雅黑" w:hAnsi="微软雅黑" w:eastAsia="微软雅黑" w:cs="微软雅黑"/>
+                <w:shd w:val="clear" w:color="auto" w:fill="FFFFFF"/>
+              </w:rPr>
+              <w:t>*fun)()</w:t>
+            </w:r>
+            <w:r>
+              <w:rPr>
+                <w:rFonts w:hint="eastAsia" w:ascii="微软雅黑" w:hAnsi="微软雅黑" w:eastAsia="微软雅黑" w:cs="微软雅黑"/>
+                <w:shd w:val="clear" w:color="auto" w:fill="FFFFFF"/>
+                <w:lang w:val="en-US" w:eastAsia="zh-CN"/>
+              </w:rPr>
+              <w:t xml:space="preserve"> = &amp;C::function;</w:t>
+            </w:r>
+          </w:p>
+          <w:p>
+            <w:pPr>
+              <w:rPr>
+                <w:rFonts w:ascii="微软雅黑" w:hAnsi="微软雅黑" w:eastAsia="微软雅黑" w:cs="微软雅黑"/>
+                <w:shd w:val="clear" w:color="auto" w:fill="FFFFFF"/>
+                <w:vertAlign w:val="baseline"/>
+              </w:rPr>
+            </w:pPr>
+            <w:r>
+              <w:rPr>
+                <w:rFonts w:hint="eastAsia" w:ascii="新宋体" w:hAnsi="新宋体" w:eastAsia="新宋体"/>
+                <w:color w:val="008000"/>
+                <w:sz w:val="19"/>
+                <w:highlight w:val="white"/>
+              </w:rPr>
+              <w:t xml:space="preserve"> </w:t>
+            </w:r>
+            <w:r>
+              <w:rPr>
+                <w:rFonts w:hint="eastAsia" w:ascii="新宋体" w:hAnsi="新宋体" w:eastAsia="新宋体"/>
+                <w:color w:val="008000"/>
+                <w:sz w:val="19"/>
+                <w:highlight w:val="white"/>
+                <w:lang w:val="en-US" w:eastAsia="zh-CN"/>
+              </w:rPr>
+              <w:t>(</w:t>
+            </w:r>
+            <w:r>
+              <w:rPr>
+                <w:rFonts w:hint="eastAsia" w:ascii="微软雅黑" w:hAnsi="微软雅黑" w:eastAsia="微软雅黑" w:cs="微软雅黑"/>
+                <w:shd w:val="clear" w:color="auto" w:fill="FFFFFF"/>
+                <w:lang w:val="en-US" w:eastAsia="zh-CN"/>
+              </w:rPr>
+              <w:t>cla.*</w:t>
+            </w:r>
+            <w:r>
+              <w:rPr>
+                <w:rFonts w:ascii="微软雅黑" w:hAnsi="微软雅黑" w:eastAsia="微软雅黑" w:cs="微软雅黑"/>
+                <w:shd w:val="clear" w:color="auto" w:fill="FFFFFF"/>
+              </w:rPr>
+              <w:t>fun</w:t>
+            </w:r>
+            <w:r>
+              <w:rPr>
+                <w:rFonts w:hint="eastAsia" w:ascii="微软雅黑" w:hAnsi="微软雅黑" w:eastAsia="微软雅黑" w:cs="微软雅黑"/>
+                <w:shd w:val="clear" w:color="auto" w:fill="FFFFFF"/>
+                <w:lang w:val="en-US" w:eastAsia="zh-CN"/>
+              </w:rPr>
+              <w:t>)();//使用</w:t>
+            </w:r>
+          </w:p>
+        </w:tc>
+      </w:tr>
+    </w:tbl>
+    <w:p>
+      <w:pPr>
         <w:rPr>
           <w:rFonts w:ascii="微软雅黑" w:hAnsi="微软雅黑" w:eastAsia="微软雅黑" w:cs="微软雅黑"/>
           <w:shd w:val="clear" w:color="auto" w:fill="FFFFFF"/>
         </w:rPr>
-        <w:t>注意:</w:t>
-      </w:r>
-      <w:r>
-        <w:rPr>
-          <w:rFonts w:ascii="微软雅黑" w:hAnsi="微软雅黑" w:eastAsia="微软雅黑" w:cs="微软雅黑"/>
-          <w:color w:val="FF0000"/>
-          <w:shd w:val="clear" w:color="auto" w:fill="FFFFFF"/>
-        </w:rPr>
-        <w:t>函数名</w:t>
-      </w:r>
-      <w:r>
-        <w:rPr>
-          <w:rFonts w:hint="eastAsia" w:ascii="微软雅黑" w:hAnsi="微软雅黑" w:eastAsia="微软雅黑" w:cs="微软雅黑"/>
-          <w:color w:val="FF0000"/>
-          <w:shd w:val="clear" w:color="auto" w:fill="FFFFFF"/>
-        </w:rPr>
-        <w:t>和</w:t>
-      </w:r>
-      <w:r>
-        <w:rPr>
-          <w:rFonts w:ascii="微软雅黑" w:hAnsi="微软雅黑" w:eastAsia="微软雅黑" w:cs="微软雅黑"/>
-          <w:color w:val="FF0000"/>
-          <w:shd w:val="clear" w:color="auto" w:fill="FFFFFF"/>
-        </w:rPr>
-        <w:t>*函数名</w:t>
-      </w:r>
-      <w:r>
-        <w:rPr>
-          <w:rFonts w:hint="eastAsia" w:ascii="微软雅黑" w:hAnsi="微软雅黑" w:eastAsia="微软雅黑" w:cs="微软雅黑"/>
-          <w:color w:val="FF0000"/>
-          <w:shd w:val="clear" w:color="auto" w:fill="FFFFFF"/>
-        </w:rPr>
-        <w:t>和</w:t>
-      </w:r>
-      <w:r>
-        <w:rPr>
-          <w:rFonts w:ascii="微软雅黑" w:hAnsi="微软雅黑" w:eastAsia="微软雅黑" w:cs="微软雅黑"/>
-          <w:color w:val="FF0000"/>
-          <w:shd w:val="clear" w:color="auto" w:fill="FFFFFF"/>
-        </w:rPr>
-        <w:t>&amp;函数名，</w:t>
-      </w:r>
-      <w:r>
-        <w:rPr>
-          <w:rFonts w:hint="eastAsia" w:ascii="微软雅黑" w:hAnsi="微软雅黑" w:eastAsia="微软雅黑" w:cs="微软雅黑"/>
-          <w:color w:val="FF0000"/>
-          <w:shd w:val="clear" w:color="auto" w:fill="FFFFFF"/>
-        </w:rPr>
-        <w:t>它们的指针值都是一样的</w:t>
-      </w:r>
-      <w:r>
-        <w:rPr>
-          <w:rFonts w:hint="eastAsia" w:ascii="微软雅黑" w:hAnsi="微软雅黑" w:eastAsia="微软雅黑" w:cs="微软雅黑"/>
-          <w:shd w:val="clear" w:color="auto" w:fill="FFFFFF"/>
-        </w:rPr>
-        <w:t>。</w:t>
-      </w:r>
-      <w:r>
-        <w:rPr>
-          <w:rFonts w:ascii="微软雅黑" w:hAnsi="微软雅黑" w:eastAsia="微软雅黑" w:cs="微软雅黑"/>
-          <w:shd w:val="clear" w:color="auto" w:fill="FFFFFF"/>
-        </w:rPr>
-        <w:t xml:space="preserve"> 例如function = *function = &amp;function。</w:t>
-      </w:r>
-      <w:r>
-        <w:rPr>
-          <w:rFonts w:ascii="微软雅黑" w:hAnsi="微软雅黑" w:eastAsia="微软雅黑" w:cs="微软雅黑"/>
-          <w:shd w:val="clear" w:color="auto" w:fill="FFFFFF"/>
-        </w:rPr>
-        <w:br w:type="textWrapping"/>
-      </w:r>
-      <w:r>
-        <w:rPr>
-          <w:rFonts w:ascii="微软雅黑" w:hAnsi="微软雅黑" w:eastAsia="微软雅黑" w:cs="微软雅黑"/>
-          <w:shd w:val="clear" w:color="auto" w:fill="FFFFFF"/>
-        </w:rPr>
-        <w:t>函数指针声明:void (_cdecl *fun)() //调用约定可选， 默认和编译器设置相同。</w:t>
-      </w:r>
-      <w:r>
-        <w:rPr>
-          <w:rFonts w:ascii="微软雅黑" w:hAnsi="微软雅黑" w:eastAsia="微软雅黑" w:cs="微软雅黑"/>
-          <w:shd w:val="clear" w:color="auto" w:fill="FFFFFF"/>
-        </w:rPr>
-        <w:br w:type="textWrapping"/>
-      </w:r>
-      <w:r>
-        <w:rPr>
-          <w:rFonts w:ascii="微软雅黑" w:hAnsi="微软雅黑" w:eastAsia="微软雅黑" w:cs="微软雅黑"/>
-          <w:shd w:val="clear" w:color="auto" w:fill="FFFFFF"/>
-        </w:rPr>
-        <w:t>函数指针定义:</w:t>
-      </w:r>
-    </w:p>
-    <w:p>
-      <w:pPr>
-        <w:ind w:firstLine="420" w:firstLineChars="200"/>
-        <w:rPr>
-          <w:rFonts w:ascii="微软雅黑" w:hAnsi="微软雅黑" w:eastAsia="微软雅黑" w:cs="微软雅黑"/>
-          <w:shd w:val="clear" w:color="auto" w:fill="FFFFFF"/>
-        </w:rPr>
-      </w:pPr>
-      <w:r>
-        <w:rPr>
-          <w:rFonts w:hint="eastAsia" w:ascii="微软雅黑" w:hAnsi="微软雅黑" w:eastAsia="微软雅黑" w:cs="微软雅黑"/>
-          <w:shd w:val="clear" w:color="auto" w:fill="FFFFFF"/>
-        </w:rPr>
-        <w:t xml:space="preserve">例如函数: void Function();   </w:t>
-      </w:r>
-      <w:r>
-        <w:rPr>
-          <w:rFonts w:ascii="微软雅黑" w:hAnsi="微软雅黑" w:eastAsia="微软雅黑" w:cs="微软雅黑"/>
-          <w:shd w:val="clear" w:color="auto" w:fill="FFFFFF"/>
-        </w:rPr>
-        <w:br w:type="textWrapping"/>
-      </w:r>
-      <w:r>
-        <w:rPr>
-          <w:rFonts w:ascii="微软雅黑" w:hAnsi="微软雅黑" w:eastAsia="微软雅黑" w:cs="微软雅黑"/>
-          <w:shd w:val="clear" w:color="auto" w:fill="FFFFFF"/>
-        </w:rPr>
-        <w:t xml:space="preserve">void (_cdecl *fun)() = </w:t>
-      </w:r>
-      <w:r>
-        <w:rPr>
-          <w:rFonts w:hint="eastAsia" w:ascii="微软雅黑" w:hAnsi="微软雅黑" w:eastAsia="微软雅黑" w:cs="微软雅黑"/>
-          <w:shd w:val="clear" w:color="auto" w:fill="FFFFFF"/>
-        </w:rPr>
-        <w:t xml:space="preserve">Function;  </w:t>
-      </w:r>
-      <w:r>
-        <w:rPr>
-          <w:rFonts w:hint="eastAsia"/>
-          <w:color w:val="00B050"/>
-        </w:rPr>
-        <w:t>//取出函数指针赋值给函数指针变量</w:t>
-      </w:r>
-      <w:r>
-        <w:rPr>
-          <w:rFonts w:hint="eastAsia" w:ascii="微软雅黑" w:hAnsi="微软雅黑" w:eastAsia="微软雅黑" w:cs="微软雅黑"/>
-          <w:shd w:val="clear" w:color="auto" w:fill="FFFFFF"/>
-        </w:rPr>
-        <w:t>。</w:t>
-      </w:r>
-      <w:r>
-        <w:rPr>
-          <w:rFonts w:ascii="微软雅黑" w:hAnsi="微软雅黑" w:eastAsia="微软雅黑" w:cs="微软雅黑"/>
-          <w:shd w:val="clear" w:color="auto" w:fill="FFFFFF"/>
-        </w:rPr>
-        <w:br w:type="textWrapping"/>
-      </w:r>
-      <w:r>
-        <w:rPr>
-          <w:rFonts w:ascii="微软雅黑" w:hAnsi="微软雅黑" w:eastAsia="微软雅黑" w:cs="微软雅黑"/>
-          <w:shd w:val="clear" w:color="auto" w:fill="FFFFFF"/>
-        </w:rPr>
-        <w:t>使用:fun();</w:t>
-      </w:r>
-      <w:r>
-        <w:rPr>
-          <w:rFonts w:hint="eastAsia" w:ascii="微软雅黑" w:hAnsi="微软雅黑" w:eastAsia="微软雅黑" w:cs="微软雅黑"/>
-          <w:shd w:val="clear" w:color="auto" w:fill="FFFFFF"/>
-        </w:rPr>
-        <w:t xml:space="preserve"> </w:t>
-      </w:r>
-      <w:r>
-        <w:rPr>
-          <w:rFonts w:hint="eastAsia"/>
-          <w:color w:val="00B050"/>
-        </w:rPr>
-        <w:t>//fun()则调用的是Function()函数</w:t>
-      </w:r>
-      <w:r>
-        <w:rPr>
-          <w:rFonts w:ascii="微软雅黑" w:hAnsi="微软雅黑" w:eastAsia="微软雅黑" w:cs="微软雅黑"/>
-          <w:shd w:val="clear" w:color="auto" w:fill="FFFFFF"/>
-        </w:rPr>
-        <w:br w:type="textWrapping"/>
-      </w:r>
-      <w:r>
-        <w:rPr>
-          <w:rFonts w:ascii="微软雅黑" w:hAnsi="微软雅黑" w:eastAsia="微软雅黑" w:cs="微软雅黑"/>
-          <w:shd w:val="clear" w:color="auto" w:fill="FFFFFF"/>
-        </w:rPr>
-        <w:t>函数指针类型:</w:t>
-      </w:r>
-      <w:r>
-        <w:rPr>
-          <w:rFonts w:ascii="微软雅黑" w:hAnsi="微软雅黑" w:eastAsia="微软雅黑" w:cs="微软雅黑"/>
-          <w:shd w:val="clear" w:color="auto" w:fill="FFFFFF"/>
-        </w:rPr>
-        <w:br w:type="textWrapping"/>
-      </w:r>
-      <w:r>
-        <w:rPr>
-          <w:rFonts w:ascii="微软雅黑" w:hAnsi="微软雅黑" w:eastAsia="微软雅黑" w:cs="微软雅黑"/>
-          <w:shd w:val="clear" w:color="auto" w:fill="FFFFFF"/>
-        </w:rPr>
-        <w:t>typedef void (*fun)();</w:t>
-      </w:r>
-      <w:r>
-        <w:rPr>
-          <w:rFonts w:ascii="微软雅黑" w:hAnsi="微软雅黑" w:eastAsia="微软雅黑" w:cs="微软雅黑"/>
-          <w:shd w:val="clear" w:color="auto" w:fill="FFFFFF"/>
-        </w:rPr>
-        <w:br w:type="textWrapping"/>
-      </w:r>
-      <w:r>
-        <w:rPr>
-          <w:rFonts w:ascii="微软雅黑" w:hAnsi="微软雅黑" w:eastAsia="微软雅黑" w:cs="微软雅黑"/>
-          <w:shd w:val="clear" w:color="auto" w:fill="FFFFFF"/>
-        </w:rPr>
-        <w:t xml:space="preserve">fun f = </w:t>
-      </w:r>
-      <w:r>
-        <w:rPr>
-          <w:rFonts w:hint="eastAsia" w:ascii="微软雅黑" w:hAnsi="微软雅黑" w:eastAsia="微软雅黑" w:cs="微软雅黑"/>
-          <w:shd w:val="clear" w:color="auto" w:fill="FFFFFF"/>
-        </w:rPr>
-        <w:t xml:space="preserve">Function; </w:t>
-      </w:r>
-      <w:r>
-        <w:rPr>
-          <w:rFonts w:hint="eastAsia"/>
-          <w:color w:val="00B050"/>
-        </w:rPr>
-        <w:t>//将函数指针赋值给fun类型的f函数指针变量。</w:t>
-      </w:r>
-      <w:r>
-        <w:rPr>
-          <w:rFonts w:ascii="微软雅黑" w:hAnsi="微软雅黑" w:eastAsia="微软雅黑" w:cs="微软雅黑"/>
-          <w:shd w:val="clear" w:color="auto" w:fill="FFFFFF"/>
-        </w:rPr>
-        <w:br w:type="textWrapping"/>
-      </w:r>
-      <w:r>
-        <w:rPr>
-          <w:rFonts w:ascii="微软雅黑" w:hAnsi="微软雅黑" w:eastAsia="微软雅黑" w:cs="微软雅黑"/>
-          <w:shd w:val="clear" w:color="auto" w:fill="FFFFFF"/>
-        </w:rPr>
-        <w:t>使用:f();</w:t>
-      </w:r>
-    </w:p>
-    <w:p>
-      <w:pPr>
-        <w:ind w:firstLine="420" w:firstLineChars="200"/>
-        <w:rPr>
-          <w:rFonts w:ascii="微软雅黑" w:hAnsi="微软雅黑" w:eastAsia="微软雅黑" w:cs="微软雅黑"/>
-          <w:shd w:val="clear" w:color="auto" w:fill="FFFFFF"/>
-        </w:rPr>
-      </w:pPr>
+      </w:pPr>
+      <w:bookmarkStart w:id="0" w:name="_GoBack"/>
+      <w:bookmarkEnd w:id="0"/>
     </w:p>
     <w:p>
       <w:pPr>
@@ -4250,7 +4539,20 @@
         <w:rPr>
           <w:rFonts w:hint="eastAsia"/>
         </w:rPr>
-        <w:t>② 多态中，父类的构造函数中*this是父类的虚函数表指针。</w:t>
+        <w:t>② 多态中，</w:t>
+      </w:r>
+      <w:r>
+        <w:rPr>
+          <w:rFonts w:hint="eastAsia"/>
+          <w:lang w:eastAsia="zh-CN"/>
+        </w:rPr>
+        <w:t>无论继承了多少个子类，对象中始终只有一个虚函数表，先放入父类虚函数，在放入子类虚函数</w:t>
+      </w:r>
+      <w:r>
+        <w:rPr>
+          <w:rFonts w:hint="eastAsia"/>
+        </w:rPr>
+        <w:t>。</w:t>
       </w:r>
     </w:p>
     <w:p>
@@ -6766,8 +7068,6 @@
         </w:rPr>
         <w:t>printf</w:t>
       </w:r>
-      <w:bookmarkStart w:id="0" w:name="_GoBack"/>
-      <w:bookmarkEnd w:id="0"/>
     </w:p>
     <w:p>
       <w:r>
@@ -9675,6 +9975,7 @@
     <w:p>
       <w:pPr>
         <w:ind w:firstLine="420"/>
+        <w:jc w:val="both"/>
         <w:rPr>
           <w:rFonts w:eastAsia="黑体"/>
         </w:rPr>
@@ -9695,7 +9996,33 @@
         <w:rPr>
           <w:rFonts w:hint="eastAsia" w:eastAsia="黑体"/>
         </w:rPr>
-        <w:t>{ma.erase(iter++); //不会返回下一个迭代器,所以要++}</w:t>
+        <w:t>{ma.erase(iter++); //不会返回下一个迭代器,所以要</w:t>
+      </w:r>
+      <w:r>
+        <w:rPr>
+          <w:rFonts w:hint="eastAsia" w:eastAsia="黑体"/>
+          <w:lang w:eastAsia="zh-CN"/>
+        </w:rPr>
+        <w:t>后</w:t>
+      </w:r>
+      <w:r>
+        <w:rPr>
+          <w:rFonts w:hint="eastAsia" w:eastAsia="黑体"/>
+        </w:rPr>
+        <w:t>++</w:t>
+      </w:r>
+      <w:r>
+        <w:rPr>
+          <w:rFonts w:hint="eastAsia" w:eastAsia="黑体"/>
+          <w:lang w:val="en-US" w:eastAsia="zh-CN"/>
+        </w:rPr>
+        <w:t>,这条语句执行完毕后iter就是非法指针</w:t>
+      </w:r>
+      <w:r>
+        <w:rPr>
+          <w:rFonts w:hint="eastAsia" w:eastAsia="黑体"/>
+        </w:rPr>
+        <w:t>}</w:t>
       </w:r>
     </w:p>
     <w:p>
@@ -10148,7 +10475,7 @@
       <w:start w:val="1"/>
       <w:numFmt w:val="decimal"/>
       <w:lvlRestart w:val="0"/>
-      <w:pStyle w:val="18"/>
+      <w:pStyle w:val="19"/>
       <w:suff w:val="space"/>
       <w:lvlText w:val="图%8"/>
       <w:lvlJc w:val="center"/>
@@ -10167,7 +10494,7 @@
       <w:start w:val="1"/>
       <w:numFmt w:val="decimal"/>
       <w:lvlRestart w:val="0"/>
-      <w:pStyle w:val="15"/>
+      <w:pStyle w:val="16"/>
       <w:suff w:val="space"/>
       <w:lvlText w:val="表%9"/>
       <w:lvlJc w:val="center"/>
@@ -10750,7 +11077,7 @@
     <w:lsdException w:unhideWhenUsed="0" w:uiPriority="0" w:semiHidden="0" w:name="HTML Sample"/>
     <w:lsdException w:unhideWhenUsed="0" w:uiPriority="0" w:semiHidden="0" w:name="HTML Typewriter"/>
     <w:lsdException w:unhideWhenUsed="0" w:uiPriority="0" w:semiHidden="0" w:name="HTML Variable"/>
-    <w:lsdException w:uiPriority="99" w:semiHidden="0" w:name="Normal Table"/>
+    <w:lsdException w:qFormat="1" w:uiPriority="99" w:semiHidden="0" w:name="Normal Table"/>
     <w:lsdException w:unhideWhenUsed="0" w:uiPriority="0" w:semiHidden="0" w:name="annotation subject"/>
     <w:lsdException w:uiPriority="99" w:name="Table Simple 1"/>
     <w:lsdException w:uiPriority="99" w:name="Table Simple 2"/>
@@ -11003,6 +11330,7 @@
   <w:style w:type="table" w:default="1" w:styleId="14">
     <w:name w:val="Normal Table"/>
     <w:unhideWhenUsed/>
+    <w:qFormat/>
     <w:uiPriority w:val="99"/>
     <w:tblPr>
       <w:tblLayout w:type="fixed"/>
@@ -11017,7 +11345,7 @@
   <w:style w:type="paragraph" w:styleId="5">
     <w:name w:val="Document Map"/>
     <w:basedOn w:val="1"/>
-    <w:link w:val="28"/>
+    <w:link w:val="29"/>
     <w:qFormat/>
     <w:uiPriority w:val="0"/>
     <w:rPr>
@@ -11029,7 +11357,7 @@
   <w:style w:type="paragraph" w:styleId="6">
     <w:name w:val="Balloon Text"/>
     <w:basedOn w:val="1"/>
-    <w:link w:val="27"/>
+    <w:link w:val="28"/>
     <w:qFormat/>
     <w:uiPriority w:val="0"/>
     <w:pPr>
@@ -11079,7 +11407,7 @@
   <w:style w:type="paragraph" w:styleId="9">
     <w:name w:val="HTML Preformatted"/>
     <w:basedOn w:val="1"/>
-    <w:link w:val="30"/>
+    <w:link w:val="31"/>
     <w:unhideWhenUsed/>
     <w:qFormat/>
     <w:uiPriority w:val="99"/>
@@ -11143,7 +11471,31 @@
       <w:u w:val="single"/>
     </w:rPr>
   </w:style>
-  <w:style w:type="paragraph" w:customStyle="1" w:styleId="15">
+  <w:style w:type="table" w:styleId="15">
+    <w:name w:val="Table Grid"/>
+    <w:basedOn w:val="14"/>
+    <w:unhideWhenUsed/>
+    <w:uiPriority w:val="99"/>
+    <w:pPr>
+      <w:widowControl w:val="0"/>
+      <w:jc w:val="both"/>
+    </w:pPr>
+    <w:tblPr>
+      <w:tblBorders>
+        <w:top w:val="single" w:color="auto" w:sz="4" w:space="0"/>
+        <w:left w:val="single" w:color="auto" w:sz="4" w:space="0"/>
+        <w:bottom w:val="single" w:color="auto" w:sz="4" w:space="0"/>
+        <w:right w:val="single" w:color="auto" w:sz="4" w:space="0"/>
+        <w:insideH w:val="single" w:color="auto" w:sz="4" w:space="0"/>
+        <w:insideV w:val="single" w:color="auto" w:sz="4" w:space="0"/>
+      </w:tblBorders>
+      <w:tblLayout w:type="fixed"/>
+    </w:tblPr>
+    <w:tcPr>
+      <w:textDirection w:val="lrTb"/>
+    </w:tcPr>
+  </w:style>
+  <w:style w:type="paragraph" w:customStyle="1" w:styleId="16">
     <w:name w:val="表格题注"/>
     <w:next w:val="1"/>
     <w:qFormat/>
@@ -11165,7 +11517,7 @@
       <w:lang w:val="en-US" w:eastAsia="zh-CN" w:bidi="ar-SA"/>
     </w:rPr>
   </w:style>
-  <w:style w:type="paragraph" w:customStyle="1" w:styleId="16">
+  <w:style w:type="paragraph" w:customStyle="1" w:styleId="17">
     <w:name w:val="表格文本"/>
     <w:qFormat/>
     <w:uiPriority w:val="0"/>
@@ -11181,7 +11533,7 @@
       <w:lang w:val="en-US" w:eastAsia="zh-CN" w:bidi="ar-SA"/>
     </w:rPr>
   </w:style>
-  <w:style w:type="paragraph" w:customStyle="1" w:styleId="17">
+  <w:style w:type="paragraph" w:customStyle="1" w:styleId="18">
     <w:name w:val="表头文本"/>
     <w:qFormat/>
     <w:uiPriority w:val="0"/>
@@ -11196,7 +11548,7 @@
       <w:lang w:val="en-US" w:eastAsia="zh-CN" w:bidi="ar-SA"/>
     </w:rPr>
   </w:style>
-  <w:style w:type="paragraph" w:customStyle="1" w:styleId="18">
+  <w:style w:type="paragraph" w:customStyle="1" w:styleId="19">
     <w:name w:val="插图题注"/>
     <w:next w:val="1"/>
     <w:qFormat/>
@@ -11217,7 +11569,7 @@
       <w:lang w:val="en-US" w:eastAsia="zh-CN" w:bidi="ar-SA"/>
     </w:rPr>
   </w:style>
-  <w:style w:type="paragraph" w:customStyle="1" w:styleId="19">
+  <w:style w:type="paragraph" w:customStyle="1" w:styleId="20">
     <w:name w:val="图样式"/>
     <w:basedOn w:val="1"/>
     <w:qFormat/>
@@ -11229,7 +11581,7 @@
       <w:jc w:val="center"/>
     </w:pPr>
   </w:style>
-  <w:style w:type="paragraph" w:customStyle="1" w:styleId="20">
+  <w:style w:type="paragraph" w:customStyle="1" w:styleId="21">
     <w:name w:val="文档标题"/>
     <w:basedOn w:val="1"/>
     <w:qFormat/>
@@ -11247,13 +11599,13 @@
       <w:szCs w:val="36"/>
     </w:rPr>
   </w:style>
-  <w:style w:type="paragraph" w:customStyle="1" w:styleId="21">
+  <w:style w:type="paragraph" w:customStyle="1" w:styleId="22">
     <w:name w:val="正文（首行不缩进）"/>
     <w:basedOn w:val="1"/>
     <w:qFormat/>
     <w:uiPriority w:val="0"/>
   </w:style>
-  <w:style w:type="paragraph" w:customStyle="1" w:styleId="22">
+  <w:style w:type="paragraph" w:customStyle="1" w:styleId="23">
     <w:name w:val="注示头"/>
     <w:basedOn w:val="1"/>
     <w:qFormat/>
@@ -11269,7 +11621,7 @@
       <w:sz w:val="18"/>
     </w:rPr>
   </w:style>
-  <w:style w:type="paragraph" w:customStyle="1" w:styleId="23">
+  <w:style w:type="paragraph" w:customStyle="1" w:styleId="24">
     <w:name w:val="注示文本"/>
     <w:basedOn w:val="1"/>
     <w:qFormat/>
@@ -11287,7 +11639,7 @@
       <w:szCs w:val="18"/>
     </w:rPr>
   </w:style>
-  <w:style w:type="paragraph" w:customStyle="1" w:styleId="24">
+  <w:style w:type="paragraph" w:customStyle="1" w:styleId="25">
     <w:name w:val="编写建议"/>
     <w:basedOn w:val="1"/>
     <w:qFormat/>
@@ -11301,7 +11653,7 @@
       <w:color w:val="0000FF"/>
     </w:rPr>
   </w:style>
-  <w:style w:type="character" w:customStyle="1" w:styleId="25">
+  <w:style w:type="character" w:customStyle="1" w:styleId="26">
     <w:name w:val="样式一"/>
     <w:qFormat/>
     <w:uiPriority w:val="0"/>
@@ -11313,9 +11665,9 @@
       <w:sz w:val="36"/>
     </w:rPr>
   </w:style>
-  <w:style w:type="character" w:customStyle="1" w:styleId="26">
+  <w:style w:type="character" w:customStyle="1" w:styleId="27">
     <w:name w:val="样式二"/>
-    <w:basedOn w:val="25"/>
+    <w:basedOn w:val="26"/>
     <w:qFormat/>
     <w:uiPriority w:val="0"/>
     <w:rPr>
@@ -11324,7 +11676,7 @@
       <w:sz w:val="36"/>
     </w:rPr>
   </w:style>
-  <w:style w:type="character" w:customStyle="1" w:styleId="27">
+  <w:style w:type="character" w:customStyle="1" w:styleId="28">
     <w:name w:val="批注框文本 Char"/>
     <w:link w:val="6"/>
     <w:qFormat/>
@@ -11335,7 +11687,7 @@
       <w:szCs w:val="18"/>
     </w:rPr>
   </w:style>
-  <w:style w:type="character" w:customStyle="1" w:styleId="28">
+  <w:style w:type="character" w:customStyle="1" w:styleId="29">
     <w:name w:val="文档结构图 Char"/>
     <w:link w:val="5"/>
     <w:qFormat/>
@@ -11347,7 +11699,7 @@
       <w:szCs w:val="18"/>
     </w:rPr>
   </w:style>
-  <w:style w:type="character" w:customStyle="1" w:styleId="29">
+  <w:style w:type="character" w:customStyle="1" w:styleId="30">
     <w:name w:val="parameter1"/>
     <w:qFormat/>
     <w:uiPriority w:val="0"/>
@@ -11356,7 +11708,7 @@
       <w:iCs/>
     </w:rPr>
   </w:style>
-  <w:style w:type="character" w:customStyle="1" w:styleId="30">
+  <w:style w:type="character" w:customStyle="1" w:styleId="31">
     <w:name w:val="HTML 预设格式 Char"/>
     <w:link w:val="9"/>
     <w:qFormat/>

--- a/C  及STL.docx
+++ b/C  及STL.docx
@@ -1,6 +1,6 @@
 
 <file path=word/document.xml><?xml version="1.0" encoding="utf-8"?>
-<w:document xmlns:wpc="http://schemas.microsoft.com/office/word/2010/wordprocessingCanvas" xmlns:mc="http://schemas.openxmlformats.org/markup-compatibility/2006" xmlns:o="urn:schemas-microsoft-com:office:office" xmlns:r="http://schemas.openxmlformats.org/officeDocument/2006/relationships" xmlns:m="http://schemas.openxmlformats.org/officeDocument/2006/math" xmlns:v="urn:schemas-microsoft-com:vml" xmlns:wp14="http://schemas.microsoft.com/office/word/2010/wordprocessingDrawing" xmlns:wp="http://schemas.openxmlformats.org/drawingml/2006/wordprocessingDrawing" xmlns:w="http://schemas.openxmlformats.org/wordprocessingml/2006/main" xmlns:w14="http://schemas.microsoft.com/office/word/2010/wordml" xmlns:w10="urn:schemas-microsoft-com:office:word" xmlns:w15="http://schemas.microsoft.com/office/word/2012/wordml" xmlns:wpg="http://schemas.microsoft.com/office/word/2010/wordprocessingGroup" xmlns:wpi="http://schemas.microsoft.com/office/word/2010/wordprocessingInk" xmlns:wne="http://schemas.microsoft.com/office/word/2006/wordml" xmlns:wps="http://schemas.microsoft.com/office/word/2010/wordprocessingShape" xmlns:wpsCustomData="http://www.wps.cn/officeDocument/2013/wpsCustomData" mc:Ignorable="w14 w15 wp14">
+<w:document xmlns:wpc="http://schemas.microsoft.com/office/word/2010/wordprocessingCanvas" xmlns:mc="http://schemas.openxmlformats.org/markup-compatibility/2006" xmlns:o="urn:schemas-microsoft-com:office:office" xmlns:r="http://schemas.openxmlformats.org/officeDocument/2006/relationships" xmlns:m="http://schemas.openxmlformats.org/officeDocument/2006/math" xmlns:v="urn:schemas-microsoft-com:vml" xmlns:wp14="http://schemas.microsoft.com/office/word/2010/wordprocessingDrawing" xmlns:wp="http://schemas.openxmlformats.org/drawingml/2006/wordprocessingDrawing" xmlns:w="http://schemas.openxmlformats.org/wordprocessingml/2006/main" xmlns:w14="http://schemas.microsoft.com/office/word/2010/wordml" xmlns:w10="urn:schemas-microsoft-com:office:word" xmlns:wpg="http://schemas.microsoft.com/office/word/2010/wordprocessingGroup" xmlns:wpi="http://schemas.microsoft.com/office/word/2010/wordprocessingInk" xmlns:wne="http://schemas.microsoft.com/office/word/2006/wordml" xmlns:wps="http://schemas.microsoft.com/office/word/2010/wordprocessingShape" mc:Ignorable="w14 wp14">
   <w:body>
     <w:p>
       <w:pPr>
@@ -1570,9 +1570,7 @@
     </w:p>
     <w:tbl>
       <w:tblPr>
-        <w:tblStyle w:val="15"/>
         <w:tblW w:w="8244" w:type="dxa"/>
-        <w:tblInd w:w="0" w:type="dxa"/>
         <w:tblBorders>
           <w:top w:val="single" w:color="auto" w:sz="4" w:space="0"/>
           <w:left w:val="single" w:color="auto" w:sz="4" w:space="0"/>
@@ -1583,7 +1581,9 @@
         </w:tblBorders>
         <w:tblLayout w:type="fixed"/>
         <w:tblCellMar>
+          <w:top w:w="0" w:type="dxa"/>
           <w:left w:w="108" w:type="dxa"/>
+          <w:bottom w:w="0" w:type="dxa"/>
           <w:right w:w="108" w:type="dxa"/>
         </w:tblCellMar>
       </w:tblPr>
@@ -1593,31 +1593,18 @@
         <w:gridCol w:w="3585"/>
       </w:tblGrid>
       <w:tr>
-        <w:tblPrEx>
-          <w:tblBorders>
-            <w:top w:val="single" w:color="auto" w:sz="4" w:space="0"/>
-            <w:left w:val="single" w:color="auto" w:sz="4" w:space="0"/>
-            <w:bottom w:val="single" w:color="auto" w:sz="4" w:space="0"/>
-            <w:right w:val="single" w:color="auto" w:sz="4" w:space="0"/>
-            <w:insideH w:val="single" w:color="auto" w:sz="4" w:space="0"/>
-            <w:insideV w:val="single" w:color="auto" w:sz="4" w:space="0"/>
-          </w:tblBorders>
-          <w:tblLayout w:type="fixed"/>
-          <w:tblCellMar>
-            <w:left w:w="108" w:type="dxa"/>
-            <w:right w:w="108" w:type="dxa"/>
-          </w:tblCellMar>
-        </w:tblPrEx>
         <w:tc>
           <w:tcPr>
             <w:tcW w:w="1420" w:type="dxa"/>
+            <w:textDirection w:val="lrTb"/>
+            <w:vAlign w:val="top"/>
           </w:tcPr>
           <w:p>
             <w:pPr>
+              <w:jc w:val="both"/>
               <w:rPr>
                 <w:rFonts w:hint="eastAsia" w:ascii="微软雅黑" w:hAnsi="微软雅黑" w:eastAsia="微软雅黑" w:cs="微软雅黑"/>
                 <w:shd w:val="clear" w:color="auto" w:fill="FFFFFF"/>
-                <w:vertAlign w:val="baseline"/>
                 <w:lang w:eastAsia="zh-CN"/>
               </w:rPr>
             </w:pPr>
@@ -1626,13 +1613,15 @@
         <w:tc>
           <w:tcPr>
             <w:tcW w:w="3239" w:type="dxa"/>
+            <w:textDirection w:val="lrTb"/>
+            <w:vAlign w:val="top"/>
           </w:tcPr>
           <w:p>
             <w:pPr>
+              <w:jc w:val="both"/>
               <w:rPr>
                 <w:rFonts w:hint="eastAsia" w:ascii="微软雅黑" w:hAnsi="微软雅黑" w:eastAsia="微软雅黑" w:cs="微软雅黑"/>
                 <w:shd w:val="clear" w:color="auto" w:fill="FFFFFF"/>
-                <w:vertAlign w:val="baseline"/>
                 <w:lang w:eastAsia="zh-CN"/>
               </w:rPr>
             </w:pPr>
@@ -1640,7 +1629,6 @@
               <w:rPr>
                 <w:rFonts w:hint="eastAsia" w:ascii="微软雅黑" w:hAnsi="微软雅黑" w:eastAsia="微软雅黑" w:cs="微软雅黑"/>
                 <w:shd w:val="clear" w:color="auto" w:fill="FFFFFF"/>
-                <w:vertAlign w:val="baseline"/>
                 <w:lang w:eastAsia="zh-CN"/>
               </w:rPr>
               <w:t>声明指针变量类型</w:t>
@@ -1650,13 +1638,15 @@
         <w:tc>
           <w:tcPr>
             <w:tcW w:w="3585" w:type="dxa"/>
+            <w:textDirection w:val="lrTb"/>
+            <w:vAlign w:val="top"/>
           </w:tcPr>
           <w:p>
             <w:pPr>
+              <w:jc w:val="both"/>
               <w:rPr>
                 <w:rFonts w:hint="eastAsia" w:ascii="微软雅黑" w:hAnsi="微软雅黑" w:eastAsia="微软雅黑" w:cs="微软雅黑"/>
                 <w:shd w:val="clear" w:color="auto" w:fill="FFFFFF"/>
-                <w:vertAlign w:val="baseline"/>
                 <w:lang w:eastAsia="zh-CN"/>
               </w:rPr>
             </w:pPr>
@@ -1664,7 +1654,6 @@
               <w:rPr>
                 <w:rFonts w:hint="eastAsia" w:ascii="微软雅黑" w:hAnsi="微软雅黑" w:eastAsia="微软雅黑" w:cs="微软雅黑"/>
                 <w:shd w:val="clear" w:color="auto" w:fill="FFFFFF"/>
-                <w:vertAlign w:val="baseline"/>
                 <w:lang w:eastAsia="zh-CN"/>
               </w:rPr>
               <w:t>定义</w:t>
@@ -1673,31 +1662,18 @@
         </w:tc>
       </w:tr>
       <w:tr>
-        <w:tblPrEx>
-          <w:tblBorders>
-            <w:top w:val="single" w:color="auto" w:sz="4" w:space="0"/>
-            <w:left w:val="single" w:color="auto" w:sz="4" w:space="0"/>
-            <w:bottom w:val="single" w:color="auto" w:sz="4" w:space="0"/>
-            <w:right w:val="single" w:color="auto" w:sz="4" w:space="0"/>
-            <w:insideH w:val="single" w:color="auto" w:sz="4" w:space="0"/>
-            <w:insideV w:val="single" w:color="auto" w:sz="4" w:space="0"/>
-          </w:tblBorders>
-          <w:tblLayout w:type="fixed"/>
-          <w:tblCellMar>
-            <w:left w:w="108" w:type="dxa"/>
-            <w:right w:w="108" w:type="dxa"/>
-          </w:tblCellMar>
-        </w:tblPrEx>
         <w:tc>
           <w:tcPr>
             <w:tcW w:w="1420" w:type="dxa"/>
+            <w:textDirection w:val="lrTb"/>
+            <w:vAlign w:val="top"/>
           </w:tcPr>
           <w:p>
             <w:pPr>
+              <w:jc w:val="both"/>
               <w:rPr>
                 <w:rFonts w:hint="eastAsia" w:ascii="微软雅黑" w:hAnsi="微软雅黑" w:eastAsia="微软雅黑" w:cs="微软雅黑"/>
                 <w:shd w:val="clear" w:color="auto" w:fill="FFFFFF"/>
-                <w:vertAlign w:val="baseline"/>
                 <w:lang w:eastAsia="zh-CN"/>
               </w:rPr>
             </w:pPr>
@@ -1705,7 +1681,6 @@
               <w:rPr>
                 <w:rFonts w:hint="eastAsia" w:ascii="微软雅黑" w:hAnsi="微软雅黑" w:eastAsia="微软雅黑" w:cs="微软雅黑"/>
                 <w:shd w:val="clear" w:color="auto" w:fill="FFFFFF"/>
-                <w:vertAlign w:val="baseline"/>
                 <w:lang w:eastAsia="zh-CN"/>
               </w:rPr>
               <w:t>非成员函数指针</w:t>
@@ -1715,9 +1690,12 @@
         <w:tc>
           <w:tcPr>
             <w:tcW w:w="3239" w:type="dxa"/>
+            <w:textDirection w:val="lrTb"/>
+            <w:vAlign w:val="top"/>
           </w:tcPr>
           <w:p>
             <w:pPr>
+              <w:jc w:val="both"/>
               <w:rPr>
                 <w:rFonts w:ascii="微软雅黑" w:hAnsi="微软雅黑" w:eastAsia="微软雅黑" w:cs="微软雅黑"/>
                 <w:shd w:val="clear" w:color="auto" w:fill="FFFFFF"/>
@@ -1756,6 +1734,7 @@
           </w:p>
           <w:p>
             <w:pPr>
+              <w:jc w:val="both"/>
               <w:rPr>
                 <w:rFonts w:hint="eastAsia" w:ascii="微软雅黑" w:hAnsi="微软雅黑" w:eastAsia="微软雅黑" w:cs="微软雅黑"/>
                 <w:shd w:val="clear" w:color="auto" w:fill="FFFFFF"/>
@@ -1773,6 +1752,7 @@
           </w:p>
           <w:p>
             <w:pPr>
+              <w:jc w:val="both"/>
               <w:rPr>
                 <w:rFonts w:hint="eastAsia" w:ascii="微软雅黑" w:hAnsi="微软雅黑" w:eastAsia="微软雅黑" w:cs="微软雅黑"/>
                 <w:shd w:val="clear" w:color="auto" w:fill="FFFFFF"/>
@@ -1792,9 +1772,12 @@
         <w:tc>
           <w:tcPr>
             <w:tcW w:w="3585" w:type="dxa"/>
+            <w:textDirection w:val="lrTb"/>
+            <w:vAlign w:val="top"/>
           </w:tcPr>
           <w:p>
             <w:pPr>
+              <w:jc w:val="both"/>
               <w:rPr>
                 <w:rFonts w:hint="eastAsia" w:ascii="微软雅黑" w:hAnsi="微软雅黑" w:eastAsia="微软雅黑" w:cs="微软雅黑"/>
                 <w:shd w:val="clear" w:color="auto" w:fill="FFFFFF"/>
@@ -1819,6 +1802,7 @@
           </w:p>
           <w:p>
             <w:pPr>
+              <w:jc w:val="both"/>
               <w:rPr>
                 <w:rFonts w:hint="eastAsia" w:ascii="微软雅黑" w:hAnsi="微软雅黑" w:eastAsia="微软雅黑" w:cs="微软雅黑"/>
                 <w:shd w:val="clear" w:color="auto" w:fill="FFFFFF"/>
@@ -1837,31 +1821,18 @@
         </w:tc>
       </w:tr>
       <w:tr>
-        <w:tblPrEx>
-          <w:tblBorders>
-            <w:top w:val="single" w:color="auto" w:sz="4" w:space="0"/>
-            <w:left w:val="single" w:color="auto" w:sz="4" w:space="0"/>
-            <w:bottom w:val="single" w:color="auto" w:sz="4" w:space="0"/>
-            <w:right w:val="single" w:color="auto" w:sz="4" w:space="0"/>
-            <w:insideH w:val="single" w:color="auto" w:sz="4" w:space="0"/>
-            <w:insideV w:val="single" w:color="auto" w:sz="4" w:space="0"/>
-          </w:tblBorders>
-          <w:tblLayout w:type="fixed"/>
-          <w:tblCellMar>
-            <w:left w:w="108" w:type="dxa"/>
-            <w:right w:w="108" w:type="dxa"/>
-          </w:tblCellMar>
-        </w:tblPrEx>
         <w:tc>
           <w:tcPr>
             <w:tcW w:w="1420" w:type="dxa"/>
+            <w:textDirection w:val="lrTb"/>
+            <w:vAlign w:val="top"/>
           </w:tcPr>
           <w:p>
             <w:pPr>
+              <w:jc w:val="both"/>
               <w:rPr>
                 <w:rFonts w:hint="eastAsia" w:ascii="微软雅黑" w:hAnsi="微软雅黑" w:eastAsia="微软雅黑" w:cs="微软雅黑"/>
                 <w:shd w:val="clear" w:color="auto" w:fill="FFFFFF"/>
-                <w:vertAlign w:val="baseline"/>
                 <w:lang w:eastAsia="zh-CN"/>
               </w:rPr>
             </w:pPr>
@@ -1869,7 +1840,6 @@
               <w:rPr>
                 <w:rFonts w:hint="eastAsia" w:ascii="微软雅黑" w:hAnsi="微软雅黑" w:eastAsia="微软雅黑" w:cs="微软雅黑"/>
                 <w:shd w:val="clear" w:color="auto" w:fill="FFFFFF"/>
-                <w:vertAlign w:val="baseline"/>
                 <w:lang w:eastAsia="zh-CN"/>
               </w:rPr>
               <w:t>成员函数指针</w:t>
@@ -1879,9 +1849,12 @@
         <w:tc>
           <w:tcPr>
             <w:tcW w:w="3239" w:type="dxa"/>
+            <w:textDirection w:val="lrTb"/>
+            <w:vAlign w:val="top"/>
           </w:tcPr>
           <w:p>
             <w:pPr>
+              <w:jc w:val="both"/>
               <w:rPr>
                 <w:rFonts w:hint="eastAsia" w:ascii="微软雅黑" w:hAnsi="微软雅黑" w:eastAsia="微软雅黑" w:cs="微软雅黑"/>
                 <w:shd w:val="clear" w:color="auto" w:fill="FFFFFF"/>
@@ -1929,6 +1902,7 @@
           </w:p>
           <w:p>
             <w:pPr>
+              <w:jc w:val="both"/>
               <w:rPr>
                 <w:rFonts w:hint="eastAsia" w:ascii="微软雅黑" w:hAnsi="微软雅黑" w:eastAsia="微软雅黑" w:cs="微软雅黑"/>
                 <w:shd w:val="clear" w:color="auto" w:fill="FFFFFF"/>
@@ -1946,6 +1920,7 @@
           </w:p>
           <w:p>
             <w:pPr>
+              <w:jc w:val="both"/>
               <w:rPr>
                 <w:rFonts w:hint="eastAsia" w:ascii="微软雅黑" w:hAnsi="微软雅黑" w:eastAsia="微软雅黑" w:cs="微软雅黑"/>
                 <w:shd w:val="clear" w:color="auto" w:fill="FFFFFF"/>
@@ -1963,6 +1938,7 @@
           </w:p>
           <w:p>
             <w:pPr>
+              <w:jc w:val="both"/>
               <w:rPr>
                 <w:rFonts w:hint="eastAsia" w:ascii="微软雅黑" w:hAnsi="微软雅黑" w:eastAsia="微软雅黑" w:cs="微软雅黑"/>
                 <w:shd w:val="clear" w:color="auto" w:fill="FFFFFF"/>
@@ -1980,6 +1956,7 @@
           </w:p>
           <w:p>
             <w:pPr>
+              <w:jc w:val="both"/>
               <w:rPr>
                 <w:rFonts w:hint="eastAsia" w:ascii="微软雅黑" w:hAnsi="微软雅黑" w:eastAsia="微软雅黑" w:cs="微软雅黑"/>
                 <w:shd w:val="clear" w:color="auto" w:fill="FFFFFF"/>
@@ -1991,9 +1968,12 @@
         <w:tc>
           <w:tcPr>
             <w:tcW w:w="3585" w:type="dxa"/>
+            <w:textDirection w:val="lrTb"/>
+            <w:vAlign w:val="top"/>
           </w:tcPr>
           <w:p>
             <w:pPr>
+              <w:jc w:val="both"/>
               <w:rPr>
                 <w:rFonts w:hint="eastAsia" w:ascii="微软雅黑" w:hAnsi="微软雅黑" w:eastAsia="微软雅黑" w:cs="微软雅黑"/>
                 <w:shd w:val="clear" w:color="auto" w:fill="FFFFFF"/>
@@ -2011,6 +1991,7 @@
           </w:p>
           <w:p>
             <w:pPr>
+              <w:jc w:val="both"/>
               <w:rPr>
                 <w:rFonts w:hint="eastAsia" w:ascii="微软雅黑" w:hAnsi="微软雅黑" w:eastAsia="微软雅黑" w:cs="微软雅黑"/>
                 <w:shd w:val="clear" w:color="auto" w:fill="FFFFFF"/>
@@ -2050,10 +2031,10 @@
           </w:p>
           <w:p>
             <w:pPr>
+              <w:jc w:val="both"/>
               <w:rPr>
                 <w:rFonts w:ascii="微软雅黑" w:hAnsi="微软雅黑" w:eastAsia="微软雅黑" w:cs="微软雅黑"/>
                 <w:shd w:val="clear" w:color="auto" w:fill="FFFFFF"/>
-                <w:vertAlign w:val="baseline"/>
               </w:rPr>
             </w:pPr>
             <w:r>
@@ -2109,8 +2090,6 @@
           <w:shd w:val="clear" w:color="auto" w:fill="FFFFFF"/>
         </w:rPr>
       </w:pPr>
-      <w:bookmarkStart w:id="0" w:name="_GoBack"/>
-      <w:bookmarkEnd w:id="0"/>
     </w:p>
     <w:p>
       <w:pPr>
@@ -2371,7 +2350,7 @@
           <w:rFonts w:ascii="微软雅黑" w:hAnsi="微软雅黑" w:eastAsia="微软雅黑" w:cs="微软雅黑"/>
           <w:shd w:val="clear" w:color="auto" w:fill="FFFFFF"/>
         </w:rPr>
-        <w:br w:type="textWrapping"/>
+        <w:br/>
       </w:r>
     </w:p>
     <w:p>
@@ -7311,6 +7290,7 @@
       <w:pPr>
         <w:ind w:firstLine="420" w:firstLineChars="200"/>
         <w:rPr>
+          <w:rFonts w:hint="eastAsia"/>
           <w:color w:val="00B050"/>
         </w:rPr>
       </w:pPr>
@@ -7320,6 +7300,34 @@
           <w:color w:val="00B050"/>
         </w:rPr>
         <w:t>例如%10.8f   12345.1 格式化后:12345.10000000</w:t>
+      </w:r>
+    </w:p>
+    <w:p>
+      <w:pPr>
+        <w:ind w:firstLine="420" w:firstLineChars="200"/>
+        <w:rPr>
+          <w:rFonts w:hint="eastAsia" w:eastAsia="宋体"/>
+          <w:color w:val="00B050"/>
+          <w:lang w:val="en-US" w:eastAsia="zh-CN"/>
+        </w:rPr>
+      </w:pPr>
+      <w:r>
+        <w:rPr>
+          <w:rFonts w:hint="eastAsia"/>
+          <w:color w:val="00B050"/>
+          <w:lang w:val="en-US" w:eastAsia="zh-CN"/>
+        </w:rPr>
+        <w:t>(6)%ll</w:t>
+      </w:r>
+      <w:bookmarkStart w:id="0" w:name="_GoBack"/>
+      <w:bookmarkEnd w:id="0"/>
+      <w:r>
+        <w:rPr>
+          <w:rFonts w:hint="eastAsia"/>
+          <w:color w:val="00B050"/>
+          <w:lang w:val="en-US" w:eastAsia="zh-CN"/>
+        </w:rPr>
+        <w:t>u  64位无符号整型</w:t>
       </w:r>
     </w:p>
     <w:p>
@@ -8850,6 +8858,7 @@
         <w:t xml:space="preserve"> STL</w:t>
       </w:r>
     </w:p>
+    <w:p/>
     <w:p>
       <w:pPr>
         <w:pStyle w:val="3"/>
@@ -10227,8 +10236,30 @@
         <w:rPr>
           <w:rFonts w:hint="eastAsia"/>
         </w:rPr>
-        <w:t xml:space="preserve"> set</w:t>
-      </w:r>
+        <w:t xml:space="preserve"> Set</w:t>
+      </w:r>
+    </w:p>
+    <w:p>
+      <w:pPr>
+        <w:rPr>
+          <w:rFonts w:hint="eastAsia" w:eastAsia="宋体"/>
+          <w:lang w:val="en-US" w:eastAsia="zh-CN"/>
+        </w:rPr>
+      </w:pPr>
+      <w:r>
+        <w:rPr>
+          <w:rFonts w:hint="eastAsia"/>
+          <w:lang w:val="en-US" w:eastAsia="zh-CN"/>
+        </w:rPr>
+        <w:t>只有唯一键值，自动排序。</w:t>
+      </w:r>
+    </w:p>
+    <w:p>
+      <w:pPr>
+        <w:rPr>
+          <w:rFonts w:hint="eastAsia"/>
+        </w:rPr>
+      </w:pPr>
     </w:p>
     <w:p>
       <w:pPr>
@@ -10283,21 +10314,21 @@
     <w:p/>
     <w:p/>
     <w:sectPr>
-      <w:headerReference r:id="rId4" w:type="first"/>
-      <w:footerReference r:id="rId6" w:type="first"/>
-      <w:headerReference r:id="rId3" w:type="even"/>
-      <w:footerReference r:id="rId5" w:type="even"/>
+      <w:headerReference r:id="rId5" w:type="first"/>
+      <w:footerReference r:id="rId7" w:type="first"/>
+      <w:headerReference r:id="rId4" w:type="even"/>
+      <w:footerReference r:id="rId6" w:type="even"/>
       <w:pgSz w:w="11906" w:h="16838"/>
       <w:pgMar w:top="1312" w:right="1800" w:bottom="1440" w:left="1800" w:header="779" w:footer="992" w:gutter="0"/>
       <w:cols w:space="720" w:num="1"/>
-      <w:docGrid w:type="lines" w:linePitch="312" w:charSpace="0"/>
+      <w:docGrid w:type="lines" w:linePitch="312"/>
     </w:sectPr>
   </w:body>
 </w:document>
 </file>
 
 <file path=word/footer1.xml><?xml version="1.0" encoding="utf-8"?>
-<w:ftr xmlns:wpc="http://schemas.microsoft.com/office/word/2010/wordprocessingCanvas" xmlns:mc="http://schemas.openxmlformats.org/markup-compatibility/2006" xmlns:o="urn:schemas-microsoft-com:office:office" xmlns:r="http://schemas.openxmlformats.org/officeDocument/2006/relationships" xmlns:m="http://schemas.openxmlformats.org/officeDocument/2006/math" xmlns:v="urn:schemas-microsoft-com:vml" xmlns:wp14="http://schemas.microsoft.com/office/word/2010/wordprocessingDrawing" xmlns:wp="http://schemas.openxmlformats.org/drawingml/2006/wordprocessingDrawing" xmlns:w10="urn:schemas-microsoft-com:office:word" xmlns:w="http://schemas.openxmlformats.org/wordprocessingml/2006/main" xmlns:w14="http://schemas.microsoft.com/office/word/2010/wordml" xmlns:w15="http://schemas.microsoft.com/office/word/2012/wordml" xmlns:wpg="http://schemas.microsoft.com/office/word/2010/wordprocessingGroup" xmlns:wpi="http://schemas.microsoft.com/office/word/2010/wordprocessingInk" xmlns:wne="http://schemas.microsoft.com/office/word/2006/wordml" xmlns:wps="http://schemas.microsoft.com/office/word/2010/wordprocessingShape" xmlns:wpsCustomData="http://www.wps.cn/officeDocument/2013/wpsCustomData" mc:Ignorable="w14 w15 wp14">
+<w:ftr xmlns:wpc="http://schemas.microsoft.com/office/word/2010/wordprocessingCanvas" xmlns:mc="http://schemas.openxmlformats.org/markup-compatibility/2006" xmlns:o="urn:schemas-microsoft-com:office:office" xmlns:r="http://schemas.openxmlformats.org/officeDocument/2006/relationships" xmlns:m="http://schemas.openxmlformats.org/officeDocument/2006/math" xmlns:v="urn:schemas-microsoft-com:vml" xmlns:wp14="http://schemas.microsoft.com/office/word/2010/wordprocessingDrawing" xmlns:wp="http://schemas.openxmlformats.org/drawingml/2006/wordprocessingDrawing" xmlns:w10="urn:schemas-microsoft-com:office:word" xmlns:w="http://schemas.openxmlformats.org/wordprocessingml/2006/main" xmlns:w14="http://schemas.microsoft.com/office/word/2010/wordml" xmlns:wpg="http://schemas.microsoft.com/office/word/2010/wordprocessingGroup" xmlns:wpi="http://schemas.microsoft.com/office/word/2010/wordprocessingInk" xmlns:wne="http://schemas.microsoft.com/office/word/2006/wordml" xmlns:wps="http://schemas.microsoft.com/office/word/2010/wordprocessingShape" mc:Ignorable="w14 wp14">
   <w:p>
     <w:pPr>
       <w:pStyle w:val="7"/>
@@ -10308,7 +10339,7 @@
 </file>
 
 <file path=word/footer2.xml><?xml version="1.0" encoding="utf-8"?>
-<w:ftr xmlns:wpc="http://schemas.microsoft.com/office/word/2010/wordprocessingCanvas" xmlns:mc="http://schemas.openxmlformats.org/markup-compatibility/2006" xmlns:o="urn:schemas-microsoft-com:office:office" xmlns:r="http://schemas.openxmlformats.org/officeDocument/2006/relationships" xmlns:m="http://schemas.openxmlformats.org/officeDocument/2006/math" xmlns:v="urn:schemas-microsoft-com:vml" xmlns:wp14="http://schemas.microsoft.com/office/word/2010/wordprocessingDrawing" xmlns:wp="http://schemas.openxmlformats.org/drawingml/2006/wordprocessingDrawing" xmlns:w10="urn:schemas-microsoft-com:office:word" xmlns:w="http://schemas.openxmlformats.org/wordprocessingml/2006/main" xmlns:w14="http://schemas.microsoft.com/office/word/2010/wordml" xmlns:w15="http://schemas.microsoft.com/office/word/2012/wordml" xmlns:wpg="http://schemas.microsoft.com/office/word/2010/wordprocessingGroup" xmlns:wpi="http://schemas.microsoft.com/office/word/2010/wordprocessingInk" xmlns:wne="http://schemas.microsoft.com/office/word/2006/wordml" xmlns:wps="http://schemas.microsoft.com/office/word/2010/wordprocessingShape" xmlns:wpsCustomData="http://www.wps.cn/officeDocument/2013/wpsCustomData" mc:Ignorable="w14 w15 wp14">
+<w:ftr xmlns:wpc="http://schemas.microsoft.com/office/word/2010/wordprocessingCanvas" xmlns:mc="http://schemas.openxmlformats.org/markup-compatibility/2006" xmlns:o="urn:schemas-microsoft-com:office:office" xmlns:r="http://schemas.openxmlformats.org/officeDocument/2006/relationships" xmlns:m="http://schemas.openxmlformats.org/officeDocument/2006/math" xmlns:v="urn:schemas-microsoft-com:vml" xmlns:wp14="http://schemas.microsoft.com/office/word/2010/wordprocessingDrawing" xmlns:wp="http://schemas.openxmlformats.org/drawingml/2006/wordprocessingDrawing" xmlns:w10="urn:schemas-microsoft-com:office:word" xmlns:w="http://schemas.openxmlformats.org/wordprocessingml/2006/main" xmlns:w14="http://schemas.microsoft.com/office/word/2010/wordml" xmlns:wpg="http://schemas.microsoft.com/office/word/2010/wordprocessingGroup" xmlns:wpi="http://schemas.microsoft.com/office/word/2010/wordprocessingInk" xmlns:wne="http://schemas.microsoft.com/office/word/2006/wordml" xmlns:wps="http://schemas.microsoft.com/office/word/2010/wordprocessingShape" mc:Ignorable="w14 wp14">
   <w:p>
     <w:pPr>
       <w:pStyle w:val="7"/>
@@ -10319,7 +10350,7 @@
 </file>
 
 <file path=word/header1.xml><?xml version="1.0" encoding="utf-8"?>
-<w:hdr xmlns:wpc="http://schemas.microsoft.com/office/word/2010/wordprocessingCanvas" xmlns:mc="http://schemas.openxmlformats.org/markup-compatibility/2006" xmlns:o="urn:schemas-microsoft-com:office:office" xmlns:r="http://schemas.openxmlformats.org/officeDocument/2006/relationships" xmlns:m="http://schemas.openxmlformats.org/officeDocument/2006/math" xmlns:v="urn:schemas-microsoft-com:vml" xmlns:wp14="http://schemas.microsoft.com/office/word/2010/wordprocessingDrawing" xmlns:wp="http://schemas.openxmlformats.org/drawingml/2006/wordprocessingDrawing" xmlns:w10="urn:schemas-microsoft-com:office:word" xmlns:w="http://schemas.openxmlformats.org/wordprocessingml/2006/main" xmlns:w14="http://schemas.microsoft.com/office/word/2010/wordml" xmlns:w15="http://schemas.microsoft.com/office/word/2012/wordml" xmlns:wpg="http://schemas.microsoft.com/office/word/2010/wordprocessingGroup" xmlns:wpi="http://schemas.microsoft.com/office/word/2010/wordprocessingInk" xmlns:wne="http://schemas.microsoft.com/office/word/2006/wordml" xmlns:wps="http://schemas.microsoft.com/office/word/2010/wordprocessingShape" xmlns:wpsCustomData="http://www.wps.cn/officeDocument/2013/wpsCustomData" mc:Ignorable="w14 w15 wp14">
+<w:hdr xmlns:wpc="http://schemas.microsoft.com/office/word/2010/wordprocessingCanvas" xmlns:mc="http://schemas.openxmlformats.org/markup-compatibility/2006" xmlns:o="urn:schemas-microsoft-com:office:office" xmlns:r="http://schemas.openxmlformats.org/officeDocument/2006/relationships" xmlns:m="http://schemas.openxmlformats.org/officeDocument/2006/math" xmlns:v="urn:schemas-microsoft-com:vml" xmlns:wp14="http://schemas.microsoft.com/office/word/2010/wordprocessingDrawing" xmlns:wp="http://schemas.openxmlformats.org/drawingml/2006/wordprocessingDrawing" xmlns:w10="urn:schemas-microsoft-com:office:word" xmlns:w="http://schemas.openxmlformats.org/wordprocessingml/2006/main" xmlns:w14="http://schemas.microsoft.com/office/word/2010/wordml" xmlns:wpg="http://schemas.microsoft.com/office/word/2010/wordprocessingGroup" xmlns:wpi="http://schemas.microsoft.com/office/word/2010/wordprocessingInk" xmlns:wne="http://schemas.microsoft.com/office/word/2006/wordml" xmlns:wps="http://schemas.microsoft.com/office/word/2010/wordprocessingShape" mc:Ignorable="w14 wp14">
   <w:p>
     <w:pPr>
       <w:pStyle w:val="8"/>
@@ -10330,7 +10361,7 @@
 </file>
 
 <file path=word/header2.xml><?xml version="1.0" encoding="utf-8"?>
-<w:hdr xmlns:wpc="http://schemas.microsoft.com/office/word/2010/wordprocessingCanvas" xmlns:mc="http://schemas.openxmlformats.org/markup-compatibility/2006" xmlns:o="urn:schemas-microsoft-com:office:office" xmlns:r="http://schemas.openxmlformats.org/officeDocument/2006/relationships" xmlns:m="http://schemas.openxmlformats.org/officeDocument/2006/math" xmlns:v="urn:schemas-microsoft-com:vml" xmlns:wp14="http://schemas.microsoft.com/office/word/2010/wordprocessingDrawing" xmlns:wp="http://schemas.openxmlformats.org/drawingml/2006/wordprocessingDrawing" xmlns:w10="urn:schemas-microsoft-com:office:word" xmlns:w="http://schemas.openxmlformats.org/wordprocessingml/2006/main" xmlns:w14="http://schemas.microsoft.com/office/word/2010/wordml" xmlns:w15="http://schemas.microsoft.com/office/word/2012/wordml" xmlns:wpg="http://schemas.microsoft.com/office/word/2010/wordprocessingGroup" xmlns:wpi="http://schemas.microsoft.com/office/word/2010/wordprocessingInk" xmlns:wne="http://schemas.microsoft.com/office/word/2006/wordml" xmlns:wps="http://schemas.microsoft.com/office/word/2010/wordprocessingShape" xmlns:wpsCustomData="http://www.wps.cn/officeDocument/2013/wpsCustomData" mc:Ignorable="w14 w15 wp14">
+<w:hdr xmlns:wpc="http://schemas.microsoft.com/office/word/2010/wordprocessingCanvas" xmlns:mc="http://schemas.openxmlformats.org/markup-compatibility/2006" xmlns:o="urn:schemas-microsoft-com:office:office" xmlns:r="http://schemas.openxmlformats.org/officeDocument/2006/relationships" xmlns:m="http://schemas.openxmlformats.org/officeDocument/2006/math" xmlns:v="urn:schemas-microsoft-com:vml" xmlns:wp14="http://schemas.microsoft.com/office/word/2010/wordprocessingDrawing" xmlns:wp="http://schemas.openxmlformats.org/drawingml/2006/wordprocessingDrawing" xmlns:w10="urn:schemas-microsoft-com:office:word" xmlns:w="http://schemas.openxmlformats.org/wordprocessingml/2006/main" xmlns:w14="http://schemas.microsoft.com/office/word/2010/wordml" xmlns:wpg="http://schemas.microsoft.com/office/word/2010/wordprocessingGroup" xmlns:wpi="http://schemas.microsoft.com/office/word/2010/wordprocessingInk" xmlns:wne="http://schemas.microsoft.com/office/word/2006/wordml" xmlns:wps="http://schemas.microsoft.com/office/word/2010/wordprocessingShape" mc:Ignorable="w14 wp14">
   <w:p>
     <w:pPr>
       <w:pStyle w:val="8"/>
@@ -10342,11 +10373,214 @@
 
 <file path=word/numbering.xml><?xml version="1.0" encoding="utf-8"?>
 <w:numbering xmlns:wpc="http://schemas.microsoft.com/office/word/2010/wordprocessingCanvas" xmlns:mc="http://schemas.openxmlformats.org/markup-compatibility/2006" xmlns:o="urn:schemas-microsoft-com:office:office" xmlns:r="http://schemas.openxmlformats.org/officeDocument/2006/relationships" xmlns:m="http://schemas.openxmlformats.org/officeDocument/2006/math" xmlns:v="urn:schemas-microsoft-com:vml" xmlns:wp14="http://schemas.microsoft.com/office/word/2010/wordprocessingDrawing" xmlns:wp="http://schemas.openxmlformats.org/drawingml/2006/wordprocessingDrawing" xmlns:w10="urn:schemas-microsoft-com:office:word" xmlns:w="http://schemas.openxmlformats.org/wordprocessingml/2006/main" xmlns:w14="http://schemas.microsoft.com/office/word/2010/wordml" xmlns:wpg="http://schemas.microsoft.com/office/word/2010/wordprocessingGroup" xmlns:wpi="http://schemas.microsoft.com/office/word/2010/wordprocessingInk" xmlns:wne="http://schemas.microsoft.com/office/word/2006/wordml" xmlns:wps="http://schemas.microsoft.com/office/word/2010/wordprocessingShape" mc:Ignorable="w14 wp14">
-  <w:abstractNum w:abstractNumId="0">
+  <w:abstractNum w:abstractNumId="1428321870">
+    <w:nsid w:val="5522764E"/>
+    <w:multiLevelType w:val="singleLevel"/>
+    <w:tmpl w:val="5522764E"/>
+    <w:lvl w:ilvl="0" w:tentative="1">
+      <w:start w:val="1"/>
+      <w:numFmt w:val="decimal"/>
+      <w:suff w:val="nothing"/>
+      <w:lvlText w:val="%1."/>
+      <w:lvlJc w:val="left"/>
+    </w:lvl>
+  </w:abstractNum>
+  <w:abstractNum w:abstractNumId="1428321805">
+    <w:nsid w:val="5522760D"/>
+    <w:multiLevelType w:val="singleLevel"/>
+    <w:tmpl w:val="5522760D"/>
+    <w:lvl w:ilvl="0" w:tentative="1">
+      <w:start w:val="1"/>
+      <w:numFmt w:val="decimal"/>
+      <w:suff w:val="nothing"/>
+      <w:lvlText w:val="%1."/>
+      <w:lvlJc w:val="left"/>
+    </w:lvl>
+  </w:abstractNum>
+  <w:abstractNum w:abstractNumId="1428315302">
+    <w:nsid w:val="55225CA6"/>
+    <w:multiLevelType w:val="multilevel"/>
+    <w:tmpl w:val="55225CA6"/>
+    <w:lvl w:ilvl="0" w:tentative="1">
+      <w:start w:val="1"/>
+      <w:numFmt w:val="decimal"/>
+      <w:lvlText w:val="%1."/>
+      <w:lvlJc w:val="left"/>
+      <w:pPr>
+        <w:tabs>
+          <w:tab w:val="left" w:pos="425"/>
+        </w:tabs>
+        <w:ind w:left="425" w:hanging="425"/>
+      </w:pPr>
+      <w:rPr>
+        <w:rFonts w:hint="default"/>
+      </w:rPr>
+    </w:lvl>
+    <w:lvl w:ilvl="1" w:tentative="1">
+      <w:start w:val="1"/>
+      <w:numFmt w:val="lowerLetter"/>
+      <w:lvlText w:val="%2)"/>
+      <w:lvlJc w:val="left"/>
+      <w:pPr>
+        <w:tabs>
+          <w:tab w:val="left" w:pos="840"/>
+        </w:tabs>
+        <w:ind w:left="840" w:hanging="420"/>
+      </w:pPr>
+      <w:rPr>
+        <w:rFonts w:hint="default"/>
+      </w:rPr>
+    </w:lvl>
+    <w:lvl w:ilvl="2" w:tentative="1">
+      <w:start w:val="1"/>
+      <w:numFmt w:val="decimal"/>
+      <w:pStyle w:val="4"/>
+      <w:lvlText w:val="%3."/>
+      <w:lvlJc w:val="left"/>
+      <w:pPr>
+        <w:tabs>
+          <w:tab w:val="left" w:pos="1260"/>
+        </w:tabs>
+        <w:ind w:left="1260" w:hanging="420"/>
+      </w:pPr>
+      <w:rPr>
+        <w:rFonts w:hint="default" w:ascii="宋体" w:hAnsi="宋体" w:eastAsia="宋体" w:cs="宋体"/>
+      </w:rPr>
+    </w:lvl>
+    <w:lvl w:ilvl="3" w:tentative="1">
+      <w:start w:val="1"/>
+      <w:numFmt w:val="decimal"/>
+      <w:lvlText w:val="%4."/>
+      <w:lvlJc w:val="left"/>
+      <w:pPr>
+        <w:tabs>
+          <w:tab w:val="left" w:pos="1680"/>
+        </w:tabs>
+        <w:ind w:left="1680" w:hanging="420"/>
+      </w:pPr>
+      <w:rPr>
+        <w:rFonts w:hint="default"/>
+      </w:rPr>
+    </w:lvl>
+    <w:lvl w:ilvl="4" w:tentative="1">
+      <w:start w:val="1"/>
+      <w:numFmt w:val="lowerLetter"/>
+      <w:lvlText w:val="%5)"/>
+      <w:lvlJc w:val="left"/>
+      <w:pPr>
+        <w:tabs>
+          <w:tab w:val="left" w:pos="2100"/>
+        </w:tabs>
+        <w:ind w:left="2100" w:hanging="420"/>
+      </w:pPr>
+      <w:rPr>
+        <w:rFonts w:hint="default"/>
+      </w:rPr>
+    </w:lvl>
+    <w:lvl w:ilvl="5" w:tentative="1">
+      <w:start w:val="1"/>
+      <w:numFmt w:val="lowerRoman"/>
+      <w:lvlText w:val="%6."/>
+      <w:lvlJc w:val="left"/>
+      <w:pPr>
+        <w:tabs>
+          <w:tab w:val="left" w:pos="2520"/>
+        </w:tabs>
+        <w:ind w:left="2520" w:hanging="420"/>
+      </w:pPr>
+      <w:rPr>
+        <w:rFonts w:hint="default"/>
+      </w:rPr>
+    </w:lvl>
+    <w:lvl w:ilvl="6" w:tentative="1">
+      <w:start w:val="1"/>
+      <w:numFmt w:val="decimal"/>
+      <w:lvlText w:val="%7."/>
+      <w:lvlJc w:val="left"/>
+      <w:pPr>
+        <w:tabs>
+          <w:tab w:val="left" w:pos="2940"/>
+        </w:tabs>
+        <w:ind w:left="2940" w:hanging="420"/>
+      </w:pPr>
+      <w:rPr>
+        <w:rFonts w:hint="default"/>
+      </w:rPr>
+    </w:lvl>
+    <w:lvl w:ilvl="7" w:tentative="1">
+      <w:start w:val="1"/>
+      <w:numFmt w:val="lowerLetter"/>
+      <w:lvlText w:val="%8)"/>
+      <w:lvlJc w:val="left"/>
+      <w:pPr>
+        <w:tabs>
+          <w:tab w:val="left" w:pos="3360"/>
+        </w:tabs>
+        <w:ind w:left="3360" w:hanging="420"/>
+      </w:pPr>
+      <w:rPr>
+        <w:rFonts w:hint="default"/>
+      </w:rPr>
+    </w:lvl>
+    <w:lvl w:ilvl="8" w:tentative="1">
+      <w:start w:val="1"/>
+      <w:numFmt w:val="lowerRoman"/>
+      <w:lvlText w:val="%9."/>
+      <w:lvlJc w:val="left"/>
+      <w:pPr>
+        <w:tabs>
+          <w:tab w:val="left" w:pos="3780"/>
+        </w:tabs>
+        <w:ind w:left="3780" w:hanging="420"/>
+      </w:pPr>
+      <w:rPr>
+        <w:rFonts w:hint="default"/>
+      </w:rPr>
+    </w:lvl>
+  </w:abstractNum>
+  <w:abstractNum w:abstractNumId="1428315087">
+    <w:nsid w:val="55225BCF"/>
+    <w:multiLevelType w:val="singleLevel"/>
+    <w:tmpl w:val="55225BCF"/>
+    <w:lvl w:ilvl="0" w:tentative="1">
+      <w:start w:val="1"/>
+      <w:numFmt w:val="upperRoman"/>
+      <w:pStyle w:val="2"/>
+      <w:suff w:val="nothing"/>
+      <w:lvlText w:val="%1．"/>
+      <w:lvlJc w:val="left"/>
+      <w:pPr>
+        <w:ind w:left="0" w:firstLine="400"/>
+      </w:pPr>
+      <w:rPr>
+        <w:rFonts w:hint="default"/>
+      </w:rPr>
+    </w:lvl>
+  </w:abstractNum>
+  <w:abstractNum w:abstractNumId="1428314942">
+    <w:nsid w:val="55225B3E"/>
+    <w:multiLevelType w:val="singleLevel"/>
+    <w:tmpl w:val="55225B3E"/>
+    <w:lvl w:ilvl="0" w:tentative="1">
+      <w:start w:val="1"/>
+      <w:numFmt w:val="chineseCounting"/>
+      <w:pStyle w:val="3"/>
+      <w:suff w:val="nothing"/>
+      <w:lvlText w:val="（%1）"/>
+      <w:lvlJc w:val="left"/>
+      <w:pPr>
+        <w:ind w:left="0" w:firstLine="420"/>
+      </w:pPr>
+      <w:rPr>
+        <w:rFonts w:hint="eastAsia"/>
+      </w:rPr>
+    </w:lvl>
+  </w:abstractNum>
+  <w:abstractNum w:abstractNumId="1123964682">
     <w:nsid w:val="42FE570A"/>
     <w:multiLevelType w:val="multilevel"/>
     <w:tmpl w:val="42FE570A"/>
-    <w:lvl w:ilvl="0" w:tentative="0">
+    <w:lvl w:ilvl="0" w:tentative="1">
       <w:start w:val="1"/>
       <w:numFmt w:val="decimal"/>
       <w:suff w:val="nothing"/>
@@ -10363,7 +10597,7 @@
         <w:szCs w:val="36"/>
       </w:rPr>
     </w:lvl>
-    <w:lvl w:ilvl="1" w:tentative="0">
+    <w:lvl w:ilvl="1" w:tentative="1">
       <w:start w:val="1"/>
       <w:numFmt w:val="decimal"/>
       <w:suff w:val="nothing"/>
@@ -10380,7 +10614,7 @@
         <w:szCs w:val="30"/>
       </w:rPr>
     </w:lvl>
-    <w:lvl w:ilvl="2" w:tentative="0">
+    <w:lvl w:ilvl="2" w:tentative="1">
       <w:start w:val="1"/>
       <w:numFmt w:val="decimal"/>
       <w:suff w:val="nothing"/>
@@ -10397,7 +10631,7 @@
         <w:szCs w:val="24"/>
       </w:rPr>
     </w:lvl>
-    <w:lvl w:ilvl="3" w:tentative="0">
+    <w:lvl w:ilvl="3" w:tentative="1">
       <w:start w:val="1"/>
       <w:numFmt w:val="decimal"/>
       <w:suff w:val="nothing"/>
@@ -10414,7 +10648,7 @@
         <w:szCs w:val="21"/>
       </w:rPr>
     </w:lvl>
-    <w:lvl w:ilvl="4" w:tentative="0">
+    <w:lvl w:ilvl="4" w:tentative="1">
       <w:start w:val="1"/>
       <w:numFmt w:val="decimal"/>
       <w:lvlText w:val="%5."/>
@@ -10433,7 +10667,7 @@
         <w:szCs w:val="21"/>
       </w:rPr>
     </w:lvl>
-    <w:lvl w:ilvl="5" w:tentative="0">
+    <w:lvl w:ilvl="5" w:tentative="1">
       <w:start w:val="1"/>
       <w:numFmt w:val="decimal"/>
       <w:lvlText w:val="%6)"/>
@@ -10452,7 +10686,7 @@
         <w:szCs w:val="21"/>
       </w:rPr>
     </w:lvl>
-    <w:lvl w:ilvl="6" w:tentative="0">
+    <w:lvl w:ilvl="6" w:tentative="1">
       <w:start w:val="1"/>
       <w:numFmt w:val="lowerLetter"/>
       <w:lvlText w:val="%7."/>
@@ -10471,11 +10705,11 @@
         <w:szCs w:val="21"/>
       </w:rPr>
     </w:lvl>
-    <w:lvl w:ilvl="7" w:tentative="0">
+    <w:lvl w:ilvl="7" w:tentative="1">
       <w:start w:val="1"/>
       <w:numFmt w:val="decimal"/>
       <w:lvlRestart w:val="0"/>
-      <w:pStyle w:val="19"/>
+      <w:pStyle w:val="17"/>
       <w:suff w:val="space"/>
       <w:lvlText w:val="图%8"/>
       <w:lvlJc w:val="center"/>
@@ -10490,11 +10724,11 @@
         <w:szCs w:val="18"/>
       </w:rPr>
     </w:lvl>
-    <w:lvl w:ilvl="8" w:tentative="0">
+    <w:lvl w:ilvl="8" w:tentative="1">
       <w:start w:val="1"/>
       <w:numFmt w:val="decimal"/>
       <w:lvlRestart w:val="0"/>
-      <w:pStyle w:val="16"/>
+      <w:pStyle w:val="14"/>
       <w:suff w:val="space"/>
       <w:lvlText w:val="表%9"/>
       <w:lvlJc w:val="center"/>
@@ -10510,190 +10744,11 @@
       </w:rPr>
     </w:lvl>
   </w:abstractNum>
-  <w:abstractNum w:abstractNumId="1">
-    <w:nsid w:val="55225B3E"/>
+  <w:abstractNum w:abstractNumId="1449801318">
+    <w:nsid w:val="566A3666"/>
     <w:multiLevelType w:val="singleLevel"/>
-    <w:tmpl w:val="55225B3E"/>
-    <w:lvl w:ilvl="0" w:tentative="0">
-      <w:start w:val="1"/>
-      <w:numFmt w:val="chineseCounting"/>
-      <w:pStyle w:val="3"/>
-      <w:suff w:val="nothing"/>
-      <w:lvlText w:val="（%1）"/>
-      <w:lvlJc w:val="left"/>
-      <w:pPr>
-        <w:ind w:left="0" w:firstLine="420"/>
-      </w:pPr>
-      <w:rPr>
-        <w:rFonts w:hint="eastAsia"/>
-      </w:rPr>
-    </w:lvl>
-  </w:abstractNum>
-  <w:abstractNum w:abstractNumId="2">
-    <w:nsid w:val="55225BCF"/>
-    <w:multiLevelType w:val="singleLevel"/>
-    <w:tmpl w:val="55225BCF"/>
-    <w:lvl w:ilvl="0" w:tentative="0">
-      <w:start w:val="1"/>
-      <w:numFmt w:val="upperRoman"/>
-      <w:pStyle w:val="2"/>
-      <w:suff w:val="nothing"/>
-      <w:lvlText w:val="%1．"/>
-      <w:lvlJc w:val="left"/>
-      <w:pPr>
-        <w:ind w:left="0" w:firstLine="400"/>
-      </w:pPr>
-      <w:rPr>
-        <w:rFonts w:hint="default"/>
-      </w:rPr>
-    </w:lvl>
-  </w:abstractNum>
-  <w:abstractNum w:abstractNumId="3">
-    <w:nsid w:val="55225CA6"/>
-    <w:multiLevelType w:val="multilevel"/>
-    <w:tmpl w:val="55225CA6"/>
-    <w:lvl w:ilvl="0" w:tentative="0">
-      <w:start w:val="1"/>
-      <w:numFmt w:val="decimal"/>
-      <w:lvlText w:val="%1."/>
-      <w:lvlJc w:val="left"/>
-      <w:pPr>
-        <w:tabs>
-          <w:tab w:val="left" w:pos="425"/>
-        </w:tabs>
-        <w:ind w:left="425" w:hanging="425"/>
-      </w:pPr>
-      <w:rPr>
-        <w:rFonts w:hint="default"/>
-      </w:rPr>
-    </w:lvl>
-    <w:lvl w:ilvl="1" w:tentative="0">
-      <w:start w:val="1"/>
-      <w:numFmt w:val="lowerLetter"/>
-      <w:lvlText w:val="%2)"/>
-      <w:lvlJc w:val="left"/>
-      <w:pPr>
-        <w:tabs>
-          <w:tab w:val="left" w:pos="840"/>
-        </w:tabs>
-        <w:ind w:left="840" w:hanging="420"/>
-      </w:pPr>
-      <w:rPr>
-        <w:rFonts w:hint="default"/>
-      </w:rPr>
-    </w:lvl>
-    <w:lvl w:ilvl="2" w:tentative="0">
-      <w:start w:val="1"/>
-      <w:numFmt w:val="decimal"/>
-      <w:pStyle w:val="4"/>
-      <w:lvlText w:val="%3."/>
-      <w:lvlJc w:val="left"/>
-      <w:pPr>
-        <w:tabs>
-          <w:tab w:val="left" w:pos="1260"/>
-        </w:tabs>
-        <w:ind w:left="1260" w:hanging="420"/>
-      </w:pPr>
-      <w:rPr>
-        <w:rFonts w:hint="default" w:ascii="宋体" w:hAnsi="宋体" w:eastAsia="宋体" w:cs="宋体"/>
-      </w:rPr>
-    </w:lvl>
-    <w:lvl w:ilvl="3" w:tentative="0">
-      <w:start w:val="1"/>
-      <w:numFmt w:val="decimal"/>
-      <w:lvlText w:val="%4."/>
-      <w:lvlJc w:val="left"/>
-      <w:pPr>
-        <w:tabs>
-          <w:tab w:val="left" w:pos="1680"/>
-        </w:tabs>
-        <w:ind w:left="1680" w:hanging="420"/>
-      </w:pPr>
-      <w:rPr>
-        <w:rFonts w:hint="default"/>
-      </w:rPr>
-    </w:lvl>
-    <w:lvl w:ilvl="4" w:tentative="0">
-      <w:start w:val="1"/>
-      <w:numFmt w:val="lowerLetter"/>
-      <w:lvlText w:val="%5)"/>
-      <w:lvlJc w:val="left"/>
-      <w:pPr>
-        <w:tabs>
-          <w:tab w:val="left" w:pos="2100"/>
-        </w:tabs>
-        <w:ind w:left="2100" w:hanging="420"/>
-      </w:pPr>
-      <w:rPr>
-        <w:rFonts w:hint="default"/>
-      </w:rPr>
-    </w:lvl>
-    <w:lvl w:ilvl="5" w:tentative="0">
-      <w:start w:val="1"/>
-      <w:numFmt w:val="lowerRoman"/>
-      <w:lvlText w:val="%6."/>
-      <w:lvlJc w:val="left"/>
-      <w:pPr>
-        <w:tabs>
-          <w:tab w:val="left" w:pos="2520"/>
-        </w:tabs>
-        <w:ind w:left="2520" w:hanging="420"/>
-      </w:pPr>
-      <w:rPr>
-        <w:rFonts w:hint="default"/>
-      </w:rPr>
-    </w:lvl>
-    <w:lvl w:ilvl="6" w:tentative="0">
-      <w:start w:val="1"/>
-      <w:numFmt w:val="decimal"/>
-      <w:lvlText w:val="%7."/>
-      <w:lvlJc w:val="left"/>
-      <w:pPr>
-        <w:tabs>
-          <w:tab w:val="left" w:pos="2940"/>
-        </w:tabs>
-        <w:ind w:left="2940" w:hanging="420"/>
-      </w:pPr>
-      <w:rPr>
-        <w:rFonts w:hint="default"/>
-      </w:rPr>
-    </w:lvl>
-    <w:lvl w:ilvl="7" w:tentative="0">
-      <w:start w:val="1"/>
-      <w:numFmt w:val="lowerLetter"/>
-      <w:lvlText w:val="%8)"/>
-      <w:lvlJc w:val="left"/>
-      <w:pPr>
-        <w:tabs>
-          <w:tab w:val="left" w:pos="3360"/>
-        </w:tabs>
-        <w:ind w:left="3360" w:hanging="420"/>
-      </w:pPr>
-      <w:rPr>
-        <w:rFonts w:hint="default"/>
-      </w:rPr>
-    </w:lvl>
-    <w:lvl w:ilvl="8" w:tentative="0">
-      <w:start w:val="1"/>
-      <w:numFmt w:val="lowerRoman"/>
-      <w:lvlText w:val="%9."/>
-      <w:lvlJc w:val="left"/>
-      <w:pPr>
-        <w:tabs>
-          <w:tab w:val="left" w:pos="3780"/>
-        </w:tabs>
-        <w:ind w:left="3780" w:hanging="420"/>
-      </w:pPr>
-      <w:rPr>
-        <w:rFonts w:hint="default"/>
-      </w:rPr>
-    </w:lvl>
-  </w:abstractNum>
-  <w:abstractNum w:abstractNumId="4">
-    <w:nsid w:val="5522760D"/>
-    <w:multiLevelType w:val="singleLevel"/>
-    <w:tmpl w:val="5522760D"/>
-    <w:lvl w:ilvl="0" w:tentative="0">
+    <w:tmpl w:val="566A3666"/>
+    <w:lvl w:ilvl="0" w:tentative="1">
       <w:start w:val="1"/>
       <w:numFmt w:val="decimal"/>
       <w:suff w:val="nothing"/>
@@ -10701,11 +10756,181 @@
       <w:lvlJc w:val="left"/>
     </w:lvl>
   </w:abstractNum>
-  <w:abstractNum w:abstractNumId="5">
-    <w:nsid w:val="5522764E"/>
+  <w:abstractNum w:abstractNumId="1460961738">
+    <w:nsid w:val="571481CA"/>
+    <w:multiLevelType w:val="multilevel"/>
+    <w:tmpl w:val="571481CA"/>
+    <w:lvl w:ilvl="0" w:tentative="1">
+      <w:start w:val="1"/>
+      <w:numFmt w:val="decimal"/>
+      <w:lvlText w:val="%1."/>
+      <w:lvlJc w:val="left"/>
+      <w:pPr>
+        <w:tabs>
+          <w:tab w:val="left" w:pos="425"/>
+        </w:tabs>
+        <w:ind w:left="425" w:hanging="425"/>
+      </w:pPr>
+      <w:rPr>
+        <w:rFonts w:hint="default"/>
+      </w:rPr>
+    </w:lvl>
+    <w:lvl w:ilvl="1" w:tentative="1">
+      <w:start w:val="1"/>
+      <w:numFmt w:val="lowerLetter"/>
+      <w:lvlText w:val="%2)"/>
+      <w:lvlJc w:val="left"/>
+      <w:pPr>
+        <w:tabs>
+          <w:tab w:val="left" w:pos="840"/>
+        </w:tabs>
+        <w:ind w:left="840" w:hanging="420"/>
+      </w:pPr>
+      <w:rPr>
+        <w:rFonts w:hint="default"/>
+      </w:rPr>
+    </w:lvl>
+    <w:lvl w:ilvl="2" w:tentative="1">
+      <w:start w:val="1"/>
+      <w:numFmt w:val="decimal"/>
+      <w:lvlText w:val="%3."/>
+      <w:lvlJc w:val="left"/>
+      <w:pPr>
+        <w:tabs>
+          <w:tab w:val="left" w:pos="1260"/>
+        </w:tabs>
+        <w:ind w:left="1260" w:hanging="420"/>
+      </w:pPr>
+      <w:rPr>
+        <w:rFonts w:hint="default" w:ascii="宋体" w:hAnsi="宋体" w:eastAsia="宋体" w:cs="宋体"/>
+      </w:rPr>
+    </w:lvl>
+    <w:lvl w:ilvl="3" w:tentative="1">
+      <w:start w:val="1"/>
+      <w:numFmt w:val="decimal"/>
+      <w:lvlText w:val="%4."/>
+      <w:lvlJc w:val="left"/>
+      <w:pPr>
+        <w:tabs>
+          <w:tab w:val="left" w:pos="1680"/>
+        </w:tabs>
+        <w:ind w:left="1680" w:hanging="420"/>
+      </w:pPr>
+      <w:rPr>
+        <w:rFonts w:hint="default"/>
+      </w:rPr>
+    </w:lvl>
+    <w:lvl w:ilvl="4" w:tentative="1">
+      <w:start w:val="1"/>
+      <w:numFmt w:val="lowerLetter"/>
+      <w:lvlText w:val="%5)"/>
+      <w:lvlJc w:val="left"/>
+      <w:pPr>
+        <w:tabs>
+          <w:tab w:val="left" w:pos="2100"/>
+        </w:tabs>
+        <w:ind w:left="2100" w:hanging="420"/>
+      </w:pPr>
+      <w:rPr>
+        <w:rFonts w:hint="default"/>
+      </w:rPr>
+    </w:lvl>
+    <w:lvl w:ilvl="5" w:tentative="1">
+      <w:start w:val="1"/>
+      <w:numFmt w:val="lowerRoman"/>
+      <w:lvlText w:val="%6."/>
+      <w:lvlJc w:val="left"/>
+      <w:pPr>
+        <w:tabs>
+          <w:tab w:val="left" w:pos="2520"/>
+        </w:tabs>
+        <w:ind w:left="2520" w:hanging="420"/>
+      </w:pPr>
+      <w:rPr>
+        <w:rFonts w:hint="default"/>
+      </w:rPr>
+    </w:lvl>
+    <w:lvl w:ilvl="6" w:tentative="1">
+      <w:start w:val="1"/>
+      <w:numFmt w:val="decimal"/>
+      <w:lvlText w:val="%7."/>
+      <w:lvlJc w:val="left"/>
+      <w:pPr>
+        <w:tabs>
+          <w:tab w:val="left" w:pos="2940"/>
+        </w:tabs>
+        <w:ind w:left="2940" w:hanging="420"/>
+      </w:pPr>
+      <w:rPr>
+        <w:rFonts w:hint="default"/>
+      </w:rPr>
+    </w:lvl>
+    <w:lvl w:ilvl="7" w:tentative="1">
+      <w:start w:val="1"/>
+      <w:numFmt w:val="lowerLetter"/>
+      <w:lvlText w:val="%8)"/>
+      <w:lvlJc w:val="left"/>
+      <w:pPr>
+        <w:tabs>
+          <w:tab w:val="left" w:pos="3360"/>
+        </w:tabs>
+        <w:ind w:left="3360" w:hanging="420"/>
+      </w:pPr>
+      <w:rPr>
+        <w:rFonts w:hint="default"/>
+      </w:rPr>
+    </w:lvl>
+    <w:lvl w:ilvl="8" w:tentative="1">
+      <w:start w:val="1"/>
+      <w:numFmt w:val="lowerRoman"/>
+      <w:lvlText w:val="%9."/>
+      <w:lvlJc w:val="left"/>
+      <w:pPr>
+        <w:tabs>
+          <w:tab w:val="left" w:pos="3780"/>
+        </w:tabs>
+        <w:ind w:left="3780" w:hanging="420"/>
+      </w:pPr>
+      <w:rPr>
+        <w:rFonts w:hint="default"/>
+      </w:rPr>
+    </w:lvl>
+  </w:abstractNum>
+  <w:abstractNum w:abstractNumId="1460961698">
+    <w:nsid w:val="571481A2"/>
     <w:multiLevelType w:val="singleLevel"/>
-    <w:tmpl w:val="5522764E"/>
-    <w:lvl w:ilvl="0" w:tentative="0">
+    <w:tmpl w:val="571481A2"/>
+    <w:lvl w:ilvl="0" w:tentative="1">
+      <w:start w:val="1"/>
+      <w:numFmt w:val="chineseCounting"/>
+      <w:suff w:val="nothing"/>
+      <w:lvlText w:val="（%1）"/>
+      <w:lvlJc w:val="left"/>
+      <w:pPr>
+        <w:ind w:left="0" w:firstLine="420"/>
+      </w:pPr>
+      <w:rPr>
+        <w:rFonts w:hint="eastAsia"/>
+      </w:rPr>
+    </w:lvl>
+  </w:abstractNum>
+  <w:abstractNum w:abstractNumId="1436234814">
+    <w:nsid w:val="559B343E"/>
+    <w:multiLevelType w:val="singleLevel"/>
+    <w:tmpl w:val="559B343E"/>
+    <w:lvl w:ilvl="0" w:tentative="1">
+      <w:start w:val="1"/>
+      <w:numFmt w:val="decimal"/>
+      <w:suff w:val="space"/>
+      <w:lvlText w:val="%1."/>
+      <w:lvlJc w:val="left"/>
+    </w:lvl>
+  </w:abstractNum>
+  <w:abstractNum w:abstractNumId="1436169112">
+    <w:nsid w:val="559A3398"/>
+    <w:multiLevelType w:val="singleLevel"/>
+    <w:tmpl w:val="559A3398"/>
+    <w:lvl w:ilvl="0" w:tentative="1">
       <w:start w:val="1"/>
       <w:numFmt w:val="decimal"/>
       <w:suff w:val="nothing"/>
@@ -10713,11 +10938,11 @@
       <w:lvlJc w:val="left"/>
     </w:lvl>
   </w:abstractNum>
-  <w:abstractNum w:abstractNumId="6">
+  <w:abstractNum w:abstractNumId="1435996476">
     <w:nsid w:val="5597913C"/>
     <w:multiLevelType w:val="singleLevel"/>
     <w:tmpl w:val="5597913C"/>
-    <w:lvl w:ilvl="0" w:tentative="0">
+    <w:lvl w:ilvl="0" w:tentative="1">
       <w:start w:val="1"/>
       <w:numFmt w:val="decimal"/>
       <w:suff w:val="nothing"/>
@@ -10725,241 +10950,47 @@
       <w:lvlJc w:val="left"/>
     </w:lvl>
   </w:abstractNum>
-  <w:abstractNum w:abstractNumId="7">
-    <w:nsid w:val="559A3398"/>
-    <w:multiLevelType w:val="singleLevel"/>
-    <w:tmpl w:val="559A3398"/>
-    <w:lvl w:ilvl="0" w:tentative="0">
-      <w:start w:val="1"/>
-      <w:numFmt w:val="decimal"/>
-      <w:suff w:val="nothing"/>
-      <w:lvlText w:val="%1."/>
-      <w:lvlJc w:val="left"/>
-    </w:lvl>
-  </w:abstractNum>
-  <w:abstractNum w:abstractNumId="8">
-    <w:nsid w:val="559B343E"/>
-    <w:multiLevelType w:val="singleLevel"/>
-    <w:tmpl w:val="559B343E"/>
-    <w:lvl w:ilvl="0" w:tentative="0">
-      <w:start w:val="1"/>
-      <w:numFmt w:val="decimal"/>
-      <w:suff w:val="space"/>
-      <w:lvlText w:val="%1."/>
-      <w:lvlJc w:val="left"/>
-    </w:lvl>
-  </w:abstractNum>
-  <w:abstractNum w:abstractNumId="9">
-    <w:nsid w:val="566A3666"/>
-    <w:multiLevelType w:val="singleLevel"/>
-    <w:tmpl w:val="566A3666"/>
-    <w:lvl w:ilvl="0" w:tentative="0">
-      <w:start w:val="1"/>
-      <w:numFmt w:val="decimal"/>
-      <w:suff w:val="nothing"/>
-      <w:lvlText w:val="%1."/>
-      <w:lvlJc w:val="left"/>
-    </w:lvl>
-  </w:abstractNum>
-  <w:abstractNum w:abstractNumId="10">
-    <w:nsid w:val="571481A2"/>
-    <w:multiLevelType w:val="singleLevel"/>
-    <w:tmpl w:val="571481A2"/>
-    <w:lvl w:ilvl="0" w:tentative="0">
-      <w:start w:val="1"/>
-      <w:numFmt w:val="chineseCounting"/>
-      <w:suff w:val="nothing"/>
-      <w:lvlText w:val="（%1）"/>
-      <w:lvlJc w:val="left"/>
-      <w:pPr>
-        <w:ind w:left="0" w:firstLine="420"/>
-      </w:pPr>
-      <w:rPr>
-        <w:rFonts w:hint="eastAsia"/>
-      </w:rPr>
-    </w:lvl>
-  </w:abstractNum>
-  <w:abstractNum w:abstractNumId="11">
-    <w:nsid w:val="571481CA"/>
-    <w:multiLevelType w:val="multilevel"/>
-    <w:tmpl w:val="571481CA"/>
-    <w:lvl w:ilvl="0" w:tentative="0">
-      <w:start w:val="1"/>
-      <w:numFmt w:val="decimal"/>
-      <w:lvlText w:val="%1."/>
-      <w:lvlJc w:val="left"/>
-      <w:pPr>
-        <w:tabs>
-          <w:tab w:val="left" w:pos="425"/>
-        </w:tabs>
-        <w:ind w:left="425" w:hanging="425"/>
-      </w:pPr>
-      <w:rPr>
-        <w:rFonts w:hint="default"/>
-      </w:rPr>
-    </w:lvl>
-    <w:lvl w:ilvl="1" w:tentative="0">
-      <w:start w:val="1"/>
-      <w:numFmt w:val="lowerLetter"/>
-      <w:lvlText w:val="%2)"/>
-      <w:lvlJc w:val="left"/>
-      <w:pPr>
-        <w:tabs>
-          <w:tab w:val="left" w:pos="840"/>
-        </w:tabs>
-        <w:ind w:left="840" w:hanging="420"/>
-      </w:pPr>
-      <w:rPr>
-        <w:rFonts w:hint="default"/>
-      </w:rPr>
-    </w:lvl>
-    <w:lvl w:ilvl="2" w:tentative="0">
-      <w:start w:val="1"/>
-      <w:numFmt w:val="decimal"/>
-      <w:lvlText w:val="%3."/>
-      <w:lvlJc w:val="left"/>
-      <w:pPr>
-        <w:tabs>
-          <w:tab w:val="left" w:pos="1260"/>
-        </w:tabs>
-        <w:ind w:left="1260" w:hanging="420"/>
-      </w:pPr>
-      <w:rPr>
-        <w:rFonts w:hint="default" w:ascii="宋体" w:hAnsi="宋体" w:eastAsia="宋体" w:cs="宋体"/>
-      </w:rPr>
-    </w:lvl>
-    <w:lvl w:ilvl="3" w:tentative="0">
-      <w:start w:val="1"/>
-      <w:numFmt w:val="decimal"/>
-      <w:lvlText w:val="%4."/>
-      <w:lvlJc w:val="left"/>
-      <w:pPr>
-        <w:tabs>
-          <w:tab w:val="left" w:pos="1680"/>
-        </w:tabs>
-        <w:ind w:left="1680" w:hanging="420"/>
-      </w:pPr>
-      <w:rPr>
-        <w:rFonts w:hint="default"/>
-      </w:rPr>
-    </w:lvl>
-    <w:lvl w:ilvl="4" w:tentative="0">
-      <w:start w:val="1"/>
-      <w:numFmt w:val="lowerLetter"/>
-      <w:lvlText w:val="%5)"/>
-      <w:lvlJc w:val="left"/>
-      <w:pPr>
-        <w:tabs>
-          <w:tab w:val="left" w:pos="2100"/>
-        </w:tabs>
-        <w:ind w:left="2100" w:hanging="420"/>
-      </w:pPr>
-      <w:rPr>
-        <w:rFonts w:hint="default"/>
-      </w:rPr>
-    </w:lvl>
-    <w:lvl w:ilvl="5" w:tentative="0">
-      <w:start w:val="1"/>
-      <w:numFmt w:val="lowerRoman"/>
-      <w:lvlText w:val="%6."/>
-      <w:lvlJc w:val="left"/>
-      <w:pPr>
-        <w:tabs>
-          <w:tab w:val="left" w:pos="2520"/>
-        </w:tabs>
-        <w:ind w:left="2520" w:hanging="420"/>
-      </w:pPr>
-      <w:rPr>
-        <w:rFonts w:hint="default"/>
-      </w:rPr>
-    </w:lvl>
-    <w:lvl w:ilvl="6" w:tentative="0">
-      <w:start w:val="1"/>
-      <w:numFmt w:val="decimal"/>
-      <w:lvlText w:val="%7."/>
-      <w:lvlJc w:val="left"/>
-      <w:pPr>
-        <w:tabs>
-          <w:tab w:val="left" w:pos="2940"/>
-        </w:tabs>
-        <w:ind w:left="2940" w:hanging="420"/>
-      </w:pPr>
-      <w:rPr>
-        <w:rFonts w:hint="default"/>
-      </w:rPr>
-    </w:lvl>
-    <w:lvl w:ilvl="7" w:tentative="0">
-      <w:start w:val="1"/>
-      <w:numFmt w:val="lowerLetter"/>
-      <w:lvlText w:val="%8)"/>
-      <w:lvlJc w:val="left"/>
-      <w:pPr>
-        <w:tabs>
-          <w:tab w:val="left" w:pos="3360"/>
-        </w:tabs>
-        <w:ind w:left="3360" w:hanging="420"/>
-      </w:pPr>
-      <w:rPr>
-        <w:rFonts w:hint="default"/>
-      </w:rPr>
-    </w:lvl>
-    <w:lvl w:ilvl="8" w:tentative="0">
-      <w:start w:val="1"/>
-      <w:numFmt w:val="lowerRoman"/>
-      <w:lvlText w:val="%9."/>
-      <w:lvlJc w:val="left"/>
-      <w:pPr>
-        <w:tabs>
-          <w:tab w:val="left" w:pos="3780"/>
-        </w:tabs>
-        <w:ind w:left="3780" w:hanging="420"/>
-      </w:pPr>
-      <w:rPr>
-        <w:rFonts w:hint="default"/>
-      </w:rPr>
-    </w:lvl>
-  </w:abstractNum>
   <w:num w:numId="1">
-    <w:abstractNumId w:val="2"/>
+    <w:abstractNumId w:val="1428315087"/>
   </w:num>
   <w:num w:numId="2">
-    <w:abstractNumId w:val="1"/>
+    <w:abstractNumId w:val="1428314942"/>
   </w:num>
   <w:num w:numId="3">
-    <w:abstractNumId w:val="3"/>
+    <w:abstractNumId w:val="1428315302"/>
   </w:num>
   <w:num w:numId="4">
-    <w:abstractNumId w:val="0"/>
+    <w:abstractNumId w:val="1123964682"/>
   </w:num>
   <w:num w:numId="5">
-    <w:abstractNumId w:val="3"/>
+    <w:abstractNumId w:val="1428315302"/>
     <w:lvlOverride w:ilvl="2">
       <w:startOverride w:val="1"/>
     </w:lvlOverride>
   </w:num>
   <w:num w:numId="6">
-    <w:abstractNumId w:val="5"/>
+    <w:abstractNumId w:val="1428321870"/>
   </w:num>
   <w:num w:numId="7">
-    <w:abstractNumId w:val="4"/>
+    <w:abstractNumId w:val="1428321805"/>
   </w:num>
   <w:num w:numId="8">
-    <w:abstractNumId w:val="10"/>
+    <w:abstractNumId w:val="1460961698"/>
   </w:num>
   <w:num w:numId="9">
-    <w:abstractNumId w:val="11"/>
+    <w:abstractNumId w:val="1460961738"/>
   </w:num>
   <w:num w:numId="10">
-    <w:abstractNumId w:val="6"/>
+    <w:abstractNumId w:val="1435996476"/>
   </w:num>
   <w:num w:numId="11">
-    <w:abstractNumId w:val="7"/>
+    <w:abstractNumId w:val="1436169112"/>
   </w:num>
   <w:num w:numId="12">
-    <w:abstractNumId w:val="8"/>
+    <w:abstractNumId w:val="1436234814"/>
   </w:num>
   <w:num w:numId="13">
-    <w:abstractNumId w:val="9"/>
+    <w:abstractNumId w:val="1449801318"/>
   </w:num>
 </w:numbering>
 </file>
@@ -10970,10 +11001,11 @@
     <w:rPrDefault>
       <w:rPr>
         <w:rFonts w:ascii="Times New Roman" w:hAnsi="Times New Roman" w:eastAsia="宋体" w:cs="Times New Roman"/>
+        <w:lang w:val="en-US" w:eastAsia="zh-CN" w:bidi="ar-SA"/>
       </w:rPr>
     </w:rPrDefault>
   </w:docDefaults>
-  <w:latentStyles w:count="260" w:defQFormat="0" w:defUnhideWhenUsed="1" w:defSemiHidden="1" w:defUIPriority="99" w:defLockedState="0">
+  <w:latentStyles w:count="156" w:defQFormat="0" w:defUnhideWhenUsed="1" w:defSemiHidden="1" w:defUIPriority="99" w:defLockedState="0">
     <w:lsdException w:qFormat="1" w:unhideWhenUsed="0" w:uiPriority="0" w:semiHidden="0" w:name="Normal"/>
     <w:lsdException w:qFormat="1" w:unhideWhenUsed="0" w:uiPriority="0" w:semiHidden="0" w:name="heading 1"/>
     <w:lsdException w:qFormat="1" w:unhideWhenUsed="0" w:uiPriority="0" w:semiHidden="0" w:name="heading 2"/>
@@ -11077,151 +11109,8 @@
     <w:lsdException w:unhideWhenUsed="0" w:uiPriority="0" w:semiHidden="0" w:name="HTML Sample"/>
     <w:lsdException w:unhideWhenUsed="0" w:uiPriority="0" w:semiHidden="0" w:name="HTML Typewriter"/>
     <w:lsdException w:unhideWhenUsed="0" w:uiPriority="0" w:semiHidden="0" w:name="HTML Variable"/>
-    <w:lsdException w:qFormat="1" w:uiPriority="99" w:semiHidden="0" w:name="Normal Table"/>
     <w:lsdException w:unhideWhenUsed="0" w:uiPriority="0" w:semiHidden="0" w:name="annotation subject"/>
-    <w:lsdException w:uiPriority="99" w:name="Table Simple 1"/>
-    <w:lsdException w:uiPriority="99" w:name="Table Simple 2"/>
-    <w:lsdException w:uiPriority="99" w:name="Table Simple 3"/>
-    <w:lsdException w:uiPriority="99" w:name="Table Classic 1"/>
-    <w:lsdException w:uiPriority="99" w:name="Table Classic 2"/>
-    <w:lsdException w:uiPriority="99" w:name="Table Classic 3"/>
-    <w:lsdException w:uiPriority="99" w:name="Table Classic 4"/>
-    <w:lsdException w:uiPriority="99" w:name="Table Colorful 1"/>
-    <w:lsdException w:uiPriority="99" w:name="Table Colorful 2"/>
-    <w:lsdException w:uiPriority="99" w:name="Table Colorful 3"/>
-    <w:lsdException w:uiPriority="99" w:name="Table Columns 1"/>
-    <w:lsdException w:uiPriority="99" w:name="Table Columns 2"/>
-    <w:lsdException w:uiPriority="99" w:name="Table Columns 3"/>
-    <w:lsdException w:uiPriority="99" w:name="Table Columns 4"/>
-    <w:lsdException w:uiPriority="99" w:name="Table Columns 5"/>
-    <w:lsdException w:uiPriority="99" w:name="Table Grid 1"/>
-    <w:lsdException w:uiPriority="99" w:name="Table Grid 2"/>
-    <w:lsdException w:uiPriority="99" w:name="Table Grid 3"/>
-    <w:lsdException w:uiPriority="99" w:name="Table Grid 4"/>
-    <w:lsdException w:uiPriority="99" w:name="Table Grid 5"/>
-    <w:lsdException w:uiPriority="99" w:name="Table Grid 6"/>
-    <w:lsdException w:uiPriority="99" w:name="Table Grid 7"/>
-    <w:lsdException w:uiPriority="99" w:name="Table Grid 8"/>
-    <w:lsdException w:uiPriority="99" w:name="Table List 1"/>
-    <w:lsdException w:uiPriority="99" w:name="Table List 2"/>
-    <w:lsdException w:uiPriority="99" w:name="Table List 3"/>
-    <w:lsdException w:uiPriority="99" w:name="Table List 4"/>
-    <w:lsdException w:uiPriority="99" w:name="Table List 5"/>
-    <w:lsdException w:uiPriority="99" w:name="Table List 6"/>
-    <w:lsdException w:uiPriority="99" w:name="Table List 7"/>
-    <w:lsdException w:uiPriority="99" w:name="Table List 8"/>
-    <w:lsdException w:uiPriority="99" w:name="Table 3D effects 1"/>
-    <w:lsdException w:uiPriority="99" w:name="Table 3D effects 2"/>
-    <w:lsdException w:uiPriority="99" w:name="Table 3D effects 3"/>
-    <w:lsdException w:uiPriority="99" w:name="Table Contemporary"/>
-    <w:lsdException w:uiPriority="99" w:name="Table Elegant"/>
-    <w:lsdException w:uiPriority="99" w:name="Table Professional"/>
-    <w:lsdException w:uiPriority="99" w:name="Table Subtle 1"/>
-    <w:lsdException w:uiPriority="99" w:name="Table Subtle 2"/>
-    <w:lsdException w:uiPriority="99" w:name="Table Web 1"/>
-    <w:lsdException w:uiPriority="99" w:name="Table Web 2"/>
-    <w:lsdException w:uiPriority="99" w:name="Table Web 3"/>
     <w:lsdException w:qFormat="1" w:unhideWhenUsed="0" w:uiPriority="0" w:semiHidden="0" w:name="Balloon Text"/>
-    <w:lsdException w:uiPriority="99" w:name="Table Grid"/>
-    <w:lsdException w:uiPriority="99" w:name="Table Theme"/>
-    <w:lsdException w:unhideWhenUsed="0" w:uiPriority="60" w:semiHidden="0" w:name="Light Shading"/>
-    <w:lsdException w:unhideWhenUsed="0" w:uiPriority="61" w:semiHidden="0" w:name="Light List"/>
-    <w:lsdException w:unhideWhenUsed="0" w:uiPriority="62" w:semiHidden="0" w:name="Light Grid"/>
-    <w:lsdException w:unhideWhenUsed="0" w:uiPriority="63" w:semiHidden="0" w:name="Medium Shading 1"/>
-    <w:lsdException w:unhideWhenUsed="0" w:uiPriority="64" w:semiHidden="0" w:name="Medium Shading 2"/>
-    <w:lsdException w:unhideWhenUsed="0" w:uiPriority="65" w:semiHidden="0" w:name="Medium List 1"/>
-    <w:lsdException w:unhideWhenUsed="0" w:uiPriority="66" w:semiHidden="0" w:name="Medium List 2"/>
-    <w:lsdException w:unhideWhenUsed="0" w:uiPriority="67" w:semiHidden="0" w:name="Medium Grid 1"/>
-    <w:lsdException w:unhideWhenUsed="0" w:uiPriority="68" w:semiHidden="0" w:name="Medium Grid 2"/>
-    <w:lsdException w:unhideWhenUsed="0" w:uiPriority="69" w:semiHidden="0" w:name="Medium Grid 3"/>
-    <w:lsdException w:unhideWhenUsed="0" w:uiPriority="70" w:semiHidden="0" w:name="Dark List"/>
-    <w:lsdException w:unhideWhenUsed="0" w:uiPriority="71" w:semiHidden="0" w:name="Colorful Shading"/>
-    <w:lsdException w:unhideWhenUsed="0" w:uiPriority="72" w:semiHidden="0" w:name="Colorful List"/>
-    <w:lsdException w:unhideWhenUsed="0" w:uiPriority="73" w:semiHidden="0" w:name="Colorful Grid"/>
-    <w:lsdException w:unhideWhenUsed="0" w:uiPriority="60" w:semiHidden="0" w:name="Light Shading Accent 1"/>
-    <w:lsdException w:unhideWhenUsed="0" w:uiPriority="61" w:semiHidden="0" w:name="Light List Accent 1"/>
-    <w:lsdException w:unhideWhenUsed="0" w:uiPriority="62" w:semiHidden="0" w:name="Light Grid Accent 1"/>
-    <w:lsdException w:unhideWhenUsed="0" w:uiPriority="63" w:semiHidden="0" w:name="Medium Shading 1 Accent 1"/>
-    <w:lsdException w:unhideWhenUsed="0" w:uiPriority="64" w:semiHidden="0" w:name="Medium Shading 2 Accent 1"/>
-    <w:lsdException w:unhideWhenUsed="0" w:uiPriority="65" w:semiHidden="0" w:name="Medium List 1 Accent 1"/>
-    <w:lsdException w:unhideWhenUsed="0" w:uiPriority="66" w:semiHidden="0" w:name="Medium List 2 Accent 1"/>
-    <w:lsdException w:unhideWhenUsed="0" w:uiPriority="67" w:semiHidden="0" w:name="Medium Grid 1 Accent 1"/>
-    <w:lsdException w:unhideWhenUsed="0" w:uiPriority="68" w:semiHidden="0" w:name="Medium Grid 2 Accent 1"/>
-    <w:lsdException w:unhideWhenUsed="0" w:uiPriority="69" w:semiHidden="0" w:name="Medium Grid 3 Accent 1"/>
-    <w:lsdException w:unhideWhenUsed="0" w:uiPriority="70" w:semiHidden="0" w:name="Dark List Accent 1"/>
-    <w:lsdException w:unhideWhenUsed="0" w:uiPriority="71" w:semiHidden="0" w:name="Colorful Shading Accent 1"/>
-    <w:lsdException w:unhideWhenUsed="0" w:uiPriority="72" w:semiHidden="0" w:name="Colorful List Accent 1"/>
-    <w:lsdException w:unhideWhenUsed="0" w:uiPriority="73" w:semiHidden="0" w:name="Colorful Grid Accent 1"/>
-    <w:lsdException w:unhideWhenUsed="0" w:uiPriority="60" w:semiHidden="0" w:name="Light Shading Accent 2"/>
-    <w:lsdException w:unhideWhenUsed="0" w:uiPriority="61" w:semiHidden="0" w:name="Light List Accent 2"/>
-    <w:lsdException w:unhideWhenUsed="0" w:uiPriority="62" w:semiHidden="0" w:name="Light Grid Accent 2"/>
-    <w:lsdException w:unhideWhenUsed="0" w:uiPriority="63" w:semiHidden="0" w:name="Medium Shading 1 Accent 2"/>
-    <w:lsdException w:unhideWhenUsed="0" w:uiPriority="64" w:semiHidden="0" w:name="Medium Shading 2 Accent 2"/>
-    <w:lsdException w:unhideWhenUsed="0" w:uiPriority="65" w:semiHidden="0" w:name="Medium List 1 Accent 2"/>
-    <w:lsdException w:unhideWhenUsed="0" w:uiPriority="66" w:semiHidden="0" w:name="Medium List 2 Accent 2"/>
-    <w:lsdException w:unhideWhenUsed="0" w:uiPriority="67" w:semiHidden="0" w:name="Medium Grid 1 Accent 2"/>
-    <w:lsdException w:unhideWhenUsed="0" w:uiPriority="68" w:semiHidden="0" w:name="Medium Grid 2 Accent 2"/>
-    <w:lsdException w:unhideWhenUsed="0" w:uiPriority="69" w:semiHidden="0" w:name="Medium Grid 3 Accent 2"/>
-    <w:lsdException w:unhideWhenUsed="0" w:uiPriority="70" w:semiHidden="0" w:name="Dark List Accent 2"/>
-    <w:lsdException w:unhideWhenUsed="0" w:uiPriority="71" w:semiHidden="0" w:name="Colorful Shading Accent 2"/>
-    <w:lsdException w:unhideWhenUsed="0" w:uiPriority="72" w:semiHidden="0" w:name="Colorful List Accent 2"/>
-    <w:lsdException w:unhideWhenUsed="0" w:uiPriority="73" w:semiHidden="0" w:name="Colorful Grid Accent 2"/>
-    <w:lsdException w:unhideWhenUsed="0" w:uiPriority="60" w:semiHidden="0" w:name="Light Shading Accent 3"/>
-    <w:lsdException w:unhideWhenUsed="0" w:uiPriority="61" w:semiHidden="0" w:name="Light List Accent 3"/>
-    <w:lsdException w:unhideWhenUsed="0" w:uiPriority="62" w:semiHidden="0" w:name="Light Grid Accent 3"/>
-    <w:lsdException w:unhideWhenUsed="0" w:uiPriority="63" w:semiHidden="0" w:name="Medium Shading 1 Accent 3"/>
-    <w:lsdException w:unhideWhenUsed="0" w:uiPriority="64" w:semiHidden="0" w:name="Medium Shading 2 Accent 3"/>
-    <w:lsdException w:unhideWhenUsed="0" w:uiPriority="65" w:semiHidden="0" w:name="Medium List 1 Accent 3"/>
-    <w:lsdException w:unhideWhenUsed="0" w:uiPriority="66" w:semiHidden="0" w:name="Medium List 2 Accent 3"/>
-    <w:lsdException w:unhideWhenUsed="0" w:uiPriority="67" w:semiHidden="0" w:name="Medium Grid 1 Accent 3"/>
-    <w:lsdException w:unhideWhenUsed="0" w:uiPriority="68" w:semiHidden="0" w:name="Medium Grid 2 Accent 3"/>
-    <w:lsdException w:unhideWhenUsed="0" w:uiPriority="69" w:semiHidden="0" w:name="Medium Grid 3 Accent 3"/>
-    <w:lsdException w:unhideWhenUsed="0" w:uiPriority="70" w:semiHidden="0" w:name="Dark List Accent 3"/>
-    <w:lsdException w:unhideWhenUsed="0" w:uiPriority="71" w:semiHidden="0" w:name="Colorful Shading Accent 3"/>
-    <w:lsdException w:unhideWhenUsed="0" w:uiPriority="72" w:semiHidden="0" w:name="Colorful List Accent 3"/>
-    <w:lsdException w:unhideWhenUsed="0" w:uiPriority="73" w:semiHidden="0" w:name="Colorful Grid Accent 3"/>
-    <w:lsdException w:unhideWhenUsed="0" w:uiPriority="60" w:semiHidden="0" w:name="Light Shading Accent 4"/>
-    <w:lsdException w:unhideWhenUsed="0" w:uiPriority="61" w:semiHidden="0" w:name="Light List Accent 4"/>
-    <w:lsdException w:unhideWhenUsed="0" w:uiPriority="62" w:semiHidden="0" w:name="Light Grid Accent 4"/>
-    <w:lsdException w:unhideWhenUsed="0" w:uiPriority="63" w:semiHidden="0" w:name="Medium Shading 1 Accent 4"/>
-    <w:lsdException w:unhideWhenUsed="0" w:uiPriority="64" w:semiHidden="0" w:name="Medium Shading 2 Accent 4"/>
-    <w:lsdException w:unhideWhenUsed="0" w:uiPriority="65" w:semiHidden="0" w:name="Medium List 1 Accent 4"/>
-    <w:lsdException w:unhideWhenUsed="0" w:uiPriority="66" w:semiHidden="0" w:name="Medium List 2 Accent 4"/>
-    <w:lsdException w:unhideWhenUsed="0" w:uiPriority="67" w:semiHidden="0" w:name="Medium Grid 1 Accent 4"/>
-    <w:lsdException w:unhideWhenUsed="0" w:uiPriority="68" w:semiHidden="0" w:name="Medium Grid 2 Accent 4"/>
-    <w:lsdException w:unhideWhenUsed="0" w:uiPriority="69" w:semiHidden="0" w:name="Medium Grid 3 Accent 4"/>
-    <w:lsdException w:unhideWhenUsed="0" w:uiPriority="70" w:semiHidden="0" w:name="Dark List Accent 4"/>
-    <w:lsdException w:unhideWhenUsed="0" w:uiPriority="71" w:semiHidden="0" w:name="Colorful Shading Accent 4"/>
-    <w:lsdException w:unhideWhenUsed="0" w:uiPriority="72" w:semiHidden="0" w:name="Colorful List Accent 4"/>
-    <w:lsdException w:unhideWhenUsed="0" w:uiPriority="73" w:semiHidden="0" w:name="Colorful Grid Accent 4"/>
-    <w:lsdException w:unhideWhenUsed="0" w:uiPriority="60" w:semiHidden="0" w:name="Light Shading Accent 5"/>
-    <w:lsdException w:unhideWhenUsed="0" w:uiPriority="61" w:semiHidden="0" w:name="Light List Accent 5"/>
-    <w:lsdException w:unhideWhenUsed="0" w:uiPriority="62" w:semiHidden="0" w:name="Light Grid Accent 5"/>
-    <w:lsdException w:unhideWhenUsed="0" w:uiPriority="63" w:semiHidden="0" w:name="Medium Shading 1 Accent 5"/>
-    <w:lsdException w:unhideWhenUsed="0" w:uiPriority="64" w:semiHidden="0" w:name="Medium Shading 2 Accent 5"/>
-    <w:lsdException w:unhideWhenUsed="0" w:uiPriority="65" w:semiHidden="0" w:name="Medium List 1 Accent 5"/>
-    <w:lsdException w:unhideWhenUsed="0" w:uiPriority="66" w:semiHidden="0" w:name="Medium List 2 Accent 5"/>
-    <w:lsdException w:unhideWhenUsed="0" w:uiPriority="67" w:semiHidden="0" w:name="Medium Grid 1 Accent 5"/>
-    <w:lsdException w:unhideWhenUsed="0" w:uiPriority="68" w:semiHidden="0" w:name="Medium Grid 2 Accent 5"/>
-    <w:lsdException w:unhideWhenUsed="0" w:uiPriority="69" w:semiHidden="0" w:name="Medium Grid 3 Accent 5"/>
-    <w:lsdException w:unhideWhenUsed="0" w:uiPriority="70" w:semiHidden="0" w:name="Dark List Accent 5"/>
-    <w:lsdException w:unhideWhenUsed="0" w:uiPriority="71" w:semiHidden="0" w:name="Colorful Shading Accent 5"/>
-    <w:lsdException w:unhideWhenUsed="0" w:uiPriority="72" w:semiHidden="0" w:name="Colorful List Accent 5"/>
-    <w:lsdException w:unhideWhenUsed="0" w:uiPriority="73" w:semiHidden="0" w:name="Colorful Grid Accent 5"/>
-    <w:lsdException w:unhideWhenUsed="0" w:uiPriority="60" w:semiHidden="0" w:name="Light Shading Accent 6"/>
-    <w:lsdException w:unhideWhenUsed="0" w:uiPriority="61" w:semiHidden="0" w:name="Light List Accent 6"/>
-    <w:lsdException w:unhideWhenUsed="0" w:uiPriority="62" w:semiHidden="0" w:name="Light Grid Accent 6"/>
-    <w:lsdException w:unhideWhenUsed="0" w:uiPriority="63" w:semiHidden="0" w:name="Medium Shading 1 Accent 6"/>
-    <w:lsdException w:unhideWhenUsed="0" w:uiPriority="64" w:semiHidden="0" w:name="Medium Shading 2 Accent 6"/>
-    <w:lsdException w:unhideWhenUsed="0" w:uiPriority="65" w:semiHidden="0" w:name="Medium List 1 Accent 6"/>
-    <w:lsdException w:unhideWhenUsed="0" w:uiPriority="66" w:semiHidden="0" w:name="Medium List 2 Accent 6"/>
-    <w:lsdException w:unhideWhenUsed="0" w:uiPriority="67" w:semiHidden="0" w:name="Medium Grid 1 Accent 6"/>
-    <w:lsdException w:unhideWhenUsed="0" w:uiPriority="68" w:semiHidden="0" w:name="Medium Grid 2 Accent 6"/>
-    <w:lsdException w:unhideWhenUsed="0" w:uiPriority="69" w:semiHidden="0" w:name="Medium Grid 3 Accent 6"/>
-    <w:lsdException w:unhideWhenUsed="0" w:uiPriority="70" w:semiHidden="0" w:name="Dark List Accent 6"/>
-    <w:lsdException w:unhideWhenUsed="0" w:uiPriority="71" w:semiHidden="0" w:name="Colorful Shading Accent 6"/>
-    <w:lsdException w:unhideWhenUsed="0" w:uiPriority="72" w:semiHidden="0" w:name="Colorful List Accent 6"/>
-    <w:lsdException w:unhideWhenUsed="0" w:uiPriority="73" w:semiHidden="0" w:name="Colorful Grid Accent 6"/>
   </w:latentStyles>
   <w:style w:type="paragraph" w:default="1" w:styleId="1">
     <w:name w:val="Normal"/>
@@ -11327,25 +11216,10 @@
     <w:qFormat/>
     <w:uiPriority w:val="1"/>
   </w:style>
-  <w:style w:type="table" w:default="1" w:styleId="14">
-    <w:name w:val="Normal Table"/>
-    <w:unhideWhenUsed/>
-    <w:qFormat/>
-    <w:uiPriority w:val="99"/>
-    <w:tblPr>
-      <w:tblLayout w:type="fixed"/>
-      <w:tblCellMar>
-        <w:top w:w="0" w:type="dxa"/>
-        <w:left w:w="108" w:type="dxa"/>
-        <w:bottom w:w="0" w:type="dxa"/>
-        <w:right w:w="108" w:type="dxa"/>
-      </w:tblCellMar>
-    </w:tblPr>
-  </w:style>
   <w:style w:type="paragraph" w:styleId="5">
     <w:name w:val="Document Map"/>
     <w:basedOn w:val="1"/>
-    <w:link w:val="29"/>
+    <w:link w:val="27"/>
     <w:qFormat/>
     <w:uiPriority w:val="0"/>
     <w:rPr>
@@ -11357,7 +11231,7 @@
   <w:style w:type="paragraph" w:styleId="6">
     <w:name w:val="Balloon Text"/>
     <w:basedOn w:val="1"/>
-    <w:link w:val="28"/>
+    <w:link w:val="26"/>
     <w:qFormat/>
     <w:uiPriority w:val="0"/>
     <w:pPr>
@@ -11407,7 +11281,7 @@
   <w:style w:type="paragraph" w:styleId="9">
     <w:name w:val="HTML Preformatted"/>
     <w:basedOn w:val="1"/>
-    <w:link w:val="31"/>
+    <w:link w:val="29"/>
     <w:unhideWhenUsed/>
     <w:qFormat/>
     <w:uiPriority w:val="99"/>
@@ -11471,31 +11345,7 @@
       <w:u w:val="single"/>
     </w:rPr>
   </w:style>
-  <w:style w:type="table" w:styleId="15">
-    <w:name w:val="Table Grid"/>
-    <w:basedOn w:val="14"/>
-    <w:unhideWhenUsed/>
-    <w:uiPriority w:val="99"/>
-    <w:pPr>
-      <w:widowControl w:val="0"/>
-      <w:jc w:val="both"/>
-    </w:pPr>
-    <w:tblPr>
-      <w:tblBorders>
-        <w:top w:val="single" w:color="auto" w:sz="4" w:space="0"/>
-        <w:left w:val="single" w:color="auto" w:sz="4" w:space="0"/>
-        <w:bottom w:val="single" w:color="auto" w:sz="4" w:space="0"/>
-        <w:right w:val="single" w:color="auto" w:sz="4" w:space="0"/>
-        <w:insideH w:val="single" w:color="auto" w:sz="4" w:space="0"/>
-        <w:insideV w:val="single" w:color="auto" w:sz="4" w:space="0"/>
-      </w:tblBorders>
-      <w:tblLayout w:type="fixed"/>
-    </w:tblPr>
-    <w:tcPr>
-      <w:textDirection w:val="lrTb"/>
-    </w:tcPr>
-  </w:style>
-  <w:style w:type="paragraph" w:customStyle="1" w:styleId="16">
+  <w:style w:type="paragraph" w:customStyle="1" w:styleId="14">
     <w:name w:val="表格题注"/>
     <w:next w:val="1"/>
     <w:qFormat/>
@@ -11517,7 +11367,7 @@
       <w:lang w:val="en-US" w:eastAsia="zh-CN" w:bidi="ar-SA"/>
     </w:rPr>
   </w:style>
-  <w:style w:type="paragraph" w:customStyle="1" w:styleId="17">
+  <w:style w:type="paragraph" w:customStyle="1" w:styleId="15">
     <w:name w:val="表格文本"/>
     <w:qFormat/>
     <w:uiPriority w:val="0"/>
@@ -11533,7 +11383,7 @@
       <w:lang w:val="en-US" w:eastAsia="zh-CN" w:bidi="ar-SA"/>
     </w:rPr>
   </w:style>
-  <w:style w:type="paragraph" w:customStyle="1" w:styleId="18">
+  <w:style w:type="paragraph" w:customStyle="1" w:styleId="16">
     <w:name w:val="表头文本"/>
     <w:qFormat/>
     <w:uiPriority w:val="0"/>
@@ -11548,7 +11398,7 @@
       <w:lang w:val="en-US" w:eastAsia="zh-CN" w:bidi="ar-SA"/>
     </w:rPr>
   </w:style>
-  <w:style w:type="paragraph" w:customStyle="1" w:styleId="19">
+  <w:style w:type="paragraph" w:customStyle="1" w:styleId="17">
     <w:name w:val="插图题注"/>
     <w:next w:val="1"/>
     <w:qFormat/>
@@ -11569,7 +11419,7 @@
       <w:lang w:val="en-US" w:eastAsia="zh-CN" w:bidi="ar-SA"/>
     </w:rPr>
   </w:style>
-  <w:style w:type="paragraph" w:customStyle="1" w:styleId="20">
+  <w:style w:type="paragraph" w:customStyle="1" w:styleId="18">
     <w:name w:val="图样式"/>
     <w:basedOn w:val="1"/>
     <w:qFormat/>
@@ -11581,7 +11431,7 @@
       <w:jc w:val="center"/>
     </w:pPr>
   </w:style>
-  <w:style w:type="paragraph" w:customStyle="1" w:styleId="21">
+  <w:style w:type="paragraph" w:customStyle="1" w:styleId="19">
     <w:name w:val="文档标题"/>
     <w:basedOn w:val="1"/>
     <w:qFormat/>
@@ -11599,13 +11449,13 @@
       <w:szCs w:val="36"/>
     </w:rPr>
   </w:style>
-  <w:style w:type="paragraph" w:customStyle="1" w:styleId="22">
+  <w:style w:type="paragraph" w:customStyle="1" w:styleId="20">
     <w:name w:val="正文（首行不缩进）"/>
     <w:basedOn w:val="1"/>
     <w:qFormat/>
     <w:uiPriority w:val="0"/>
   </w:style>
-  <w:style w:type="paragraph" w:customStyle="1" w:styleId="23">
+  <w:style w:type="paragraph" w:customStyle="1" w:styleId="21">
     <w:name w:val="注示头"/>
     <w:basedOn w:val="1"/>
     <w:qFormat/>
@@ -11621,7 +11471,7 @@
       <w:sz w:val="18"/>
     </w:rPr>
   </w:style>
-  <w:style w:type="paragraph" w:customStyle="1" w:styleId="24">
+  <w:style w:type="paragraph" w:customStyle="1" w:styleId="22">
     <w:name w:val="注示文本"/>
     <w:basedOn w:val="1"/>
     <w:qFormat/>
@@ -11639,7 +11489,7 @@
       <w:szCs w:val="18"/>
     </w:rPr>
   </w:style>
-  <w:style w:type="paragraph" w:customStyle="1" w:styleId="25">
+  <w:style w:type="paragraph" w:customStyle="1" w:styleId="23">
     <w:name w:val="编写建议"/>
     <w:basedOn w:val="1"/>
     <w:qFormat/>
@@ -11653,7 +11503,7 @@
       <w:color w:val="0000FF"/>
     </w:rPr>
   </w:style>
-  <w:style w:type="character" w:customStyle="1" w:styleId="26">
+  <w:style w:type="character" w:customStyle="1" w:styleId="24">
     <w:name w:val="样式一"/>
     <w:qFormat/>
     <w:uiPriority w:val="0"/>
@@ -11665,9 +11515,9 @@
       <w:sz w:val="36"/>
     </w:rPr>
   </w:style>
-  <w:style w:type="character" w:customStyle="1" w:styleId="27">
+  <w:style w:type="character" w:customStyle="1" w:styleId="25">
     <w:name w:val="样式二"/>
-    <w:basedOn w:val="26"/>
+    <w:basedOn w:val="24"/>
     <w:qFormat/>
     <w:uiPriority w:val="0"/>
     <w:rPr>
@@ -11676,10 +11526,9 @@
       <w:sz w:val="36"/>
     </w:rPr>
   </w:style>
-  <w:style w:type="character" w:customStyle="1" w:styleId="28">
-    <w:name w:val="批注框文本 Char"/>
+  <w:style w:type="character" w:customStyle="1" w:styleId="26">
+    <w:name w:val="批注框文本 Char Char"/>
     <w:link w:val="6"/>
-    <w:qFormat/>
     <w:uiPriority w:val="0"/>
     <w:rPr>
       <w:snapToGrid w:val="0"/>
@@ -11687,10 +11536,9 @@
       <w:szCs w:val="18"/>
     </w:rPr>
   </w:style>
-  <w:style w:type="character" w:customStyle="1" w:styleId="29">
-    <w:name w:val="文档结构图 Char"/>
+  <w:style w:type="character" w:customStyle="1" w:styleId="27">
+    <w:name w:val="文档结构图 Char Char"/>
     <w:link w:val="5"/>
-    <w:qFormat/>
     <w:uiPriority w:val="0"/>
     <w:rPr>
       <w:rFonts w:ascii="宋体"/>
@@ -11699,7 +11547,7 @@
       <w:szCs w:val="18"/>
     </w:rPr>
   </w:style>
-  <w:style w:type="character" w:customStyle="1" w:styleId="30">
+  <w:style w:type="character" w:customStyle="1" w:styleId="28">
     <w:name w:val="parameter1"/>
     <w:qFormat/>
     <w:uiPriority w:val="0"/>
@@ -11708,10 +11556,9 @@
       <w:iCs/>
     </w:rPr>
   </w:style>
-  <w:style w:type="character" w:customStyle="1" w:styleId="31">
-    <w:name w:val="HTML 预设格式 Char"/>
+  <w:style w:type="character" w:customStyle="1" w:styleId="29">
+    <w:name w:val="HTML 预设格式 Char Char"/>
     <w:link w:val="9"/>
-    <w:qFormat/>
     <w:uiPriority w:val="99"/>
     <w:rPr>
       <w:rFonts w:ascii="宋体" w:hAnsi="宋体" w:cs="宋体"/>
@@ -11768,71 +11615,71 @@
         <a:latin typeface="Cambria"/>
         <a:ea typeface=""/>
         <a:cs typeface=""/>
-        <a:font script="Jpan" typeface="ＭＳ Ｐゴシック"/>
+        <a:font script="Arab" typeface="Times New Roman"/>
+        <a:font script="Beng" typeface="Vrinda"/>
+        <a:font script="Cans" typeface="Euphemia"/>
+        <a:font script="Cher" typeface="Plantagenet Cherokee"/>
+        <a:font script="Deva" typeface="Mangal"/>
+        <a:font script="Ethi" typeface="Nyala"/>
+        <a:font script="Geor" typeface="Sylfaen"/>
+        <a:font script="Gujr" typeface="Shruti"/>
+        <a:font script="Guru" typeface="Raavi"/>
         <a:font script="Hang" typeface="맑은 고딕"/>
         <a:font script="Hans" typeface="宋体"/>
         <a:font script="Hant" typeface="新細明體"/>
-        <a:font script="Arab" typeface="Times New Roman"/>
         <a:font script="Hebr" typeface="Times New Roman"/>
-        <a:font script="Thai" typeface="Tahoma"/>
-        <a:font script="Ethi" typeface="Nyala"/>
-        <a:font script="Beng" typeface="Vrinda"/>
-        <a:font script="Gujr" typeface="Shruti"/>
+        <a:font script="Jpan" typeface="ＭＳ Ｐゴシック"/>
         <a:font script="Khmr" typeface="MoolBoran"/>
         <a:font script="Knda" typeface="Tunga"/>
-        <a:font script="Guru" typeface="Raavi"/>
-        <a:font script="Cans" typeface="Euphemia"/>
-        <a:font script="Cher" typeface="Plantagenet Cherokee"/>
+        <a:font script="Laoo" typeface="DokChampa"/>
+        <a:font script="Mlym" typeface="Kartika"/>
+        <a:font script="Mong" typeface="Mongolian Baiti"/>
+        <a:font script="Orya" typeface="Kalinga"/>
+        <a:font script="Sinh" typeface="Iskoola Pota"/>
+        <a:font script="Syrc" typeface="Estrangelo Edessa"/>
+        <a:font script="Taml" typeface="Latha"/>
+        <a:font script="Telu" typeface="Gautami"/>
+        <a:font script="Thaa" typeface="MV Boli"/>
+        <a:font script="Thai" typeface="Tahoma"/>
+        <a:font script="Tibt" typeface="Microsoft Himalaya"/>
+        <a:font script="Uigh" typeface="Microsoft Uighur"/>
+        <a:font script="Viet" typeface="Times New Roman"/>
         <a:font script="Yiii" typeface="Microsoft Yi Baiti"/>
-        <a:font script="Tibt" typeface="Microsoft Himalaya"/>
-        <a:font script="Thaa" typeface="MV Boli"/>
-        <a:font script="Deva" typeface="Mangal"/>
-        <a:font script="Telu" typeface="Gautami"/>
-        <a:font script="Taml" typeface="Latha"/>
-        <a:font script="Syrc" typeface="Estrangelo Edessa"/>
-        <a:font script="Orya" typeface="Kalinga"/>
-        <a:font script="Mlym" typeface="Kartika"/>
-        <a:font script="Laoo" typeface="DokChampa"/>
-        <a:font script="Sinh" typeface="Iskoola Pota"/>
-        <a:font script="Mong" typeface="Mongolian Baiti"/>
-        <a:font script="Viet" typeface="Times New Roman"/>
-        <a:font script="Uigh" typeface="Microsoft Uighur"/>
-        <a:font script="Geor" typeface="Sylfaen"/>
       </a:majorFont>
       <a:minorFont>
         <a:latin typeface="Calibri"/>
         <a:ea typeface=""/>
         <a:cs typeface=""/>
-        <a:font script="Jpan" typeface="ＭＳ Ｐゴシック"/>
+        <a:font script="Arab" typeface="Arial"/>
+        <a:font script="Beng" typeface="Vrinda"/>
+        <a:font script="Cans" typeface="Euphemia"/>
+        <a:font script="Cher" typeface="Plantagenet Cherokee"/>
+        <a:font script="Deva" typeface="Mangal"/>
+        <a:font script="Ethi" typeface="Nyala"/>
+        <a:font script="Geor" typeface="Sylfaen"/>
+        <a:font script="Gujr" typeface="Shruti"/>
+        <a:font script="Guru" typeface="Raavi"/>
         <a:font script="Hang" typeface="맑은 고딕"/>
         <a:font script="Hans" typeface="宋体"/>
         <a:font script="Hant" typeface="新細明體"/>
-        <a:font script="Arab" typeface="Arial"/>
         <a:font script="Hebr" typeface="Arial"/>
-        <a:font script="Thai" typeface="Tahoma"/>
-        <a:font script="Ethi" typeface="Nyala"/>
-        <a:font script="Beng" typeface="Vrinda"/>
-        <a:font script="Gujr" typeface="Shruti"/>
+        <a:font script="Jpan" typeface="ＭＳ Ｐゴシック"/>
         <a:font script="Khmr" typeface="DaunPenh"/>
         <a:font script="Knda" typeface="Tunga"/>
-        <a:font script="Guru" typeface="Raavi"/>
-        <a:font script="Cans" typeface="Euphemia"/>
-        <a:font script="Cher" typeface="Plantagenet Cherokee"/>
+        <a:font script="Laoo" typeface="DokChampa"/>
+        <a:font script="Mlym" typeface="Kartika"/>
+        <a:font script="Mong" typeface="Mongolian Baiti"/>
+        <a:font script="Orya" typeface="Kalinga"/>
+        <a:font script="Sinh" typeface="Iskoola Pota"/>
+        <a:font script="Syrc" typeface="Estrangelo Edessa"/>
+        <a:font script="Taml" typeface="Latha"/>
+        <a:font script="Telu" typeface="Gautami"/>
+        <a:font script="Thaa" typeface="MV Boli"/>
+        <a:font script="Thai" typeface="Tahoma"/>
+        <a:font script="Tibt" typeface="Microsoft Himalaya"/>
+        <a:font script="Uigh" typeface="Microsoft Uighur"/>
+        <a:font script="Viet" typeface="Arial"/>
         <a:font script="Yiii" typeface="Microsoft Yi Baiti"/>
-        <a:font script="Tibt" typeface="Microsoft Himalaya"/>
-        <a:font script="Thaa" typeface="MV Boli"/>
-        <a:font script="Deva" typeface="Mangal"/>
-        <a:font script="Telu" typeface="Gautami"/>
-        <a:font script="Taml" typeface="Latha"/>
-        <a:font script="Syrc" typeface="Estrangelo Edessa"/>
-        <a:font script="Orya" typeface="Kalinga"/>
-        <a:font script="Mlym" typeface="Kartika"/>
-        <a:font script="Laoo" typeface="DokChampa"/>
-        <a:font script="Sinh" typeface="Iskoola Pota"/>
-        <a:font script="Mong" typeface="Mongolian Baiti"/>
-        <a:font script="Viet" typeface="Arial"/>
-        <a:font script="Uigh" typeface="Microsoft Uighur"/>
-        <a:font script="Geor" typeface="Sylfaen"/>
       </a:minorFont>
     </a:fontScheme>
     <a:fmtScheme name="Office">

--- a/C  及STL.docx
+++ b/C  及STL.docx
@@ -1,6 +1,6 @@
 
 <file path=word/document.xml><?xml version="1.0" encoding="utf-8"?>
-<w:document xmlns:wpc="http://schemas.microsoft.com/office/word/2010/wordprocessingCanvas" xmlns:mc="http://schemas.openxmlformats.org/markup-compatibility/2006" xmlns:o="urn:schemas-microsoft-com:office:office" xmlns:r="http://schemas.openxmlformats.org/officeDocument/2006/relationships" xmlns:m="http://schemas.openxmlformats.org/officeDocument/2006/math" xmlns:v="urn:schemas-microsoft-com:vml" xmlns:wp14="http://schemas.microsoft.com/office/word/2010/wordprocessingDrawing" xmlns:wp="http://schemas.openxmlformats.org/drawingml/2006/wordprocessingDrawing" xmlns:w="http://schemas.openxmlformats.org/wordprocessingml/2006/main" xmlns:w14="http://schemas.microsoft.com/office/word/2010/wordml" xmlns:w10="urn:schemas-microsoft-com:office:word" xmlns:wpg="http://schemas.microsoft.com/office/word/2010/wordprocessingGroup" xmlns:wpi="http://schemas.microsoft.com/office/word/2010/wordprocessingInk" xmlns:wne="http://schemas.microsoft.com/office/word/2006/wordml" xmlns:wps="http://schemas.microsoft.com/office/word/2010/wordprocessingShape" mc:Ignorable="w14 wp14">
+<w:document xmlns:wpc="http://schemas.microsoft.com/office/word/2010/wordprocessingCanvas" xmlns:mc="http://schemas.openxmlformats.org/markup-compatibility/2006" xmlns:o="urn:schemas-microsoft-com:office:office" xmlns:r="http://schemas.openxmlformats.org/officeDocument/2006/relationships" xmlns:m="http://schemas.openxmlformats.org/officeDocument/2006/math" xmlns:v="urn:schemas-microsoft-com:vml" xmlns:wp14="http://schemas.microsoft.com/office/word/2010/wordprocessingDrawing" xmlns:wp="http://schemas.openxmlformats.org/drawingml/2006/wordprocessingDrawing" xmlns:w="http://schemas.openxmlformats.org/wordprocessingml/2006/main" xmlns:w14="http://schemas.microsoft.com/office/word/2010/wordml" xmlns:w10="urn:schemas-microsoft-com:office:word" xmlns:w15="http://schemas.microsoft.com/office/word/2012/wordml" xmlns:wpg="http://schemas.microsoft.com/office/word/2010/wordprocessingGroup" xmlns:wpi="http://schemas.microsoft.com/office/word/2010/wordprocessingInk" xmlns:wne="http://schemas.microsoft.com/office/word/2006/wordml" xmlns:wps="http://schemas.microsoft.com/office/word/2010/wordprocessingShape" xmlns:wpsCustomData="http://www.wps.cn/officeDocument/2013/wpsCustomData" mc:Ignorable="w14 w15 wp14">
   <w:body>
     <w:p>
       <w:pPr>
@@ -1570,7 +1570,9 @@
     </w:p>
     <w:tbl>
       <w:tblPr>
+        <w:tblStyle w:val="14"/>
         <w:tblW w:w="8244" w:type="dxa"/>
+        <w:tblInd w:w="0" w:type="dxa"/>
         <w:tblBorders>
           <w:top w:val="single" w:color="auto" w:sz="4" w:space="0"/>
           <w:left w:val="single" w:color="auto" w:sz="4" w:space="0"/>
@@ -1593,10 +1595,26 @@
         <w:gridCol w:w="3585"/>
       </w:tblGrid>
       <w:tr>
+        <w:tblPrEx>
+          <w:tblBorders>
+            <w:top w:val="single" w:color="auto" w:sz="4" w:space="0"/>
+            <w:left w:val="single" w:color="auto" w:sz="4" w:space="0"/>
+            <w:bottom w:val="single" w:color="auto" w:sz="4" w:space="0"/>
+            <w:right w:val="single" w:color="auto" w:sz="4" w:space="0"/>
+            <w:insideH w:val="single" w:color="auto" w:sz="4" w:space="0"/>
+            <w:insideV w:val="single" w:color="auto" w:sz="4" w:space="0"/>
+          </w:tblBorders>
+          <w:tblLayout w:type="fixed"/>
+          <w:tblCellMar>
+            <w:top w:w="0" w:type="dxa"/>
+            <w:left w:w="108" w:type="dxa"/>
+            <w:bottom w:w="0" w:type="dxa"/>
+            <w:right w:w="108" w:type="dxa"/>
+          </w:tblCellMar>
+        </w:tblPrEx>
         <w:tc>
           <w:tcPr>
             <w:tcW w:w="1420" w:type="dxa"/>
-            <w:textDirection w:val="lrTb"/>
             <w:vAlign w:val="top"/>
           </w:tcPr>
           <w:p>
@@ -1613,7 +1631,6 @@
         <w:tc>
           <w:tcPr>
             <w:tcW w:w="3239" w:type="dxa"/>
-            <w:textDirection w:val="lrTb"/>
             <w:vAlign w:val="top"/>
           </w:tcPr>
           <w:p>
@@ -1638,7 +1655,6 @@
         <w:tc>
           <w:tcPr>
             <w:tcW w:w="3585" w:type="dxa"/>
-            <w:textDirection w:val="lrTb"/>
             <w:vAlign w:val="top"/>
           </w:tcPr>
           <w:p>
@@ -1662,10 +1678,26 @@
         </w:tc>
       </w:tr>
       <w:tr>
+        <w:tblPrEx>
+          <w:tblBorders>
+            <w:top w:val="single" w:color="auto" w:sz="4" w:space="0"/>
+            <w:left w:val="single" w:color="auto" w:sz="4" w:space="0"/>
+            <w:bottom w:val="single" w:color="auto" w:sz="4" w:space="0"/>
+            <w:right w:val="single" w:color="auto" w:sz="4" w:space="0"/>
+            <w:insideH w:val="single" w:color="auto" w:sz="4" w:space="0"/>
+            <w:insideV w:val="single" w:color="auto" w:sz="4" w:space="0"/>
+          </w:tblBorders>
+          <w:tblLayout w:type="fixed"/>
+          <w:tblCellMar>
+            <w:top w:w="0" w:type="dxa"/>
+            <w:left w:w="108" w:type="dxa"/>
+            <w:bottom w:w="0" w:type="dxa"/>
+            <w:right w:w="108" w:type="dxa"/>
+          </w:tblCellMar>
+        </w:tblPrEx>
         <w:tc>
           <w:tcPr>
             <w:tcW w:w="1420" w:type="dxa"/>
-            <w:textDirection w:val="lrTb"/>
             <w:vAlign w:val="top"/>
           </w:tcPr>
           <w:p>
@@ -1690,7 +1722,6 @@
         <w:tc>
           <w:tcPr>
             <w:tcW w:w="3239" w:type="dxa"/>
-            <w:textDirection w:val="lrTb"/>
             <w:vAlign w:val="top"/>
           </w:tcPr>
           <w:p>
@@ -1772,7 +1803,6 @@
         <w:tc>
           <w:tcPr>
             <w:tcW w:w="3585" w:type="dxa"/>
-            <w:textDirection w:val="lrTb"/>
             <w:vAlign w:val="top"/>
           </w:tcPr>
           <w:p>
@@ -1821,10 +1851,26 @@
         </w:tc>
       </w:tr>
       <w:tr>
+        <w:tblPrEx>
+          <w:tblBorders>
+            <w:top w:val="single" w:color="auto" w:sz="4" w:space="0"/>
+            <w:left w:val="single" w:color="auto" w:sz="4" w:space="0"/>
+            <w:bottom w:val="single" w:color="auto" w:sz="4" w:space="0"/>
+            <w:right w:val="single" w:color="auto" w:sz="4" w:space="0"/>
+            <w:insideH w:val="single" w:color="auto" w:sz="4" w:space="0"/>
+            <w:insideV w:val="single" w:color="auto" w:sz="4" w:space="0"/>
+          </w:tblBorders>
+          <w:tblLayout w:type="fixed"/>
+          <w:tblCellMar>
+            <w:top w:w="0" w:type="dxa"/>
+            <w:left w:w="108" w:type="dxa"/>
+            <w:bottom w:w="0" w:type="dxa"/>
+            <w:right w:w="108" w:type="dxa"/>
+          </w:tblCellMar>
+        </w:tblPrEx>
         <w:tc>
           <w:tcPr>
             <w:tcW w:w="1420" w:type="dxa"/>
-            <w:textDirection w:val="lrTb"/>
             <w:vAlign w:val="top"/>
           </w:tcPr>
           <w:p>
@@ -1849,7 +1895,6 @@
         <w:tc>
           <w:tcPr>
             <w:tcW w:w="3239" w:type="dxa"/>
-            <w:textDirection w:val="lrTb"/>
             <w:vAlign w:val="top"/>
           </w:tcPr>
           <w:p>
@@ -1968,7 +2013,6 @@
         <w:tc>
           <w:tcPr>
             <w:tcW w:w="3585" w:type="dxa"/>
-            <w:textDirection w:val="lrTb"/>
             <w:vAlign w:val="top"/>
           </w:tcPr>
           <w:p>
@@ -2350,7 +2394,7 @@
           <w:rFonts w:ascii="微软雅黑" w:hAnsi="微软雅黑" w:eastAsia="微软雅黑" w:cs="微软雅黑"/>
           <w:shd w:val="clear" w:color="auto" w:fill="FFFFFF"/>
         </w:rPr>
-        <w:br/>
+        <w:br w:type="textWrapping"/>
       </w:r>
     </w:p>
     <w:p>
@@ -3796,6 +3840,22 @@
         </w:rPr>
         <w:t>函数中不要调用虚函数。</w:t>
       </w:r>
+      <w:r>
+        <w:rPr>
+          <w:rFonts w:hint="eastAsia"/>
+          <w:lang w:val="en-US" w:eastAsia="zh-CN"/>
+        </w:rPr>
+        <w:t>(因为虚函数</w:t>
+      </w:r>
+      <w:bookmarkStart w:id="0" w:name="_GoBack"/>
+      <w:bookmarkEnd w:id="0"/>
+      <w:r>
+        <w:rPr>
+          <w:rFonts w:hint="eastAsia"/>
+          <w:lang w:val="en-US" w:eastAsia="zh-CN"/>
+        </w:rPr>
+        <w:t>不生效，只会调用本类的函数)</w:t>
+      </w:r>
     </w:p>
     <w:p>
       <w:pPr>
@@ -3848,12 +3908,31 @@
     <w:p>
       <w:pPr>
         <w:ind w:firstLine="420" w:firstLineChars="200"/>
+        <w:rPr>
+          <w:rFonts w:hint="eastAsia"/>
+        </w:rPr>
       </w:pPr>
       <w:r>
         <w:rPr>
           <w:rFonts w:hint="eastAsia"/>
         </w:rPr>
         <w:t xml:space="preserve">{记录失败} </w:t>
+      </w:r>
+    </w:p>
+    <w:p>
+      <w:pPr>
+        <w:ind w:firstLine="420" w:firstLineChars="200"/>
+        <w:rPr>
+          <w:rFonts w:hint="eastAsia" w:eastAsia="宋体"/>
+          <w:lang w:val="en-US" w:eastAsia="zh-CN"/>
+        </w:rPr>
+      </w:pPr>
+      <w:r>
+        <w:rPr>
+          <w:rFonts w:hint="eastAsia"/>
+          <w:lang w:val="en-US" w:eastAsia="zh-CN"/>
+        </w:rPr>
+        <w:t>4.delete只看指针类型的，如果析构不是虚函数就只调用delete的类型的析构函数,所以为了让子类析构调用，所以只需要定义父类析构为虚析构就行。</w:t>
       </w:r>
     </w:p>
     <w:p>
@@ -7317,17 +7396,7 @@
           <w:color w:val="00B050"/>
           <w:lang w:val="en-US" w:eastAsia="zh-CN"/>
         </w:rPr>
-        <w:t>(6)%ll</w:t>
-      </w:r>
-      <w:bookmarkStart w:id="0" w:name="_GoBack"/>
-      <w:bookmarkEnd w:id="0"/>
-      <w:r>
-        <w:rPr>
-          <w:rFonts w:hint="eastAsia"/>
-          <w:color w:val="00B050"/>
-          <w:lang w:val="en-US" w:eastAsia="zh-CN"/>
-        </w:rPr>
-        <w:t>u  64位无符号整型</w:t>
+        <w:t>(6)%llu  64位无符号整型</w:t>
       </w:r>
     </w:p>
     <w:p>
@@ -10314,21 +10383,21 @@
     <w:p/>
     <w:p/>
     <w:sectPr>
-      <w:headerReference r:id="rId5" w:type="first"/>
-      <w:footerReference r:id="rId7" w:type="first"/>
-      <w:headerReference r:id="rId4" w:type="even"/>
-      <w:footerReference r:id="rId6" w:type="even"/>
+      <w:headerReference r:id="rId4" w:type="first"/>
+      <w:footerReference r:id="rId6" w:type="first"/>
+      <w:headerReference r:id="rId3" w:type="even"/>
+      <w:footerReference r:id="rId5" w:type="even"/>
       <w:pgSz w:w="11906" w:h="16838"/>
       <w:pgMar w:top="1312" w:right="1800" w:bottom="1440" w:left="1800" w:header="779" w:footer="992" w:gutter="0"/>
       <w:cols w:space="720" w:num="1"/>
-      <w:docGrid w:type="lines" w:linePitch="312"/>
+      <w:docGrid w:type="lines" w:linePitch="312" w:charSpace="0"/>
     </w:sectPr>
   </w:body>
 </w:document>
 </file>
 
 <file path=word/footer1.xml><?xml version="1.0" encoding="utf-8"?>
-<w:ftr xmlns:wpc="http://schemas.microsoft.com/office/word/2010/wordprocessingCanvas" xmlns:mc="http://schemas.openxmlformats.org/markup-compatibility/2006" xmlns:o="urn:schemas-microsoft-com:office:office" xmlns:r="http://schemas.openxmlformats.org/officeDocument/2006/relationships" xmlns:m="http://schemas.openxmlformats.org/officeDocument/2006/math" xmlns:v="urn:schemas-microsoft-com:vml" xmlns:wp14="http://schemas.microsoft.com/office/word/2010/wordprocessingDrawing" xmlns:wp="http://schemas.openxmlformats.org/drawingml/2006/wordprocessingDrawing" xmlns:w10="urn:schemas-microsoft-com:office:word" xmlns:w="http://schemas.openxmlformats.org/wordprocessingml/2006/main" xmlns:w14="http://schemas.microsoft.com/office/word/2010/wordml" xmlns:wpg="http://schemas.microsoft.com/office/word/2010/wordprocessingGroup" xmlns:wpi="http://schemas.microsoft.com/office/word/2010/wordprocessingInk" xmlns:wne="http://schemas.microsoft.com/office/word/2006/wordml" xmlns:wps="http://schemas.microsoft.com/office/word/2010/wordprocessingShape" mc:Ignorable="w14 wp14">
+<w:ftr xmlns:wpc="http://schemas.microsoft.com/office/word/2010/wordprocessingCanvas" xmlns:mc="http://schemas.openxmlformats.org/markup-compatibility/2006" xmlns:o="urn:schemas-microsoft-com:office:office" xmlns:r="http://schemas.openxmlformats.org/officeDocument/2006/relationships" xmlns:m="http://schemas.openxmlformats.org/officeDocument/2006/math" xmlns:v="urn:schemas-microsoft-com:vml" xmlns:wp14="http://schemas.microsoft.com/office/word/2010/wordprocessingDrawing" xmlns:wp="http://schemas.openxmlformats.org/drawingml/2006/wordprocessingDrawing" xmlns:w10="urn:schemas-microsoft-com:office:word" xmlns:w="http://schemas.openxmlformats.org/wordprocessingml/2006/main" xmlns:w14="http://schemas.microsoft.com/office/word/2010/wordml" xmlns:w15="http://schemas.microsoft.com/office/word/2012/wordml" xmlns:wpg="http://schemas.microsoft.com/office/word/2010/wordprocessingGroup" xmlns:wpi="http://schemas.microsoft.com/office/word/2010/wordprocessingInk" xmlns:wne="http://schemas.microsoft.com/office/word/2006/wordml" xmlns:wps="http://schemas.microsoft.com/office/word/2010/wordprocessingShape" xmlns:wpsCustomData="http://www.wps.cn/officeDocument/2013/wpsCustomData" mc:Ignorable="w14 w15 wp14">
   <w:p>
     <w:pPr>
       <w:pStyle w:val="7"/>
@@ -10339,7 +10408,7 @@
 </file>
 
 <file path=word/footer2.xml><?xml version="1.0" encoding="utf-8"?>
-<w:ftr xmlns:wpc="http://schemas.microsoft.com/office/word/2010/wordprocessingCanvas" xmlns:mc="http://schemas.openxmlformats.org/markup-compatibility/2006" xmlns:o="urn:schemas-microsoft-com:office:office" xmlns:r="http://schemas.openxmlformats.org/officeDocument/2006/relationships" xmlns:m="http://schemas.openxmlformats.org/officeDocument/2006/math" xmlns:v="urn:schemas-microsoft-com:vml" xmlns:wp14="http://schemas.microsoft.com/office/word/2010/wordprocessingDrawing" xmlns:wp="http://schemas.openxmlformats.org/drawingml/2006/wordprocessingDrawing" xmlns:w10="urn:schemas-microsoft-com:office:word" xmlns:w="http://schemas.openxmlformats.org/wordprocessingml/2006/main" xmlns:w14="http://schemas.microsoft.com/office/word/2010/wordml" xmlns:wpg="http://schemas.microsoft.com/office/word/2010/wordprocessingGroup" xmlns:wpi="http://schemas.microsoft.com/office/word/2010/wordprocessingInk" xmlns:wne="http://schemas.microsoft.com/office/word/2006/wordml" xmlns:wps="http://schemas.microsoft.com/office/word/2010/wordprocessingShape" mc:Ignorable="w14 wp14">
+<w:ftr xmlns:wpc="http://schemas.microsoft.com/office/word/2010/wordprocessingCanvas" xmlns:mc="http://schemas.openxmlformats.org/markup-compatibility/2006" xmlns:o="urn:schemas-microsoft-com:office:office" xmlns:r="http://schemas.openxmlformats.org/officeDocument/2006/relationships" xmlns:m="http://schemas.openxmlformats.org/officeDocument/2006/math" xmlns:v="urn:schemas-microsoft-com:vml" xmlns:wp14="http://schemas.microsoft.com/office/word/2010/wordprocessingDrawing" xmlns:wp="http://schemas.openxmlformats.org/drawingml/2006/wordprocessingDrawing" xmlns:w10="urn:schemas-microsoft-com:office:word" xmlns:w="http://schemas.openxmlformats.org/wordprocessingml/2006/main" xmlns:w14="http://schemas.microsoft.com/office/word/2010/wordml" xmlns:w15="http://schemas.microsoft.com/office/word/2012/wordml" xmlns:wpg="http://schemas.microsoft.com/office/word/2010/wordprocessingGroup" xmlns:wpi="http://schemas.microsoft.com/office/word/2010/wordprocessingInk" xmlns:wne="http://schemas.microsoft.com/office/word/2006/wordml" xmlns:wps="http://schemas.microsoft.com/office/word/2010/wordprocessingShape" xmlns:wpsCustomData="http://www.wps.cn/officeDocument/2013/wpsCustomData" mc:Ignorable="w14 w15 wp14">
   <w:p>
     <w:pPr>
       <w:pStyle w:val="7"/>
@@ -10350,7 +10419,7 @@
 </file>
 
 <file path=word/header1.xml><?xml version="1.0" encoding="utf-8"?>
-<w:hdr xmlns:wpc="http://schemas.microsoft.com/office/word/2010/wordprocessingCanvas" xmlns:mc="http://schemas.openxmlformats.org/markup-compatibility/2006" xmlns:o="urn:schemas-microsoft-com:office:office" xmlns:r="http://schemas.openxmlformats.org/officeDocument/2006/relationships" xmlns:m="http://schemas.openxmlformats.org/officeDocument/2006/math" xmlns:v="urn:schemas-microsoft-com:vml" xmlns:wp14="http://schemas.microsoft.com/office/word/2010/wordprocessingDrawing" xmlns:wp="http://schemas.openxmlformats.org/drawingml/2006/wordprocessingDrawing" xmlns:w10="urn:schemas-microsoft-com:office:word" xmlns:w="http://schemas.openxmlformats.org/wordprocessingml/2006/main" xmlns:w14="http://schemas.microsoft.com/office/word/2010/wordml" xmlns:wpg="http://schemas.microsoft.com/office/word/2010/wordprocessingGroup" xmlns:wpi="http://schemas.microsoft.com/office/word/2010/wordprocessingInk" xmlns:wne="http://schemas.microsoft.com/office/word/2006/wordml" xmlns:wps="http://schemas.microsoft.com/office/word/2010/wordprocessingShape" mc:Ignorable="w14 wp14">
+<w:hdr xmlns:wpc="http://schemas.microsoft.com/office/word/2010/wordprocessingCanvas" xmlns:mc="http://schemas.openxmlformats.org/markup-compatibility/2006" xmlns:o="urn:schemas-microsoft-com:office:office" xmlns:r="http://schemas.openxmlformats.org/officeDocument/2006/relationships" xmlns:m="http://schemas.openxmlformats.org/officeDocument/2006/math" xmlns:v="urn:schemas-microsoft-com:vml" xmlns:wp14="http://schemas.microsoft.com/office/word/2010/wordprocessingDrawing" xmlns:wp="http://schemas.openxmlformats.org/drawingml/2006/wordprocessingDrawing" xmlns:w10="urn:schemas-microsoft-com:office:word" xmlns:w="http://schemas.openxmlformats.org/wordprocessingml/2006/main" xmlns:w14="http://schemas.microsoft.com/office/word/2010/wordml" xmlns:w15="http://schemas.microsoft.com/office/word/2012/wordml" xmlns:wpg="http://schemas.microsoft.com/office/word/2010/wordprocessingGroup" xmlns:wpi="http://schemas.microsoft.com/office/word/2010/wordprocessingInk" xmlns:wne="http://schemas.microsoft.com/office/word/2006/wordml" xmlns:wps="http://schemas.microsoft.com/office/word/2010/wordprocessingShape" xmlns:wpsCustomData="http://www.wps.cn/officeDocument/2013/wpsCustomData" mc:Ignorable="w14 w15 wp14">
   <w:p>
     <w:pPr>
       <w:pStyle w:val="8"/>
@@ -10361,7 +10430,7 @@
 </file>
 
 <file path=word/header2.xml><?xml version="1.0" encoding="utf-8"?>
-<w:hdr xmlns:wpc="http://schemas.microsoft.com/office/word/2010/wordprocessingCanvas" xmlns:mc="http://schemas.openxmlformats.org/markup-compatibility/2006" xmlns:o="urn:schemas-microsoft-com:office:office" xmlns:r="http://schemas.openxmlformats.org/officeDocument/2006/relationships" xmlns:m="http://schemas.openxmlformats.org/officeDocument/2006/math" xmlns:v="urn:schemas-microsoft-com:vml" xmlns:wp14="http://schemas.microsoft.com/office/word/2010/wordprocessingDrawing" xmlns:wp="http://schemas.openxmlformats.org/drawingml/2006/wordprocessingDrawing" xmlns:w10="urn:schemas-microsoft-com:office:word" xmlns:w="http://schemas.openxmlformats.org/wordprocessingml/2006/main" xmlns:w14="http://schemas.microsoft.com/office/word/2010/wordml" xmlns:wpg="http://schemas.microsoft.com/office/word/2010/wordprocessingGroup" xmlns:wpi="http://schemas.microsoft.com/office/word/2010/wordprocessingInk" xmlns:wne="http://schemas.microsoft.com/office/word/2006/wordml" xmlns:wps="http://schemas.microsoft.com/office/word/2010/wordprocessingShape" mc:Ignorable="w14 wp14">
+<w:hdr xmlns:wpc="http://schemas.microsoft.com/office/word/2010/wordprocessingCanvas" xmlns:mc="http://schemas.openxmlformats.org/markup-compatibility/2006" xmlns:o="urn:schemas-microsoft-com:office:office" xmlns:r="http://schemas.openxmlformats.org/officeDocument/2006/relationships" xmlns:m="http://schemas.openxmlformats.org/officeDocument/2006/math" xmlns:v="urn:schemas-microsoft-com:vml" xmlns:wp14="http://schemas.microsoft.com/office/word/2010/wordprocessingDrawing" xmlns:wp="http://schemas.openxmlformats.org/drawingml/2006/wordprocessingDrawing" xmlns:w10="urn:schemas-microsoft-com:office:word" xmlns:w="http://schemas.openxmlformats.org/wordprocessingml/2006/main" xmlns:w14="http://schemas.microsoft.com/office/word/2010/wordml" xmlns:w15="http://schemas.microsoft.com/office/word/2012/wordml" xmlns:wpg="http://schemas.microsoft.com/office/word/2010/wordprocessingGroup" xmlns:wpi="http://schemas.microsoft.com/office/word/2010/wordprocessingInk" xmlns:wne="http://schemas.microsoft.com/office/word/2006/wordml" xmlns:wps="http://schemas.microsoft.com/office/word/2010/wordprocessingShape" xmlns:wpsCustomData="http://www.wps.cn/officeDocument/2013/wpsCustomData" mc:Ignorable="w14 w15 wp14">
   <w:p>
     <w:pPr>
       <w:pStyle w:val="8"/>
@@ -10373,214 +10442,11 @@
 
 <file path=word/numbering.xml><?xml version="1.0" encoding="utf-8"?>
 <w:numbering xmlns:wpc="http://schemas.microsoft.com/office/word/2010/wordprocessingCanvas" xmlns:mc="http://schemas.openxmlformats.org/markup-compatibility/2006" xmlns:o="urn:schemas-microsoft-com:office:office" xmlns:r="http://schemas.openxmlformats.org/officeDocument/2006/relationships" xmlns:m="http://schemas.openxmlformats.org/officeDocument/2006/math" xmlns:v="urn:schemas-microsoft-com:vml" xmlns:wp14="http://schemas.microsoft.com/office/word/2010/wordprocessingDrawing" xmlns:wp="http://schemas.openxmlformats.org/drawingml/2006/wordprocessingDrawing" xmlns:w10="urn:schemas-microsoft-com:office:word" xmlns:w="http://schemas.openxmlformats.org/wordprocessingml/2006/main" xmlns:w14="http://schemas.microsoft.com/office/word/2010/wordml" xmlns:wpg="http://schemas.microsoft.com/office/word/2010/wordprocessingGroup" xmlns:wpi="http://schemas.microsoft.com/office/word/2010/wordprocessingInk" xmlns:wne="http://schemas.microsoft.com/office/word/2006/wordml" xmlns:wps="http://schemas.microsoft.com/office/word/2010/wordprocessingShape" mc:Ignorable="w14 wp14">
-  <w:abstractNum w:abstractNumId="1428321870">
-    <w:nsid w:val="5522764E"/>
-    <w:multiLevelType w:val="singleLevel"/>
-    <w:tmpl w:val="5522764E"/>
-    <w:lvl w:ilvl="0" w:tentative="1">
-      <w:start w:val="1"/>
-      <w:numFmt w:val="decimal"/>
-      <w:suff w:val="nothing"/>
-      <w:lvlText w:val="%1."/>
-      <w:lvlJc w:val="left"/>
-    </w:lvl>
-  </w:abstractNum>
-  <w:abstractNum w:abstractNumId="1428321805">
-    <w:nsid w:val="5522760D"/>
-    <w:multiLevelType w:val="singleLevel"/>
-    <w:tmpl w:val="5522760D"/>
-    <w:lvl w:ilvl="0" w:tentative="1">
-      <w:start w:val="1"/>
-      <w:numFmt w:val="decimal"/>
-      <w:suff w:val="nothing"/>
-      <w:lvlText w:val="%1."/>
-      <w:lvlJc w:val="left"/>
-    </w:lvl>
-  </w:abstractNum>
-  <w:abstractNum w:abstractNumId="1428315302">
-    <w:nsid w:val="55225CA6"/>
-    <w:multiLevelType w:val="multilevel"/>
-    <w:tmpl w:val="55225CA6"/>
-    <w:lvl w:ilvl="0" w:tentative="1">
-      <w:start w:val="1"/>
-      <w:numFmt w:val="decimal"/>
-      <w:lvlText w:val="%1."/>
-      <w:lvlJc w:val="left"/>
-      <w:pPr>
-        <w:tabs>
-          <w:tab w:val="left" w:pos="425"/>
-        </w:tabs>
-        <w:ind w:left="425" w:hanging="425"/>
-      </w:pPr>
-      <w:rPr>
-        <w:rFonts w:hint="default"/>
-      </w:rPr>
-    </w:lvl>
-    <w:lvl w:ilvl="1" w:tentative="1">
-      <w:start w:val="1"/>
-      <w:numFmt w:val="lowerLetter"/>
-      <w:lvlText w:val="%2)"/>
-      <w:lvlJc w:val="left"/>
-      <w:pPr>
-        <w:tabs>
-          <w:tab w:val="left" w:pos="840"/>
-        </w:tabs>
-        <w:ind w:left="840" w:hanging="420"/>
-      </w:pPr>
-      <w:rPr>
-        <w:rFonts w:hint="default"/>
-      </w:rPr>
-    </w:lvl>
-    <w:lvl w:ilvl="2" w:tentative="1">
-      <w:start w:val="1"/>
-      <w:numFmt w:val="decimal"/>
-      <w:pStyle w:val="4"/>
-      <w:lvlText w:val="%3."/>
-      <w:lvlJc w:val="left"/>
-      <w:pPr>
-        <w:tabs>
-          <w:tab w:val="left" w:pos="1260"/>
-        </w:tabs>
-        <w:ind w:left="1260" w:hanging="420"/>
-      </w:pPr>
-      <w:rPr>
-        <w:rFonts w:hint="default" w:ascii="宋体" w:hAnsi="宋体" w:eastAsia="宋体" w:cs="宋体"/>
-      </w:rPr>
-    </w:lvl>
-    <w:lvl w:ilvl="3" w:tentative="1">
-      <w:start w:val="1"/>
-      <w:numFmt w:val="decimal"/>
-      <w:lvlText w:val="%4."/>
-      <w:lvlJc w:val="left"/>
-      <w:pPr>
-        <w:tabs>
-          <w:tab w:val="left" w:pos="1680"/>
-        </w:tabs>
-        <w:ind w:left="1680" w:hanging="420"/>
-      </w:pPr>
-      <w:rPr>
-        <w:rFonts w:hint="default"/>
-      </w:rPr>
-    </w:lvl>
-    <w:lvl w:ilvl="4" w:tentative="1">
-      <w:start w:val="1"/>
-      <w:numFmt w:val="lowerLetter"/>
-      <w:lvlText w:val="%5)"/>
-      <w:lvlJc w:val="left"/>
-      <w:pPr>
-        <w:tabs>
-          <w:tab w:val="left" w:pos="2100"/>
-        </w:tabs>
-        <w:ind w:left="2100" w:hanging="420"/>
-      </w:pPr>
-      <w:rPr>
-        <w:rFonts w:hint="default"/>
-      </w:rPr>
-    </w:lvl>
-    <w:lvl w:ilvl="5" w:tentative="1">
-      <w:start w:val="1"/>
-      <w:numFmt w:val="lowerRoman"/>
-      <w:lvlText w:val="%6."/>
-      <w:lvlJc w:val="left"/>
-      <w:pPr>
-        <w:tabs>
-          <w:tab w:val="left" w:pos="2520"/>
-        </w:tabs>
-        <w:ind w:left="2520" w:hanging="420"/>
-      </w:pPr>
-      <w:rPr>
-        <w:rFonts w:hint="default"/>
-      </w:rPr>
-    </w:lvl>
-    <w:lvl w:ilvl="6" w:tentative="1">
-      <w:start w:val="1"/>
-      <w:numFmt w:val="decimal"/>
-      <w:lvlText w:val="%7."/>
-      <w:lvlJc w:val="left"/>
-      <w:pPr>
-        <w:tabs>
-          <w:tab w:val="left" w:pos="2940"/>
-        </w:tabs>
-        <w:ind w:left="2940" w:hanging="420"/>
-      </w:pPr>
-      <w:rPr>
-        <w:rFonts w:hint="default"/>
-      </w:rPr>
-    </w:lvl>
-    <w:lvl w:ilvl="7" w:tentative="1">
-      <w:start w:val="1"/>
-      <w:numFmt w:val="lowerLetter"/>
-      <w:lvlText w:val="%8)"/>
-      <w:lvlJc w:val="left"/>
-      <w:pPr>
-        <w:tabs>
-          <w:tab w:val="left" w:pos="3360"/>
-        </w:tabs>
-        <w:ind w:left="3360" w:hanging="420"/>
-      </w:pPr>
-      <w:rPr>
-        <w:rFonts w:hint="default"/>
-      </w:rPr>
-    </w:lvl>
-    <w:lvl w:ilvl="8" w:tentative="1">
-      <w:start w:val="1"/>
-      <w:numFmt w:val="lowerRoman"/>
-      <w:lvlText w:val="%9."/>
-      <w:lvlJc w:val="left"/>
-      <w:pPr>
-        <w:tabs>
-          <w:tab w:val="left" w:pos="3780"/>
-        </w:tabs>
-        <w:ind w:left="3780" w:hanging="420"/>
-      </w:pPr>
-      <w:rPr>
-        <w:rFonts w:hint="default"/>
-      </w:rPr>
-    </w:lvl>
-  </w:abstractNum>
-  <w:abstractNum w:abstractNumId="1428315087">
-    <w:nsid w:val="55225BCF"/>
-    <w:multiLevelType w:val="singleLevel"/>
-    <w:tmpl w:val="55225BCF"/>
-    <w:lvl w:ilvl="0" w:tentative="1">
-      <w:start w:val="1"/>
-      <w:numFmt w:val="upperRoman"/>
-      <w:pStyle w:val="2"/>
-      <w:suff w:val="nothing"/>
-      <w:lvlText w:val="%1．"/>
-      <w:lvlJc w:val="left"/>
-      <w:pPr>
-        <w:ind w:left="0" w:firstLine="400"/>
-      </w:pPr>
-      <w:rPr>
-        <w:rFonts w:hint="default"/>
-      </w:rPr>
-    </w:lvl>
-  </w:abstractNum>
-  <w:abstractNum w:abstractNumId="1428314942">
-    <w:nsid w:val="55225B3E"/>
-    <w:multiLevelType w:val="singleLevel"/>
-    <w:tmpl w:val="55225B3E"/>
-    <w:lvl w:ilvl="0" w:tentative="1">
-      <w:start w:val="1"/>
-      <w:numFmt w:val="chineseCounting"/>
-      <w:pStyle w:val="3"/>
-      <w:suff w:val="nothing"/>
-      <w:lvlText w:val="（%1）"/>
-      <w:lvlJc w:val="left"/>
-      <w:pPr>
-        <w:ind w:left="0" w:firstLine="420"/>
-      </w:pPr>
-      <w:rPr>
-        <w:rFonts w:hint="eastAsia"/>
-      </w:rPr>
-    </w:lvl>
-  </w:abstractNum>
-  <w:abstractNum w:abstractNumId="1123964682">
+  <w:abstractNum w:abstractNumId="0">
     <w:nsid w:val="42FE570A"/>
     <w:multiLevelType w:val="multilevel"/>
     <w:tmpl w:val="42FE570A"/>
-    <w:lvl w:ilvl="0" w:tentative="1">
+    <w:lvl w:ilvl="0" w:tentative="0">
       <w:start w:val="1"/>
       <w:numFmt w:val="decimal"/>
       <w:suff w:val="nothing"/>
@@ -10597,7 +10463,7 @@
         <w:szCs w:val="36"/>
       </w:rPr>
     </w:lvl>
-    <w:lvl w:ilvl="1" w:tentative="1">
+    <w:lvl w:ilvl="1" w:tentative="0">
       <w:start w:val="1"/>
       <w:numFmt w:val="decimal"/>
       <w:suff w:val="nothing"/>
@@ -10614,7 +10480,7 @@
         <w:szCs w:val="30"/>
       </w:rPr>
     </w:lvl>
-    <w:lvl w:ilvl="2" w:tentative="1">
+    <w:lvl w:ilvl="2" w:tentative="0">
       <w:start w:val="1"/>
       <w:numFmt w:val="decimal"/>
       <w:suff w:val="nothing"/>
@@ -10631,7 +10497,7 @@
         <w:szCs w:val="24"/>
       </w:rPr>
     </w:lvl>
-    <w:lvl w:ilvl="3" w:tentative="1">
+    <w:lvl w:ilvl="3" w:tentative="0">
       <w:start w:val="1"/>
       <w:numFmt w:val="decimal"/>
       <w:suff w:val="nothing"/>
@@ -10648,7 +10514,7 @@
         <w:szCs w:val="21"/>
       </w:rPr>
     </w:lvl>
-    <w:lvl w:ilvl="4" w:tentative="1">
+    <w:lvl w:ilvl="4" w:tentative="0">
       <w:start w:val="1"/>
       <w:numFmt w:val="decimal"/>
       <w:lvlText w:val="%5."/>
@@ -10667,7 +10533,7 @@
         <w:szCs w:val="21"/>
       </w:rPr>
     </w:lvl>
-    <w:lvl w:ilvl="5" w:tentative="1">
+    <w:lvl w:ilvl="5" w:tentative="0">
       <w:start w:val="1"/>
       <w:numFmt w:val="decimal"/>
       <w:lvlText w:val="%6)"/>
@@ -10686,7 +10552,7 @@
         <w:szCs w:val="21"/>
       </w:rPr>
     </w:lvl>
-    <w:lvl w:ilvl="6" w:tentative="1">
+    <w:lvl w:ilvl="6" w:tentative="0">
       <w:start w:val="1"/>
       <w:numFmt w:val="lowerLetter"/>
       <w:lvlText w:val="%7."/>
@@ -10705,11 +10571,11 @@
         <w:szCs w:val="21"/>
       </w:rPr>
     </w:lvl>
-    <w:lvl w:ilvl="7" w:tentative="1">
+    <w:lvl w:ilvl="7" w:tentative="0">
       <w:start w:val="1"/>
       <w:numFmt w:val="decimal"/>
       <w:lvlRestart w:val="0"/>
-      <w:pStyle w:val="17"/>
+      <w:pStyle w:val="18"/>
       <w:suff w:val="space"/>
       <w:lvlText w:val="图%8"/>
       <w:lvlJc w:val="center"/>
@@ -10724,11 +10590,11 @@
         <w:szCs w:val="18"/>
       </w:rPr>
     </w:lvl>
-    <w:lvl w:ilvl="8" w:tentative="1">
+    <w:lvl w:ilvl="8" w:tentative="0">
       <w:start w:val="1"/>
       <w:numFmt w:val="decimal"/>
       <w:lvlRestart w:val="0"/>
-      <w:pStyle w:val="14"/>
+      <w:pStyle w:val="15"/>
       <w:suff w:val="space"/>
       <w:lvlText w:val="表%9"/>
       <w:lvlJc w:val="center"/>
@@ -10744,11 +10610,190 @@
       </w:rPr>
     </w:lvl>
   </w:abstractNum>
-  <w:abstractNum w:abstractNumId="1449801318">
-    <w:nsid w:val="566A3666"/>
+  <w:abstractNum w:abstractNumId="1">
+    <w:nsid w:val="55225B3E"/>
     <w:multiLevelType w:val="singleLevel"/>
-    <w:tmpl w:val="566A3666"/>
-    <w:lvl w:ilvl="0" w:tentative="1">
+    <w:tmpl w:val="55225B3E"/>
+    <w:lvl w:ilvl="0" w:tentative="0">
+      <w:start w:val="1"/>
+      <w:numFmt w:val="chineseCounting"/>
+      <w:pStyle w:val="3"/>
+      <w:suff w:val="nothing"/>
+      <w:lvlText w:val="（%1）"/>
+      <w:lvlJc w:val="left"/>
+      <w:pPr>
+        <w:ind w:left="0" w:firstLine="420"/>
+      </w:pPr>
+      <w:rPr>
+        <w:rFonts w:hint="eastAsia"/>
+      </w:rPr>
+    </w:lvl>
+  </w:abstractNum>
+  <w:abstractNum w:abstractNumId="2">
+    <w:nsid w:val="55225BCF"/>
+    <w:multiLevelType w:val="singleLevel"/>
+    <w:tmpl w:val="55225BCF"/>
+    <w:lvl w:ilvl="0" w:tentative="0">
+      <w:start w:val="1"/>
+      <w:numFmt w:val="upperRoman"/>
+      <w:pStyle w:val="2"/>
+      <w:suff w:val="nothing"/>
+      <w:lvlText w:val="%1．"/>
+      <w:lvlJc w:val="left"/>
+      <w:pPr>
+        <w:ind w:left="0" w:firstLine="400"/>
+      </w:pPr>
+      <w:rPr>
+        <w:rFonts w:hint="default"/>
+      </w:rPr>
+    </w:lvl>
+  </w:abstractNum>
+  <w:abstractNum w:abstractNumId="3">
+    <w:nsid w:val="55225CA6"/>
+    <w:multiLevelType w:val="multilevel"/>
+    <w:tmpl w:val="55225CA6"/>
+    <w:lvl w:ilvl="0" w:tentative="0">
+      <w:start w:val="1"/>
+      <w:numFmt w:val="decimal"/>
+      <w:lvlText w:val="%1."/>
+      <w:lvlJc w:val="left"/>
+      <w:pPr>
+        <w:tabs>
+          <w:tab w:val="left" w:pos="425"/>
+        </w:tabs>
+        <w:ind w:left="425" w:hanging="425"/>
+      </w:pPr>
+      <w:rPr>
+        <w:rFonts w:hint="default"/>
+      </w:rPr>
+    </w:lvl>
+    <w:lvl w:ilvl="1" w:tentative="0">
+      <w:start w:val="1"/>
+      <w:numFmt w:val="lowerLetter"/>
+      <w:lvlText w:val="%2)"/>
+      <w:lvlJc w:val="left"/>
+      <w:pPr>
+        <w:tabs>
+          <w:tab w:val="left" w:pos="840"/>
+        </w:tabs>
+        <w:ind w:left="840" w:hanging="420"/>
+      </w:pPr>
+      <w:rPr>
+        <w:rFonts w:hint="default"/>
+      </w:rPr>
+    </w:lvl>
+    <w:lvl w:ilvl="2" w:tentative="0">
+      <w:start w:val="1"/>
+      <w:numFmt w:val="decimal"/>
+      <w:pStyle w:val="4"/>
+      <w:lvlText w:val="%3."/>
+      <w:lvlJc w:val="left"/>
+      <w:pPr>
+        <w:tabs>
+          <w:tab w:val="left" w:pos="1260"/>
+        </w:tabs>
+        <w:ind w:left="1260" w:hanging="420"/>
+      </w:pPr>
+      <w:rPr>
+        <w:rFonts w:hint="default" w:ascii="宋体" w:hAnsi="宋体" w:eastAsia="宋体" w:cs="宋体"/>
+      </w:rPr>
+    </w:lvl>
+    <w:lvl w:ilvl="3" w:tentative="0">
+      <w:start w:val="1"/>
+      <w:numFmt w:val="decimal"/>
+      <w:lvlText w:val="%4."/>
+      <w:lvlJc w:val="left"/>
+      <w:pPr>
+        <w:tabs>
+          <w:tab w:val="left" w:pos="1680"/>
+        </w:tabs>
+        <w:ind w:left="1680" w:hanging="420"/>
+      </w:pPr>
+      <w:rPr>
+        <w:rFonts w:hint="default"/>
+      </w:rPr>
+    </w:lvl>
+    <w:lvl w:ilvl="4" w:tentative="0">
+      <w:start w:val="1"/>
+      <w:numFmt w:val="lowerLetter"/>
+      <w:lvlText w:val="%5)"/>
+      <w:lvlJc w:val="left"/>
+      <w:pPr>
+        <w:tabs>
+          <w:tab w:val="left" w:pos="2100"/>
+        </w:tabs>
+        <w:ind w:left="2100" w:hanging="420"/>
+      </w:pPr>
+      <w:rPr>
+        <w:rFonts w:hint="default"/>
+      </w:rPr>
+    </w:lvl>
+    <w:lvl w:ilvl="5" w:tentative="0">
+      <w:start w:val="1"/>
+      <w:numFmt w:val="lowerRoman"/>
+      <w:lvlText w:val="%6."/>
+      <w:lvlJc w:val="left"/>
+      <w:pPr>
+        <w:tabs>
+          <w:tab w:val="left" w:pos="2520"/>
+        </w:tabs>
+        <w:ind w:left="2520" w:hanging="420"/>
+      </w:pPr>
+      <w:rPr>
+        <w:rFonts w:hint="default"/>
+      </w:rPr>
+    </w:lvl>
+    <w:lvl w:ilvl="6" w:tentative="0">
+      <w:start w:val="1"/>
+      <w:numFmt w:val="decimal"/>
+      <w:lvlText w:val="%7."/>
+      <w:lvlJc w:val="left"/>
+      <w:pPr>
+        <w:tabs>
+          <w:tab w:val="left" w:pos="2940"/>
+        </w:tabs>
+        <w:ind w:left="2940" w:hanging="420"/>
+      </w:pPr>
+      <w:rPr>
+        <w:rFonts w:hint="default"/>
+      </w:rPr>
+    </w:lvl>
+    <w:lvl w:ilvl="7" w:tentative="0">
+      <w:start w:val="1"/>
+      <w:numFmt w:val="lowerLetter"/>
+      <w:lvlText w:val="%8)"/>
+      <w:lvlJc w:val="left"/>
+      <w:pPr>
+        <w:tabs>
+          <w:tab w:val="left" w:pos="3360"/>
+        </w:tabs>
+        <w:ind w:left="3360" w:hanging="420"/>
+      </w:pPr>
+      <w:rPr>
+        <w:rFonts w:hint="default"/>
+      </w:rPr>
+    </w:lvl>
+    <w:lvl w:ilvl="8" w:tentative="0">
+      <w:start w:val="1"/>
+      <w:numFmt w:val="lowerRoman"/>
+      <w:lvlText w:val="%9."/>
+      <w:lvlJc w:val="left"/>
+      <w:pPr>
+        <w:tabs>
+          <w:tab w:val="left" w:pos="3780"/>
+        </w:tabs>
+        <w:ind w:left="3780" w:hanging="420"/>
+      </w:pPr>
+      <w:rPr>
+        <w:rFonts w:hint="default"/>
+      </w:rPr>
+    </w:lvl>
+  </w:abstractNum>
+  <w:abstractNum w:abstractNumId="4">
+    <w:nsid w:val="5522760D"/>
+    <w:multiLevelType w:val="singleLevel"/>
+    <w:tmpl w:val="5522760D"/>
+    <w:lvl w:ilvl="0" w:tentative="0">
       <w:start w:val="1"/>
       <w:numFmt w:val="decimal"/>
       <w:suff w:val="nothing"/>
@@ -10756,169 +10801,47 @@
       <w:lvlJc w:val="left"/>
     </w:lvl>
   </w:abstractNum>
-  <w:abstractNum w:abstractNumId="1460961738">
-    <w:nsid w:val="571481CA"/>
-    <w:multiLevelType w:val="multilevel"/>
-    <w:tmpl w:val="571481CA"/>
-    <w:lvl w:ilvl="0" w:tentative="1">
+  <w:abstractNum w:abstractNumId="5">
+    <w:nsid w:val="5522764E"/>
+    <w:multiLevelType w:val="singleLevel"/>
+    <w:tmpl w:val="5522764E"/>
+    <w:lvl w:ilvl="0" w:tentative="0">
       <w:start w:val="1"/>
       <w:numFmt w:val="decimal"/>
+      <w:suff w:val="nothing"/>
       <w:lvlText w:val="%1."/>
       <w:lvlJc w:val="left"/>
-      <w:pPr>
-        <w:tabs>
-          <w:tab w:val="left" w:pos="425"/>
-        </w:tabs>
-        <w:ind w:left="425" w:hanging="425"/>
-      </w:pPr>
-      <w:rPr>
-        <w:rFonts w:hint="default"/>
-      </w:rPr>
     </w:lvl>
-    <w:lvl w:ilvl="1" w:tentative="1">
-      <w:start w:val="1"/>
-      <w:numFmt w:val="lowerLetter"/>
-      <w:lvlText w:val="%2)"/>
-      <w:lvlJc w:val="left"/>
-      <w:pPr>
-        <w:tabs>
-          <w:tab w:val="left" w:pos="840"/>
-        </w:tabs>
-        <w:ind w:left="840" w:hanging="420"/>
-      </w:pPr>
-      <w:rPr>
-        <w:rFonts w:hint="default"/>
-      </w:rPr>
-    </w:lvl>
-    <w:lvl w:ilvl="2" w:tentative="1">
+  </w:abstractNum>
+  <w:abstractNum w:abstractNumId="6">
+    <w:nsid w:val="5597913C"/>
+    <w:multiLevelType w:val="singleLevel"/>
+    <w:tmpl w:val="5597913C"/>
+    <w:lvl w:ilvl="0" w:tentative="0">
       <w:start w:val="1"/>
       <w:numFmt w:val="decimal"/>
-      <w:lvlText w:val="%3."/>
+      <w:suff w:val="nothing"/>
+      <w:lvlText w:val="%1."/>
       <w:lvlJc w:val="left"/>
-      <w:pPr>
-        <w:tabs>
-          <w:tab w:val="left" w:pos="1260"/>
-        </w:tabs>
-        <w:ind w:left="1260" w:hanging="420"/>
-      </w:pPr>
-      <w:rPr>
-        <w:rFonts w:hint="default" w:ascii="宋体" w:hAnsi="宋体" w:eastAsia="宋体" w:cs="宋体"/>
-      </w:rPr>
     </w:lvl>
-    <w:lvl w:ilvl="3" w:tentative="1">
+  </w:abstractNum>
+  <w:abstractNum w:abstractNumId="7">
+    <w:nsid w:val="559A3398"/>
+    <w:multiLevelType w:val="singleLevel"/>
+    <w:tmpl w:val="559A3398"/>
+    <w:lvl w:ilvl="0" w:tentative="0">
       <w:start w:val="1"/>
       <w:numFmt w:val="decimal"/>
-      <w:lvlText w:val="%4."/>
+      <w:suff w:val="nothing"/>
+      <w:lvlText w:val="%1."/>
       <w:lvlJc w:val="left"/>
-      <w:pPr>
-        <w:tabs>
-          <w:tab w:val="left" w:pos="1680"/>
-        </w:tabs>
-        <w:ind w:left="1680" w:hanging="420"/>
-      </w:pPr>
-      <w:rPr>
-        <w:rFonts w:hint="default"/>
-      </w:rPr>
-    </w:lvl>
-    <w:lvl w:ilvl="4" w:tentative="1">
-      <w:start w:val="1"/>
-      <w:numFmt w:val="lowerLetter"/>
-      <w:lvlText w:val="%5)"/>
-      <w:lvlJc w:val="left"/>
-      <w:pPr>
-        <w:tabs>
-          <w:tab w:val="left" w:pos="2100"/>
-        </w:tabs>
-        <w:ind w:left="2100" w:hanging="420"/>
-      </w:pPr>
-      <w:rPr>
-        <w:rFonts w:hint="default"/>
-      </w:rPr>
-    </w:lvl>
-    <w:lvl w:ilvl="5" w:tentative="1">
-      <w:start w:val="1"/>
-      <w:numFmt w:val="lowerRoman"/>
-      <w:lvlText w:val="%6."/>
-      <w:lvlJc w:val="left"/>
-      <w:pPr>
-        <w:tabs>
-          <w:tab w:val="left" w:pos="2520"/>
-        </w:tabs>
-        <w:ind w:left="2520" w:hanging="420"/>
-      </w:pPr>
-      <w:rPr>
-        <w:rFonts w:hint="default"/>
-      </w:rPr>
-    </w:lvl>
-    <w:lvl w:ilvl="6" w:tentative="1">
-      <w:start w:val="1"/>
-      <w:numFmt w:val="decimal"/>
-      <w:lvlText w:val="%7."/>
-      <w:lvlJc w:val="left"/>
-      <w:pPr>
-        <w:tabs>
-          <w:tab w:val="left" w:pos="2940"/>
-        </w:tabs>
-        <w:ind w:left="2940" w:hanging="420"/>
-      </w:pPr>
-      <w:rPr>
-        <w:rFonts w:hint="default"/>
-      </w:rPr>
-    </w:lvl>
-    <w:lvl w:ilvl="7" w:tentative="1">
-      <w:start w:val="1"/>
-      <w:numFmt w:val="lowerLetter"/>
-      <w:lvlText w:val="%8)"/>
-      <w:lvlJc w:val="left"/>
-      <w:pPr>
-        <w:tabs>
-          <w:tab w:val="left" w:pos="3360"/>
-        </w:tabs>
-        <w:ind w:left="3360" w:hanging="420"/>
-      </w:pPr>
-      <w:rPr>
-        <w:rFonts w:hint="default"/>
-      </w:rPr>
-    </w:lvl>
-    <w:lvl w:ilvl="8" w:tentative="1">
-      <w:start w:val="1"/>
-      <w:numFmt w:val="lowerRoman"/>
-      <w:lvlText w:val="%9."/>
-      <w:lvlJc w:val="left"/>
-      <w:pPr>
-        <w:tabs>
-          <w:tab w:val="left" w:pos="3780"/>
-        </w:tabs>
-        <w:ind w:left="3780" w:hanging="420"/>
-      </w:pPr>
-      <w:rPr>
-        <w:rFonts w:hint="default"/>
-      </w:rPr>
     </w:lvl>
   </w:abstractNum>
-  <w:abstractNum w:abstractNumId="1460961698">
-    <w:nsid w:val="571481A2"/>
-    <w:multiLevelType w:val="singleLevel"/>
-    <w:tmpl w:val="571481A2"/>
-    <w:lvl w:ilvl="0" w:tentative="1">
-      <w:start w:val="1"/>
-      <w:numFmt w:val="chineseCounting"/>
-      <w:suff w:val="nothing"/>
-      <w:lvlText w:val="（%1）"/>
-      <w:lvlJc w:val="left"/>
-      <w:pPr>
-        <w:ind w:left="0" w:firstLine="420"/>
-      </w:pPr>
-      <w:rPr>
-        <w:rFonts w:hint="eastAsia"/>
-      </w:rPr>
-    </w:lvl>
-  </w:abstractNum>
-  <w:abstractNum w:abstractNumId="1436234814">
+  <w:abstractNum w:abstractNumId="8">
     <w:nsid w:val="559B343E"/>
     <w:multiLevelType w:val="singleLevel"/>
     <w:tmpl w:val="559B343E"/>
-    <w:lvl w:ilvl="0" w:tentative="1">
+    <w:lvl w:ilvl="0" w:tentative="0">
       <w:start w:val="1"/>
       <w:numFmt w:val="decimal"/>
       <w:suff w:val="space"/>
@@ -10926,11 +10849,11 @@
       <w:lvlJc w:val="left"/>
     </w:lvl>
   </w:abstractNum>
-  <w:abstractNum w:abstractNumId="1436169112">
-    <w:nsid w:val="559A3398"/>
+  <w:abstractNum w:abstractNumId="9">
+    <w:nsid w:val="566A3666"/>
     <w:multiLevelType w:val="singleLevel"/>
-    <w:tmpl w:val="559A3398"/>
-    <w:lvl w:ilvl="0" w:tentative="1">
+    <w:tmpl w:val="566A3666"/>
+    <w:lvl w:ilvl="0" w:tentative="0">
       <w:start w:val="1"/>
       <w:numFmt w:val="decimal"/>
       <w:suff w:val="nothing"/>
@@ -10938,59 +10861,205 @@
       <w:lvlJc w:val="left"/>
     </w:lvl>
   </w:abstractNum>
-  <w:abstractNum w:abstractNumId="1435996476">
-    <w:nsid w:val="5597913C"/>
+  <w:abstractNum w:abstractNumId="10">
+    <w:nsid w:val="571481A2"/>
     <w:multiLevelType w:val="singleLevel"/>
-    <w:tmpl w:val="5597913C"/>
-    <w:lvl w:ilvl="0" w:tentative="1">
+    <w:tmpl w:val="571481A2"/>
+    <w:lvl w:ilvl="0" w:tentative="0">
+      <w:start w:val="1"/>
+      <w:numFmt w:val="chineseCounting"/>
+      <w:suff w:val="nothing"/>
+      <w:lvlText w:val="（%1）"/>
+      <w:lvlJc w:val="left"/>
+      <w:pPr>
+        <w:ind w:left="0" w:firstLine="420"/>
+      </w:pPr>
+      <w:rPr>
+        <w:rFonts w:hint="eastAsia"/>
+      </w:rPr>
+    </w:lvl>
+  </w:abstractNum>
+  <w:abstractNum w:abstractNumId="11">
+    <w:nsid w:val="571481CA"/>
+    <w:multiLevelType w:val="multilevel"/>
+    <w:tmpl w:val="571481CA"/>
+    <w:lvl w:ilvl="0" w:tentative="0">
       <w:start w:val="1"/>
       <w:numFmt w:val="decimal"/>
-      <w:suff w:val="nothing"/>
       <w:lvlText w:val="%1."/>
       <w:lvlJc w:val="left"/>
+      <w:pPr>
+        <w:tabs>
+          <w:tab w:val="left" w:pos="425"/>
+        </w:tabs>
+        <w:ind w:left="425" w:hanging="425"/>
+      </w:pPr>
+      <w:rPr>
+        <w:rFonts w:hint="default"/>
+      </w:rPr>
+    </w:lvl>
+    <w:lvl w:ilvl="1" w:tentative="0">
+      <w:start w:val="1"/>
+      <w:numFmt w:val="lowerLetter"/>
+      <w:lvlText w:val="%2)"/>
+      <w:lvlJc w:val="left"/>
+      <w:pPr>
+        <w:tabs>
+          <w:tab w:val="left" w:pos="840"/>
+        </w:tabs>
+        <w:ind w:left="840" w:hanging="420"/>
+      </w:pPr>
+      <w:rPr>
+        <w:rFonts w:hint="default"/>
+      </w:rPr>
+    </w:lvl>
+    <w:lvl w:ilvl="2" w:tentative="0">
+      <w:start w:val="1"/>
+      <w:numFmt w:val="decimal"/>
+      <w:lvlText w:val="%3."/>
+      <w:lvlJc w:val="left"/>
+      <w:pPr>
+        <w:tabs>
+          <w:tab w:val="left" w:pos="1260"/>
+        </w:tabs>
+        <w:ind w:left="1260" w:hanging="420"/>
+      </w:pPr>
+      <w:rPr>
+        <w:rFonts w:hint="default" w:ascii="宋体" w:hAnsi="宋体" w:eastAsia="宋体" w:cs="宋体"/>
+      </w:rPr>
+    </w:lvl>
+    <w:lvl w:ilvl="3" w:tentative="0">
+      <w:start w:val="1"/>
+      <w:numFmt w:val="decimal"/>
+      <w:lvlText w:val="%4."/>
+      <w:lvlJc w:val="left"/>
+      <w:pPr>
+        <w:tabs>
+          <w:tab w:val="left" w:pos="1680"/>
+        </w:tabs>
+        <w:ind w:left="1680" w:hanging="420"/>
+      </w:pPr>
+      <w:rPr>
+        <w:rFonts w:hint="default"/>
+      </w:rPr>
+    </w:lvl>
+    <w:lvl w:ilvl="4" w:tentative="0">
+      <w:start w:val="1"/>
+      <w:numFmt w:val="lowerLetter"/>
+      <w:lvlText w:val="%5)"/>
+      <w:lvlJc w:val="left"/>
+      <w:pPr>
+        <w:tabs>
+          <w:tab w:val="left" w:pos="2100"/>
+        </w:tabs>
+        <w:ind w:left="2100" w:hanging="420"/>
+      </w:pPr>
+      <w:rPr>
+        <w:rFonts w:hint="default"/>
+      </w:rPr>
+    </w:lvl>
+    <w:lvl w:ilvl="5" w:tentative="0">
+      <w:start w:val="1"/>
+      <w:numFmt w:val="lowerRoman"/>
+      <w:lvlText w:val="%6."/>
+      <w:lvlJc w:val="left"/>
+      <w:pPr>
+        <w:tabs>
+          <w:tab w:val="left" w:pos="2520"/>
+        </w:tabs>
+        <w:ind w:left="2520" w:hanging="420"/>
+      </w:pPr>
+      <w:rPr>
+        <w:rFonts w:hint="default"/>
+      </w:rPr>
+    </w:lvl>
+    <w:lvl w:ilvl="6" w:tentative="0">
+      <w:start w:val="1"/>
+      <w:numFmt w:val="decimal"/>
+      <w:lvlText w:val="%7."/>
+      <w:lvlJc w:val="left"/>
+      <w:pPr>
+        <w:tabs>
+          <w:tab w:val="left" w:pos="2940"/>
+        </w:tabs>
+        <w:ind w:left="2940" w:hanging="420"/>
+      </w:pPr>
+      <w:rPr>
+        <w:rFonts w:hint="default"/>
+      </w:rPr>
+    </w:lvl>
+    <w:lvl w:ilvl="7" w:tentative="0">
+      <w:start w:val="1"/>
+      <w:numFmt w:val="lowerLetter"/>
+      <w:lvlText w:val="%8)"/>
+      <w:lvlJc w:val="left"/>
+      <w:pPr>
+        <w:tabs>
+          <w:tab w:val="left" w:pos="3360"/>
+        </w:tabs>
+        <w:ind w:left="3360" w:hanging="420"/>
+      </w:pPr>
+      <w:rPr>
+        <w:rFonts w:hint="default"/>
+      </w:rPr>
+    </w:lvl>
+    <w:lvl w:ilvl="8" w:tentative="0">
+      <w:start w:val="1"/>
+      <w:numFmt w:val="lowerRoman"/>
+      <w:lvlText w:val="%9."/>
+      <w:lvlJc w:val="left"/>
+      <w:pPr>
+        <w:tabs>
+          <w:tab w:val="left" w:pos="3780"/>
+        </w:tabs>
+        <w:ind w:left="3780" w:hanging="420"/>
+      </w:pPr>
+      <w:rPr>
+        <w:rFonts w:hint="default"/>
+      </w:rPr>
     </w:lvl>
   </w:abstractNum>
   <w:num w:numId="1">
-    <w:abstractNumId w:val="1428315087"/>
+    <w:abstractNumId w:val="2"/>
   </w:num>
   <w:num w:numId="2">
-    <w:abstractNumId w:val="1428314942"/>
+    <w:abstractNumId w:val="1"/>
   </w:num>
   <w:num w:numId="3">
-    <w:abstractNumId w:val="1428315302"/>
+    <w:abstractNumId w:val="3"/>
   </w:num>
   <w:num w:numId="4">
-    <w:abstractNumId w:val="1123964682"/>
+    <w:abstractNumId w:val="0"/>
   </w:num>
   <w:num w:numId="5">
-    <w:abstractNumId w:val="1428315302"/>
+    <w:abstractNumId w:val="3"/>
     <w:lvlOverride w:ilvl="2">
       <w:startOverride w:val="1"/>
     </w:lvlOverride>
   </w:num>
   <w:num w:numId="6">
-    <w:abstractNumId w:val="1428321870"/>
+    <w:abstractNumId w:val="5"/>
   </w:num>
   <w:num w:numId="7">
-    <w:abstractNumId w:val="1428321805"/>
+    <w:abstractNumId w:val="4"/>
   </w:num>
   <w:num w:numId="8">
-    <w:abstractNumId w:val="1460961698"/>
+    <w:abstractNumId w:val="10"/>
   </w:num>
   <w:num w:numId="9">
-    <w:abstractNumId w:val="1460961738"/>
+    <w:abstractNumId w:val="11"/>
   </w:num>
   <w:num w:numId="10">
-    <w:abstractNumId w:val="1435996476"/>
+    <w:abstractNumId w:val="6"/>
   </w:num>
   <w:num w:numId="11">
-    <w:abstractNumId w:val="1436169112"/>
+    <w:abstractNumId w:val="7"/>
   </w:num>
   <w:num w:numId="12">
-    <w:abstractNumId w:val="1436234814"/>
+    <w:abstractNumId w:val="8"/>
   </w:num>
   <w:num w:numId="13">
-    <w:abstractNumId w:val="1449801318"/>
+    <w:abstractNumId w:val="9"/>
   </w:num>
 </w:numbering>
 </file>
@@ -11001,11 +11070,10 @@
     <w:rPrDefault>
       <w:rPr>
         <w:rFonts w:ascii="Times New Roman" w:hAnsi="Times New Roman" w:eastAsia="宋体" w:cs="Times New Roman"/>
-        <w:lang w:val="en-US" w:eastAsia="zh-CN" w:bidi="ar-SA"/>
       </w:rPr>
     </w:rPrDefault>
   </w:docDefaults>
-  <w:latentStyles w:count="156" w:defQFormat="0" w:defUnhideWhenUsed="1" w:defSemiHidden="1" w:defUIPriority="99" w:defLockedState="0">
+  <w:latentStyles w:count="260" w:defQFormat="0" w:defUnhideWhenUsed="1" w:defSemiHidden="1" w:defUIPriority="99" w:defLockedState="0">
     <w:lsdException w:qFormat="1" w:unhideWhenUsed="0" w:uiPriority="0" w:semiHidden="0" w:name="Normal"/>
     <w:lsdException w:qFormat="1" w:unhideWhenUsed="0" w:uiPriority="0" w:semiHidden="0" w:name="heading 1"/>
     <w:lsdException w:qFormat="1" w:unhideWhenUsed="0" w:uiPriority="0" w:semiHidden="0" w:name="heading 2"/>
@@ -11109,8 +11177,151 @@
     <w:lsdException w:unhideWhenUsed="0" w:uiPriority="0" w:semiHidden="0" w:name="HTML Sample"/>
     <w:lsdException w:unhideWhenUsed="0" w:uiPriority="0" w:semiHidden="0" w:name="HTML Typewriter"/>
     <w:lsdException w:unhideWhenUsed="0" w:uiPriority="0" w:semiHidden="0" w:name="HTML Variable"/>
+    <w:lsdException w:uiPriority="99" w:name="Normal Table"/>
     <w:lsdException w:unhideWhenUsed="0" w:uiPriority="0" w:semiHidden="0" w:name="annotation subject"/>
+    <w:lsdException w:uiPriority="99" w:name="Table Simple 1"/>
+    <w:lsdException w:uiPriority="99" w:name="Table Simple 2"/>
+    <w:lsdException w:uiPriority="99" w:name="Table Simple 3"/>
+    <w:lsdException w:uiPriority="99" w:name="Table Classic 1"/>
+    <w:lsdException w:uiPriority="99" w:name="Table Classic 2"/>
+    <w:lsdException w:uiPriority="99" w:name="Table Classic 3"/>
+    <w:lsdException w:uiPriority="99" w:name="Table Classic 4"/>
+    <w:lsdException w:uiPriority="99" w:name="Table Colorful 1"/>
+    <w:lsdException w:uiPriority="99" w:name="Table Colorful 2"/>
+    <w:lsdException w:uiPriority="99" w:name="Table Colorful 3"/>
+    <w:lsdException w:uiPriority="99" w:name="Table Columns 1"/>
+    <w:lsdException w:uiPriority="99" w:name="Table Columns 2"/>
+    <w:lsdException w:uiPriority="99" w:name="Table Columns 3"/>
+    <w:lsdException w:uiPriority="99" w:name="Table Columns 4"/>
+    <w:lsdException w:uiPriority="99" w:name="Table Columns 5"/>
+    <w:lsdException w:uiPriority="99" w:name="Table Grid 1"/>
+    <w:lsdException w:uiPriority="99" w:name="Table Grid 2"/>
+    <w:lsdException w:uiPriority="99" w:name="Table Grid 3"/>
+    <w:lsdException w:uiPriority="99" w:name="Table Grid 4"/>
+    <w:lsdException w:uiPriority="99" w:name="Table Grid 5"/>
+    <w:lsdException w:uiPriority="99" w:name="Table Grid 6"/>
+    <w:lsdException w:uiPriority="99" w:name="Table Grid 7"/>
+    <w:lsdException w:uiPriority="99" w:name="Table Grid 8"/>
+    <w:lsdException w:uiPriority="99" w:name="Table List 1"/>
+    <w:lsdException w:uiPriority="99" w:name="Table List 2"/>
+    <w:lsdException w:uiPriority="99" w:name="Table List 3"/>
+    <w:lsdException w:uiPriority="99" w:name="Table List 4"/>
+    <w:lsdException w:uiPriority="99" w:name="Table List 5"/>
+    <w:lsdException w:uiPriority="99" w:name="Table List 6"/>
+    <w:lsdException w:uiPriority="99" w:name="Table List 7"/>
+    <w:lsdException w:uiPriority="99" w:name="Table List 8"/>
+    <w:lsdException w:uiPriority="99" w:name="Table 3D effects 1"/>
+    <w:lsdException w:uiPriority="99" w:name="Table 3D effects 2"/>
+    <w:lsdException w:uiPriority="99" w:name="Table 3D effects 3"/>
+    <w:lsdException w:uiPriority="99" w:name="Table Contemporary"/>
+    <w:lsdException w:uiPriority="99" w:name="Table Elegant"/>
+    <w:lsdException w:uiPriority="99" w:name="Table Professional"/>
+    <w:lsdException w:uiPriority="99" w:name="Table Subtle 1"/>
+    <w:lsdException w:uiPriority="99" w:name="Table Subtle 2"/>
+    <w:lsdException w:uiPriority="99" w:name="Table Web 1"/>
+    <w:lsdException w:uiPriority="99" w:name="Table Web 2"/>
+    <w:lsdException w:uiPriority="99" w:name="Table Web 3"/>
     <w:lsdException w:qFormat="1" w:unhideWhenUsed="0" w:uiPriority="0" w:semiHidden="0" w:name="Balloon Text"/>
+    <w:lsdException w:uiPriority="99" w:name="Table Grid"/>
+    <w:lsdException w:uiPriority="99" w:name="Table Theme"/>
+    <w:lsdException w:unhideWhenUsed="0" w:uiPriority="60" w:semiHidden="0" w:name="Light Shading"/>
+    <w:lsdException w:unhideWhenUsed="0" w:uiPriority="61" w:semiHidden="0" w:name="Light List"/>
+    <w:lsdException w:unhideWhenUsed="0" w:uiPriority="62" w:semiHidden="0" w:name="Light Grid"/>
+    <w:lsdException w:unhideWhenUsed="0" w:uiPriority="63" w:semiHidden="0" w:name="Medium Shading 1"/>
+    <w:lsdException w:unhideWhenUsed="0" w:uiPriority="64" w:semiHidden="0" w:name="Medium Shading 2"/>
+    <w:lsdException w:unhideWhenUsed="0" w:uiPriority="65" w:semiHidden="0" w:name="Medium List 1"/>
+    <w:lsdException w:unhideWhenUsed="0" w:uiPriority="66" w:semiHidden="0" w:name="Medium List 2"/>
+    <w:lsdException w:unhideWhenUsed="0" w:uiPriority="67" w:semiHidden="0" w:name="Medium Grid 1"/>
+    <w:lsdException w:unhideWhenUsed="0" w:uiPriority="68" w:semiHidden="0" w:name="Medium Grid 2"/>
+    <w:lsdException w:unhideWhenUsed="0" w:uiPriority="69" w:semiHidden="0" w:name="Medium Grid 3"/>
+    <w:lsdException w:unhideWhenUsed="0" w:uiPriority="70" w:semiHidden="0" w:name="Dark List"/>
+    <w:lsdException w:unhideWhenUsed="0" w:uiPriority="71" w:semiHidden="0" w:name="Colorful Shading"/>
+    <w:lsdException w:unhideWhenUsed="0" w:uiPriority="72" w:semiHidden="0" w:name="Colorful List"/>
+    <w:lsdException w:unhideWhenUsed="0" w:uiPriority="73" w:semiHidden="0" w:name="Colorful Grid"/>
+    <w:lsdException w:unhideWhenUsed="0" w:uiPriority="60" w:semiHidden="0" w:name="Light Shading Accent 1"/>
+    <w:lsdException w:unhideWhenUsed="0" w:uiPriority="61" w:semiHidden="0" w:name="Light List Accent 1"/>
+    <w:lsdException w:unhideWhenUsed="0" w:uiPriority="62" w:semiHidden="0" w:name="Light Grid Accent 1"/>
+    <w:lsdException w:unhideWhenUsed="0" w:uiPriority="63" w:semiHidden="0" w:name="Medium Shading 1 Accent 1"/>
+    <w:lsdException w:unhideWhenUsed="0" w:uiPriority="64" w:semiHidden="0" w:name="Medium Shading 2 Accent 1"/>
+    <w:lsdException w:unhideWhenUsed="0" w:uiPriority="65" w:semiHidden="0" w:name="Medium List 1 Accent 1"/>
+    <w:lsdException w:unhideWhenUsed="0" w:uiPriority="66" w:semiHidden="0" w:name="Medium List 2 Accent 1"/>
+    <w:lsdException w:unhideWhenUsed="0" w:uiPriority="67" w:semiHidden="0" w:name="Medium Grid 1 Accent 1"/>
+    <w:lsdException w:unhideWhenUsed="0" w:uiPriority="68" w:semiHidden="0" w:name="Medium Grid 2 Accent 1"/>
+    <w:lsdException w:unhideWhenUsed="0" w:uiPriority="69" w:semiHidden="0" w:name="Medium Grid 3 Accent 1"/>
+    <w:lsdException w:unhideWhenUsed="0" w:uiPriority="70" w:semiHidden="0" w:name="Dark List Accent 1"/>
+    <w:lsdException w:unhideWhenUsed="0" w:uiPriority="71" w:semiHidden="0" w:name="Colorful Shading Accent 1"/>
+    <w:lsdException w:unhideWhenUsed="0" w:uiPriority="72" w:semiHidden="0" w:name="Colorful List Accent 1"/>
+    <w:lsdException w:unhideWhenUsed="0" w:uiPriority="73" w:semiHidden="0" w:name="Colorful Grid Accent 1"/>
+    <w:lsdException w:unhideWhenUsed="0" w:uiPriority="60" w:semiHidden="0" w:name="Light Shading Accent 2"/>
+    <w:lsdException w:unhideWhenUsed="0" w:uiPriority="61" w:semiHidden="0" w:name="Light List Accent 2"/>
+    <w:lsdException w:unhideWhenUsed="0" w:uiPriority="62" w:semiHidden="0" w:name="Light Grid Accent 2"/>
+    <w:lsdException w:unhideWhenUsed="0" w:uiPriority="63" w:semiHidden="0" w:name="Medium Shading 1 Accent 2"/>
+    <w:lsdException w:unhideWhenUsed="0" w:uiPriority="64" w:semiHidden="0" w:name="Medium Shading 2 Accent 2"/>
+    <w:lsdException w:unhideWhenUsed="0" w:uiPriority="65" w:semiHidden="0" w:name="Medium List 1 Accent 2"/>
+    <w:lsdException w:unhideWhenUsed="0" w:uiPriority="66" w:semiHidden="0" w:name="Medium List 2 Accent 2"/>
+    <w:lsdException w:unhideWhenUsed="0" w:uiPriority="67" w:semiHidden="0" w:name="Medium Grid 1 Accent 2"/>
+    <w:lsdException w:unhideWhenUsed="0" w:uiPriority="68" w:semiHidden="0" w:name="Medium Grid 2 Accent 2"/>
+    <w:lsdException w:unhideWhenUsed="0" w:uiPriority="69" w:semiHidden="0" w:name="Medium Grid 3 Accent 2"/>
+    <w:lsdException w:unhideWhenUsed="0" w:uiPriority="70" w:semiHidden="0" w:name="Dark List Accent 2"/>
+    <w:lsdException w:unhideWhenUsed="0" w:uiPriority="71" w:semiHidden="0" w:name="Colorful Shading Accent 2"/>
+    <w:lsdException w:unhideWhenUsed="0" w:uiPriority="72" w:semiHidden="0" w:name="Colorful List Accent 2"/>
+    <w:lsdException w:unhideWhenUsed="0" w:uiPriority="73" w:semiHidden="0" w:name="Colorful Grid Accent 2"/>
+    <w:lsdException w:unhideWhenUsed="0" w:uiPriority="60" w:semiHidden="0" w:name="Light Shading Accent 3"/>
+    <w:lsdException w:unhideWhenUsed="0" w:uiPriority="61" w:semiHidden="0" w:name="Light List Accent 3"/>
+    <w:lsdException w:unhideWhenUsed="0" w:uiPriority="62" w:semiHidden="0" w:name="Light Grid Accent 3"/>
+    <w:lsdException w:unhideWhenUsed="0" w:uiPriority="63" w:semiHidden="0" w:name="Medium Shading 1 Accent 3"/>
+    <w:lsdException w:unhideWhenUsed="0" w:uiPriority="64" w:semiHidden="0" w:name="Medium Shading 2 Accent 3"/>
+    <w:lsdException w:unhideWhenUsed="0" w:uiPriority="65" w:semiHidden="0" w:name="Medium List 1 Accent 3"/>
+    <w:lsdException w:unhideWhenUsed="0" w:uiPriority="66" w:semiHidden="0" w:name="Medium List 2 Accent 3"/>
+    <w:lsdException w:unhideWhenUsed="0" w:uiPriority="67" w:semiHidden="0" w:name="Medium Grid 1 Accent 3"/>
+    <w:lsdException w:unhideWhenUsed="0" w:uiPriority="68" w:semiHidden="0" w:name="Medium Grid 2 Accent 3"/>
+    <w:lsdException w:unhideWhenUsed="0" w:uiPriority="69" w:semiHidden="0" w:name="Medium Grid 3 Accent 3"/>
+    <w:lsdException w:unhideWhenUsed="0" w:uiPriority="70" w:semiHidden="0" w:name="Dark List Accent 3"/>
+    <w:lsdException w:unhideWhenUsed="0" w:uiPriority="71" w:semiHidden="0" w:name="Colorful Shading Accent 3"/>
+    <w:lsdException w:unhideWhenUsed="0" w:uiPriority="72" w:semiHidden="0" w:name="Colorful List Accent 3"/>
+    <w:lsdException w:unhideWhenUsed="0" w:uiPriority="73" w:semiHidden="0" w:name="Colorful Grid Accent 3"/>
+    <w:lsdException w:unhideWhenUsed="0" w:uiPriority="60" w:semiHidden="0" w:name="Light Shading Accent 4"/>
+    <w:lsdException w:unhideWhenUsed="0" w:uiPriority="61" w:semiHidden="0" w:name="Light List Accent 4"/>
+    <w:lsdException w:unhideWhenUsed="0" w:uiPriority="62" w:semiHidden="0" w:name="Light Grid Accent 4"/>
+    <w:lsdException w:unhideWhenUsed="0" w:uiPriority="63" w:semiHidden="0" w:name="Medium Shading 1 Accent 4"/>
+    <w:lsdException w:unhideWhenUsed="0" w:uiPriority="64" w:semiHidden="0" w:name="Medium Shading 2 Accent 4"/>
+    <w:lsdException w:unhideWhenUsed="0" w:uiPriority="65" w:semiHidden="0" w:name="Medium List 1 Accent 4"/>
+    <w:lsdException w:unhideWhenUsed="0" w:uiPriority="66" w:semiHidden="0" w:name="Medium List 2 Accent 4"/>
+    <w:lsdException w:unhideWhenUsed="0" w:uiPriority="67" w:semiHidden="0" w:name="Medium Grid 1 Accent 4"/>
+    <w:lsdException w:unhideWhenUsed="0" w:uiPriority="68" w:semiHidden="0" w:name="Medium Grid 2 Accent 4"/>
+    <w:lsdException w:unhideWhenUsed="0" w:uiPriority="69" w:semiHidden="0" w:name="Medium Grid 3 Accent 4"/>
+    <w:lsdException w:unhideWhenUsed="0" w:uiPriority="70" w:semiHidden="0" w:name="Dark List Accent 4"/>
+    <w:lsdException w:unhideWhenUsed="0" w:uiPriority="71" w:semiHidden="0" w:name="Colorful Shading Accent 4"/>
+    <w:lsdException w:unhideWhenUsed="0" w:uiPriority="72" w:semiHidden="0" w:name="Colorful List Accent 4"/>
+    <w:lsdException w:unhideWhenUsed="0" w:uiPriority="73" w:semiHidden="0" w:name="Colorful Grid Accent 4"/>
+    <w:lsdException w:unhideWhenUsed="0" w:uiPriority="60" w:semiHidden="0" w:name="Light Shading Accent 5"/>
+    <w:lsdException w:unhideWhenUsed="0" w:uiPriority="61" w:semiHidden="0" w:name="Light List Accent 5"/>
+    <w:lsdException w:unhideWhenUsed="0" w:uiPriority="62" w:semiHidden="0" w:name="Light Grid Accent 5"/>
+    <w:lsdException w:unhideWhenUsed="0" w:uiPriority="63" w:semiHidden="0" w:name="Medium Shading 1 Accent 5"/>
+    <w:lsdException w:unhideWhenUsed="0" w:uiPriority="64" w:semiHidden="0" w:name="Medium Shading 2 Accent 5"/>
+    <w:lsdException w:unhideWhenUsed="0" w:uiPriority="65" w:semiHidden="0" w:name="Medium List 1 Accent 5"/>
+    <w:lsdException w:unhideWhenUsed="0" w:uiPriority="66" w:semiHidden="0" w:name="Medium List 2 Accent 5"/>
+    <w:lsdException w:unhideWhenUsed="0" w:uiPriority="67" w:semiHidden="0" w:name="Medium Grid 1 Accent 5"/>
+    <w:lsdException w:unhideWhenUsed="0" w:uiPriority="68" w:semiHidden="0" w:name="Medium Grid 2 Accent 5"/>
+    <w:lsdException w:unhideWhenUsed="0" w:uiPriority="69" w:semiHidden="0" w:name="Medium Grid 3 Accent 5"/>
+    <w:lsdException w:unhideWhenUsed="0" w:uiPriority="70" w:semiHidden="0" w:name="Dark List Accent 5"/>
+    <w:lsdException w:unhideWhenUsed="0" w:uiPriority="71" w:semiHidden="0" w:name="Colorful Shading Accent 5"/>
+    <w:lsdException w:unhideWhenUsed="0" w:uiPriority="72" w:semiHidden="0" w:name="Colorful List Accent 5"/>
+    <w:lsdException w:unhideWhenUsed="0" w:uiPriority="73" w:semiHidden="0" w:name="Colorful Grid Accent 5"/>
+    <w:lsdException w:unhideWhenUsed="0" w:uiPriority="60" w:semiHidden="0" w:name="Light Shading Accent 6"/>
+    <w:lsdException w:unhideWhenUsed="0" w:uiPriority="61" w:semiHidden="0" w:name="Light List Accent 6"/>
+    <w:lsdException w:unhideWhenUsed="0" w:uiPriority="62" w:semiHidden="0" w:name="Light Grid Accent 6"/>
+    <w:lsdException w:unhideWhenUsed="0" w:uiPriority="63" w:semiHidden="0" w:name="Medium Shading 1 Accent 6"/>
+    <w:lsdException w:unhideWhenUsed="0" w:uiPriority="64" w:semiHidden="0" w:name="Medium Shading 2 Accent 6"/>
+    <w:lsdException w:unhideWhenUsed="0" w:uiPriority="65" w:semiHidden="0" w:name="Medium List 1 Accent 6"/>
+    <w:lsdException w:unhideWhenUsed="0" w:uiPriority="66" w:semiHidden="0" w:name="Medium List 2 Accent 6"/>
+    <w:lsdException w:unhideWhenUsed="0" w:uiPriority="67" w:semiHidden="0" w:name="Medium Grid 1 Accent 6"/>
+    <w:lsdException w:unhideWhenUsed="0" w:uiPriority="68" w:semiHidden="0" w:name="Medium Grid 2 Accent 6"/>
+    <w:lsdException w:unhideWhenUsed="0" w:uiPriority="69" w:semiHidden="0" w:name="Medium Grid 3 Accent 6"/>
+    <w:lsdException w:unhideWhenUsed="0" w:uiPriority="70" w:semiHidden="0" w:name="Dark List Accent 6"/>
+    <w:lsdException w:unhideWhenUsed="0" w:uiPriority="71" w:semiHidden="0" w:name="Colorful Shading Accent 6"/>
+    <w:lsdException w:unhideWhenUsed="0" w:uiPriority="72" w:semiHidden="0" w:name="Colorful List Accent 6"/>
+    <w:lsdException w:unhideWhenUsed="0" w:uiPriority="73" w:semiHidden="0" w:name="Colorful Grid Accent 6"/>
   </w:latentStyles>
   <w:style w:type="paragraph" w:default="1" w:styleId="1">
     <w:name w:val="Normal"/>
@@ -11216,10 +11427,24 @@
     <w:qFormat/>
     <w:uiPriority w:val="1"/>
   </w:style>
+  <w:style w:type="table" w:default="1" w:styleId="14">
+    <w:name w:val="Normal Table"/>
+    <w:unhideWhenUsed/>
+    <w:uiPriority w:val="99"/>
+    <w:tblPr>
+      <w:tblLayout w:type="fixed"/>
+      <w:tblCellMar>
+        <w:top w:w="0" w:type="dxa"/>
+        <w:left w:w="108" w:type="dxa"/>
+        <w:bottom w:w="0" w:type="dxa"/>
+        <w:right w:w="108" w:type="dxa"/>
+      </w:tblCellMar>
+    </w:tblPr>
+  </w:style>
   <w:style w:type="paragraph" w:styleId="5">
     <w:name w:val="Document Map"/>
     <w:basedOn w:val="1"/>
-    <w:link w:val="27"/>
+    <w:link w:val="28"/>
     <w:qFormat/>
     <w:uiPriority w:val="0"/>
     <w:rPr>
@@ -11231,7 +11456,7 @@
   <w:style w:type="paragraph" w:styleId="6">
     <w:name w:val="Balloon Text"/>
     <w:basedOn w:val="1"/>
-    <w:link w:val="26"/>
+    <w:link w:val="27"/>
     <w:qFormat/>
     <w:uiPriority w:val="0"/>
     <w:pPr>
@@ -11281,7 +11506,7 @@
   <w:style w:type="paragraph" w:styleId="9">
     <w:name w:val="HTML Preformatted"/>
     <w:basedOn w:val="1"/>
-    <w:link w:val="29"/>
+    <w:link w:val="30"/>
     <w:unhideWhenUsed/>
     <w:qFormat/>
     <w:uiPriority w:val="99"/>
@@ -11345,7 +11570,7 @@
       <w:u w:val="single"/>
     </w:rPr>
   </w:style>
-  <w:style w:type="paragraph" w:customStyle="1" w:styleId="14">
+  <w:style w:type="paragraph" w:customStyle="1" w:styleId="15">
     <w:name w:val="表格题注"/>
     <w:next w:val="1"/>
     <w:qFormat/>
@@ -11367,7 +11592,7 @@
       <w:lang w:val="en-US" w:eastAsia="zh-CN" w:bidi="ar-SA"/>
     </w:rPr>
   </w:style>
-  <w:style w:type="paragraph" w:customStyle="1" w:styleId="15">
+  <w:style w:type="paragraph" w:customStyle="1" w:styleId="16">
     <w:name w:val="表格文本"/>
     <w:qFormat/>
     <w:uiPriority w:val="0"/>
@@ -11383,7 +11608,7 @@
       <w:lang w:val="en-US" w:eastAsia="zh-CN" w:bidi="ar-SA"/>
     </w:rPr>
   </w:style>
-  <w:style w:type="paragraph" w:customStyle="1" w:styleId="16">
+  <w:style w:type="paragraph" w:customStyle="1" w:styleId="17">
     <w:name w:val="表头文本"/>
     <w:qFormat/>
     <w:uiPriority w:val="0"/>
@@ -11398,7 +11623,7 @@
       <w:lang w:val="en-US" w:eastAsia="zh-CN" w:bidi="ar-SA"/>
     </w:rPr>
   </w:style>
-  <w:style w:type="paragraph" w:customStyle="1" w:styleId="17">
+  <w:style w:type="paragraph" w:customStyle="1" w:styleId="18">
     <w:name w:val="插图题注"/>
     <w:next w:val="1"/>
     <w:qFormat/>
@@ -11419,7 +11644,7 @@
       <w:lang w:val="en-US" w:eastAsia="zh-CN" w:bidi="ar-SA"/>
     </w:rPr>
   </w:style>
-  <w:style w:type="paragraph" w:customStyle="1" w:styleId="18">
+  <w:style w:type="paragraph" w:customStyle="1" w:styleId="19">
     <w:name w:val="图样式"/>
     <w:basedOn w:val="1"/>
     <w:qFormat/>
@@ -11431,7 +11656,7 @@
       <w:jc w:val="center"/>
     </w:pPr>
   </w:style>
-  <w:style w:type="paragraph" w:customStyle="1" w:styleId="19">
+  <w:style w:type="paragraph" w:customStyle="1" w:styleId="20">
     <w:name w:val="文档标题"/>
     <w:basedOn w:val="1"/>
     <w:qFormat/>
@@ -11449,13 +11674,13 @@
       <w:szCs w:val="36"/>
     </w:rPr>
   </w:style>
-  <w:style w:type="paragraph" w:customStyle="1" w:styleId="20">
+  <w:style w:type="paragraph" w:customStyle="1" w:styleId="21">
     <w:name w:val="正文（首行不缩进）"/>
     <w:basedOn w:val="1"/>
     <w:qFormat/>
     <w:uiPriority w:val="0"/>
   </w:style>
-  <w:style w:type="paragraph" w:customStyle="1" w:styleId="21">
+  <w:style w:type="paragraph" w:customStyle="1" w:styleId="22">
     <w:name w:val="注示头"/>
     <w:basedOn w:val="1"/>
     <w:qFormat/>
@@ -11471,7 +11696,7 @@
       <w:sz w:val="18"/>
     </w:rPr>
   </w:style>
-  <w:style w:type="paragraph" w:customStyle="1" w:styleId="22">
+  <w:style w:type="paragraph" w:customStyle="1" w:styleId="23">
     <w:name w:val="注示文本"/>
     <w:basedOn w:val="1"/>
     <w:qFormat/>
@@ -11489,7 +11714,7 @@
       <w:szCs w:val="18"/>
     </w:rPr>
   </w:style>
-  <w:style w:type="paragraph" w:customStyle="1" w:styleId="23">
+  <w:style w:type="paragraph" w:customStyle="1" w:styleId="24">
     <w:name w:val="编写建议"/>
     <w:basedOn w:val="1"/>
     <w:qFormat/>
@@ -11503,7 +11728,7 @@
       <w:color w:val="0000FF"/>
     </w:rPr>
   </w:style>
-  <w:style w:type="character" w:customStyle="1" w:styleId="24">
+  <w:style w:type="character" w:customStyle="1" w:styleId="25">
     <w:name w:val="样式一"/>
     <w:qFormat/>
     <w:uiPriority w:val="0"/>
@@ -11515,9 +11740,9 @@
       <w:sz w:val="36"/>
     </w:rPr>
   </w:style>
-  <w:style w:type="character" w:customStyle="1" w:styleId="25">
+  <w:style w:type="character" w:customStyle="1" w:styleId="26">
     <w:name w:val="样式二"/>
-    <w:basedOn w:val="24"/>
+    <w:basedOn w:val="25"/>
     <w:qFormat/>
     <w:uiPriority w:val="0"/>
     <w:rPr>
@@ -11526,7 +11751,7 @@
       <w:sz w:val="36"/>
     </w:rPr>
   </w:style>
-  <w:style w:type="character" w:customStyle="1" w:styleId="26">
+  <w:style w:type="character" w:customStyle="1" w:styleId="27">
     <w:name w:val="批注框文本 Char Char"/>
     <w:link w:val="6"/>
     <w:uiPriority w:val="0"/>
@@ -11536,7 +11761,7 @@
       <w:szCs w:val="18"/>
     </w:rPr>
   </w:style>
-  <w:style w:type="character" w:customStyle="1" w:styleId="27">
+  <w:style w:type="character" w:customStyle="1" w:styleId="28">
     <w:name w:val="文档结构图 Char Char"/>
     <w:link w:val="5"/>
     <w:uiPriority w:val="0"/>
@@ -11547,7 +11772,7 @@
       <w:szCs w:val="18"/>
     </w:rPr>
   </w:style>
-  <w:style w:type="character" w:customStyle="1" w:styleId="28">
+  <w:style w:type="character" w:customStyle="1" w:styleId="29">
     <w:name w:val="parameter1"/>
     <w:qFormat/>
     <w:uiPriority w:val="0"/>
@@ -11556,7 +11781,7 @@
       <w:iCs/>
     </w:rPr>
   </w:style>
-  <w:style w:type="character" w:customStyle="1" w:styleId="29">
+  <w:style w:type="character" w:customStyle="1" w:styleId="30">
     <w:name w:val="HTML 预设格式 Char Char"/>
     <w:link w:val="9"/>
     <w:uiPriority w:val="99"/>
@@ -11615,71 +11840,71 @@
         <a:latin typeface="Cambria"/>
         <a:ea typeface=""/>
         <a:cs typeface=""/>
-        <a:font script="Arab" typeface="Times New Roman"/>
-        <a:font script="Beng" typeface="Vrinda"/>
-        <a:font script="Cans" typeface="Euphemia"/>
-        <a:font script="Cher" typeface="Plantagenet Cherokee"/>
-        <a:font script="Deva" typeface="Mangal"/>
-        <a:font script="Ethi" typeface="Nyala"/>
-        <a:font script="Geor" typeface="Sylfaen"/>
-        <a:font script="Gujr" typeface="Shruti"/>
-        <a:font script="Guru" typeface="Raavi"/>
+        <a:font script="Jpan" typeface="ＭＳ Ｐゴシック"/>
         <a:font script="Hang" typeface="맑은 고딕"/>
         <a:font script="Hans" typeface="宋体"/>
         <a:font script="Hant" typeface="新細明體"/>
+        <a:font script="Arab" typeface="Times New Roman"/>
         <a:font script="Hebr" typeface="Times New Roman"/>
-        <a:font script="Jpan" typeface="ＭＳ Ｐゴシック"/>
+        <a:font script="Thai" typeface="Tahoma"/>
+        <a:font script="Ethi" typeface="Nyala"/>
+        <a:font script="Beng" typeface="Vrinda"/>
+        <a:font script="Gujr" typeface="Shruti"/>
         <a:font script="Khmr" typeface="MoolBoran"/>
         <a:font script="Knda" typeface="Tunga"/>
+        <a:font script="Guru" typeface="Raavi"/>
+        <a:font script="Cans" typeface="Euphemia"/>
+        <a:font script="Cher" typeface="Plantagenet Cherokee"/>
+        <a:font script="Yiii" typeface="Microsoft Yi Baiti"/>
+        <a:font script="Tibt" typeface="Microsoft Himalaya"/>
+        <a:font script="Thaa" typeface="MV Boli"/>
+        <a:font script="Deva" typeface="Mangal"/>
+        <a:font script="Telu" typeface="Gautami"/>
+        <a:font script="Taml" typeface="Latha"/>
+        <a:font script="Syrc" typeface="Estrangelo Edessa"/>
+        <a:font script="Orya" typeface="Kalinga"/>
+        <a:font script="Mlym" typeface="Kartika"/>
         <a:font script="Laoo" typeface="DokChampa"/>
-        <a:font script="Mlym" typeface="Kartika"/>
+        <a:font script="Sinh" typeface="Iskoola Pota"/>
         <a:font script="Mong" typeface="Mongolian Baiti"/>
-        <a:font script="Orya" typeface="Kalinga"/>
-        <a:font script="Sinh" typeface="Iskoola Pota"/>
-        <a:font script="Syrc" typeface="Estrangelo Edessa"/>
-        <a:font script="Taml" typeface="Latha"/>
-        <a:font script="Telu" typeface="Gautami"/>
-        <a:font script="Thaa" typeface="MV Boli"/>
-        <a:font script="Thai" typeface="Tahoma"/>
-        <a:font script="Tibt" typeface="Microsoft Himalaya"/>
+        <a:font script="Viet" typeface="Times New Roman"/>
         <a:font script="Uigh" typeface="Microsoft Uighur"/>
-        <a:font script="Viet" typeface="Times New Roman"/>
-        <a:font script="Yiii" typeface="Microsoft Yi Baiti"/>
+        <a:font script="Geor" typeface="Sylfaen"/>
       </a:majorFont>
       <a:minorFont>
         <a:latin typeface="Calibri"/>
         <a:ea typeface=""/>
         <a:cs typeface=""/>
-        <a:font script="Arab" typeface="Arial"/>
-        <a:font script="Beng" typeface="Vrinda"/>
-        <a:font script="Cans" typeface="Euphemia"/>
-        <a:font script="Cher" typeface="Plantagenet Cherokee"/>
-        <a:font script="Deva" typeface="Mangal"/>
-        <a:font script="Ethi" typeface="Nyala"/>
-        <a:font script="Geor" typeface="Sylfaen"/>
-        <a:font script="Gujr" typeface="Shruti"/>
-        <a:font script="Guru" typeface="Raavi"/>
+        <a:font script="Jpan" typeface="ＭＳ Ｐゴシック"/>
         <a:font script="Hang" typeface="맑은 고딕"/>
         <a:font script="Hans" typeface="宋体"/>
         <a:font script="Hant" typeface="新細明體"/>
+        <a:font script="Arab" typeface="Arial"/>
         <a:font script="Hebr" typeface="Arial"/>
-        <a:font script="Jpan" typeface="ＭＳ Ｐゴシック"/>
+        <a:font script="Thai" typeface="Tahoma"/>
+        <a:font script="Ethi" typeface="Nyala"/>
+        <a:font script="Beng" typeface="Vrinda"/>
+        <a:font script="Gujr" typeface="Shruti"/>
         <a:font script="Khmr" typeface="DaunPenh"/>
         <a:font script="Knda" typeface="Tunga"/>
+        <a:font script="Guru" typeface="Raavi"/>
+        <a:font script="Cans" typeface="Euphemia"/>
+        <a:font script="Cher" typeface="Plantagenet Cherokee"/>
+        <a:font script="Yiii" typeface="Microsoft Yi Baiti"/>
+        <a:font script="Tibt" typeface="Microsoft Himalaya"/>
+        <a:font script="Thaa" typeface="MV Boli"/>
+        <a:font script="Deva" typeface="Mangal"/>
+        <a:font script="Telu" typeface="Gautami"/>
+        <a:font script="Taml" typeface="Latha"/>
+        <a:font script="Syrc" typeface="Estrangelo Edessa"/>
+        <a:font script="Orya" typeface="Kalinga"/>
+        <a:font script="Mlym" typeface="Kartika"/>
         <a:font script="Laoo" typeface="DokChampa"/>
-        <a:font script="Mlym" typeface="Kartika"/>
+        <a:font script="Sinh" typeface="Iskoola Pota"/>
         <a:font script="Mong" typeface="Mongolian Baiti"/>
-        <a:font script="Orya" typeface="Kalinga"/>
-        <a:font script="Sinh" typeface="Iskoola Pota"/>
-        <a:font script="Syrc" typeface="Estrangelo Edessa"/>
-        <a:font script="Taml" typeface="Latha"/>
-        <a:font script="Telu" typeface="Gautami"/>
-        <a:font script="Thaa" typeface="MV Boli"/>
-        <a:font script="Thai" typeface="Tahoma"/>
-        <a:font script="Tibt" typeface="Microsoft Himalaya"/>
+        <a:font script="Viet" typeface="Arial"/>
         <a:font script="Uigh" typeface="Microsoft Uighur"/>
-        <a:font script="Viet" typeface="Arial"/>
-        <a:font script="Yiii" typeface="Microsoft Yi Baiti"/>
+        <a:font script="Geor" typeface="Sylfaen"/>
       </a:minorFont>
     </a:fontScheme>
     <a:fmtScheme name="Office">
@@ -11850,7 +12075,6 @@
     </a:fmtScheme>
   </a:themeElements>
   <a:objectDefaults/>
-  <a:extraClrSchemeLst/>
 </a:theme>
 </file>
 
